--- a/法令ファイル/地方航空局組織規則/地方航空局組織規則（平成十三年国土交通省令第二十五号）.docx
+++ b/法令ファイル/地方航空局組織規則/地方航空局組織規則（平成十三年国土交通省令第二十五号）.docx
@@ -155,273 +155,177 @@
     </w:p>
     <w:p>
       <w:pPr>
-        <w:pStyle w:val="Heading6"/>
+        <w:pStyle w:val="ListBullet"/>
         <w:ind w:left="880"/>
       </w:pPr>
       <w:r>
         <w:t>一</w:t>
-      </w:r>
-    </w:p>
-    <w:p>
-      <w:pPr>
-        <w:ind w:left="880"/>
-      </w:pPr>
-      <w:r>
+        <w:br/>
         <w:t>公文書類の接受、発送、編集及び保存に関すること。</w:t>
       </w:r>
     </w:p>
     <w:p>
       <w:pPr>
-        <w:pStyle w:val="Heading6"/>
+        <w:pStyle w:val="ListBullet"/>
         <w:ind w:left="880"/>
       </w:pPr>
       <w:r>
         <w:t>二</w:t>
-      </w:r>
-    </w:p>
-    <w:p>
-      <w:pPr>
-        <w:ind w:left="880"/>
-      </w:pPr>
-      <w:r>
+        <w:br/>
         <w:t>公文書類の審査に関すること。</w:t>
       </w:r>
     </w:p>
     <w:p>
       <w:pPr>
-        <w:pStyle w:val="Heading6"/>
+        <w:pStyle w:val="ListBullet"/>
         <w:ind w:left="880"/>
       </w:pPr>
       <w:r>
         <w:t>三</w:t>
-      </w:r>
-    </w:p>
-    <w:p>
-      <w:pPr>
-        <w:ind w:left="880"/>
-      </w:pPr>
-      <w:r>
+        <w:br/>
         <w:t>職員の任免、給与、懲戒、服務その他の人事並びに教養及び訓練に関すること。</w:t>
       </w:r>
     </w:p>
     <w:p>
       <w:pPr>
-        <w:pStyle w:val="Heading6"/>
+        <w:pStyle w:val="ListBullet"/>
         <w:ind w:left="880"/>
       </w:pPr>
       <w:r>
         <w:t>四</w:t>
-      </w:r>
-    </w:p>
-    <w:p>
-      <w:pPr>
-        <w:ind w:left="880"/>
-      </w:pPr>
-      <w:r>
+        <w:br/>
         <w:t>職員に貸与する宿舎に関すること。</w:t>
       </w:r>
     </w:p>
     <w:p>
       <w:pPr>
-        <w:pStyle w:val="Heading6"/>
+        <w:pStyle w:val="ListBullet"/>
         <w:ind w:left="880"/>
       </w:pPr>
       <w:r>
         <w:t>五</w:t>
-      </w:r>
-    </w:p>
-    <w:p>
-      <w:pPr>
-        <w:ind w:left="880"/>
-      </w:pPr>
-      <w:r>
+        <w:br/>
         <w:t>職員の衛生、医療その他の福利厚生に関すること。</w:t>
       </w:r>
     </w:p>
     <w:p>
       <w:pPr>
-        <w:pStyle w:val="Heading6"/>
+        <w:pStyle w:val="ListBullet"/>
         <w:ind w:left="880"/>
       </w:pPr>
       <w:r>
         <w:t>六</w:t>
-      </w:r>
-    </w:p>
-    <w:p>
-      <w:pPr>
-        <w:ind w:left="880"/>
-      </w:pPr>
-      <w:r>
+        <w:br/>
         <w:t>経費及び収入の予算、決算及び会計並びに会計の監査に関すること。</w:t>
       </w:r>
     </w:p>
     <w:p>
       <w:pPr>
-        <w:pStyle w:val="Heading6"/>
+        <w:pStyle w:val="ListBullet"/>
         <w:ind w:left="880"/>
       </w:pPr>
       <w:r>
         <w:t>七</w:t>
-      </w:r>
-    </w:p>
-    <w:p>
-      <w:pPr>
-        <w:ind w:left="880"/>
-      </w:pPr>
-      <w:r>
+        <w:br/>
         <w:t>地方航空局の行う入札及び契約に関すること。</w:t>
       </w:r>
     </w:p>
     <w:p>
       <w:pPr>
-        <w:pStyle w:val="Heading6"/>
+        <w:pStyle w:val="ListBullet"/>
         <w:ind w:left="880"/>
       </w:pPr>
       <w:r>
         <w:t>八</w:t>
-      </w:r>
-    </w:p>
-    <w:p>
-      <w:pPr>
-        <w:ind w:left="880"/>
-      </w:pPr>
-      <w:r>
+        <w:br/>
         <w:t>国の直轄の事業についての入札及び契約の技術的な事項に係る審査及び関係行政機関その他の関係者との連絡調整に関すること。</w:t>
       </w:r>
     </w:p>
     <w:p>
       <w:pPr>
-        <w:pStyle w:val="Heading6"/>
+        <w:pStyle w:val="ListBullet"/>
         <w:ind w:left="880"/>
       </w:pPr>
       <w:r>
         <w:t>九</w:t>
-      </w:r>
-    </w:p>
-    <w:p>
-      <w:pPr>
-        <w:ind w:left="880"/>
-      </w:pPr>
-      <w:r>
+        <w:br/>
         <w:t>国の直轄の事業の工事の検査に関すること。</w:t>
       </w:r>
     </w:p>
     <w:p>
       <w:pPr>
-        <w:pStyle w:val="Heading6"/>
+        <w:pStyle w:val="ListBullet"/>
         <w:ind w:left="880"/>
       </w:pPr>
       <w:r>
         <w:t>十</w:t>
-      </w:r>
-    </w:p>
-    <w:p>
-      <w:pPr>
-        <w:ind w:left="880"/>
-      </w:pPr>
-      <w:r>
+        <w:br/>
         <w:t>国有財産の管理及び処分並びに物品の管理に関すること。</w:t>
       </w:r>
     </w:p>
     <w:p>
       <w:pPr>
-        <w:pStyle w:val="Heading6"/>
+        <w:pStyle w:val="ListBullet"/>
         <w:ind w:left="880"/>
       </w:pPr>
       <w:r>
         <w:t>十一</w:t>
-      </w:r>
-    </w:p>
-    <w:p>
-      <w:pPr>
-        <w:ind w:left="880"/>
-      </w:pPr>
-      <w:r>
+        <w:br/>
         <w:t>地域的な航空に関する重要な政策に関する事務の調整に関すること。</w:t>
       </w:r>
     </w:p>
     <w:p>
       <w:pPr>
-        <w:pStyle w:val="Heading6"/>
+        <w:pStyle w:val="ListBullet"/>
         <w:ind w:left="880"/>
       </w:pPr>
       <w:r>
         <w:t>十二</w:t>
-      </w:r>
-    </w:p>
-    <w:p>
-      <w:pPr>
-        <w:ind w:left="880"/>
-      </w:pPr>
-      <w:r>
+        <w:br/>
         <w:t>航空に関する事業（航空機及びその装備品の生産（修理については、航空機製造事業者の行うものに限る。）に関するものを除く。）の発達、改善及び調整に関すること。</w:t>
       </w:r>
     </w:p>
     <w:p>
       <w:pPr>
-        <w:pStyle w:val="Heading6"/>
+        <w:pStyle w:val="ListBullet"/>
         <w:ind w:left="880"/>
       </w:pPr>
       <w:r>
         <w:t>十三</w:t>
-      </w:r>
-    </w:p>
-    <w:p>
-      <w:pPr>
-        <w:ind w:left="880"/>
-      </w:pPr>
-      <w:r>
+        <w:br/>
         <w:t>外国航空機の航行及び使用に関する許可に関すること。</w:t>
       </w:r>
     </w:p>
     <w:p>
       <w:pPr>
-        <w:pStyle w:val="Heading6"/>
+        <w:pStyle w:val="ListBullet"/>
         <w:ind w:left="880"/>
       </w:pPr>
       <w:r>
         <w:t>十四</w:t>
-      </w:r>
-    </w:p>
-    <w:p>
-      <w:pPr>
-        <w:ind w:left="880"/>
-      </w:pPr>
-      <w:r>
+        <w:br/>
         <w:t>航空機の操縦の練習の許可に関すること。</w:t>
       </w:r>
     </w:p>
     <w:p>
       <w:pPr>
-        <w:pStyle w:val="Heading6"/>
+        <w:pStyle w:val="ListBullet"/>
         <w:ind w:left="880"/>
       </w:pPr>
       <w:r>
         <w:t>十五</w:t>
-      </w:r>
-    </w:p>
-    <w:p>
-      <w:pPr>
-        <w:ind w:left="880"/>
-      </w:pPr>
-      <w:r>
+        <w:br/>
         <w:t>地方航空局の所掌事務に関する総合調整に関すること。</w:t>
       </w:r>
     </w:p>
     <w:p>
       <w:pPr>
-        <w:pStyle w:val="Heading6"/>
+        <w:pStyle w:val="ListBullet"/>
         <w:ind w:left="880"/>
       </w:pPr>
       <w:r>
         <w:t>十六</w:t>
-      </w:r>
-    </w:p>
-    <w:p>
-      <w:pPr>
-        <w:ind w:left="880"/>
-      </w:pPr>
-      <w:r>
+        <w:br/>
         <w:t>前各号に掲げるもののほか、地方航空局の所掌事務で他の所掌に属しないものに関すること。</w:t>
       </w:r>
     </w:p>
@@ -440,52 +344,34 @@
     </w:p>
     <w:p>
       <w:pPr>
-        <w:pStyle w:val="Heading6"/>
+        <w:pStyle w:val="ListBullet"/>
         <w:ind w:left="880"/>
       </w:pPr>
       <w:r>
         <w:t>一</w:t>
-      </w:r>
-    </w:p>
-    <w:p>
-      <w:pPr>
-        <w:ind w:left="880"/>
-      </w:pPr>
-      <w:r>
+        <w:br/>
         <w:t>空港等の設置及び管理に関すること（空港等に関する国の直轄の土木施設の整備及び災害復旧に係るもの並びに保安部の所掌に属するものを除く。）。</w:t>
       </w:r>
     </w:p>
     <w:p>
       <w:pPr>
-        <w:pStyle w:val="Heading6"/>
+        <w:pStyle w:val="ListBullet"/>
         <w:ind w:left="880"/>
       </w:pPr>
       <w:r>
         <w:t>二</w:t>
-      </w:r>
-    </w:p>
-    <w:p>
-      <w:pPr>
-        <w:ind w:left="880"/>
-      </w:pPr>
-      <w:r>
+        <w:br/>
         <w:t>空港等の周辺における航空機の航行により生ずる騒音等による障害に関すること。</w:t>
       </w:r>
     </w:p>
     <w:p>
       <w:pPr>
-        <w:pStyle w:val="Heading6"/>
+        <w:pStyle w:val="ListBullet"/>
         <w:ind w:left="880"/>
       </w:pPr>
       <w:r>
         <w:t>三</w:t>
-      </w:r>
-    </w:p>
-    <w:p>
-      <w:pPr>
-        <w:ind w:left="880"/>
-      </w:pPr>
-      <w:r>
+        <w:br/>
         <w:t>地方航空局の所掌事務を遂行するために使用する機械施設に関する工事並びに機械施設及び車両の保守に関すること（保安部の所掌に属するものを除く。）。</w:t>
       </w:r>
     </w:p>
@@ -504,358 +390,232 @@
     </w:p>
     <w:p>
       <w:pPr>
-        <w:pStyle w:val="Heading6"/>
+        <w:pStyle w:val="ListBullet"/>
         <w:ind w:left="880"/>
       </w:pPr>
       <w:r>
         <w:t>一</w:t>
-      </w:r>
-    </w:p>
-    <w:p>
-      <w:pPr>
-        <w:ind w:left="880"/>
-      </w:pPr>
-      <w:r>
+        <w:br/>
         <w:t>航空機の運航の監督に関すること。</w:t>
       </w:r>
     </w:p>
     <w:p>
       <w:pPr>
-        <w:pStyle w:val="Heading6"/>
+        <w:pStyle w:val="ListBullet"/>
         <w:ind w:left="880"/>
       </w:pPr>
       <w:r>
         <w:t>二</w:t>
-      </w:r>
-    </w:p>
-    <w:p>
-      <w:pPr>
-        <w:ind w:left="880"/>
-      </w:pPr>
-      <w:r>
+        <w:br/>
         <w:t>航空機の航行の方法に関すること（空港部の所掌に属するものを除く。）。</w:t>
       </w:r>
     </w:p>
     <w:p>
       <w:pPr>
-        <w:pStyle w:val="Heading6"/>
+        <w:pStyle w:val="ListBullet"/>
         <w:ind w:left="880"/>
       </w:pPr>
       <w:r>
         <w:t>三</w:t>
-      </w:r>
-    </w:p>
-    <w:p>
-      <w:pPr>
-        <w:ind w:left="880"/>
-      </w:pPr>
-      <w:r>
+        <w:br/>
         <w:t>空港等の安全表面に関すること。</w:t>
       </w:r>
     </w:p>
     <w:p>
       <w:pPr>
-        <w:pStyle w:val="Heading6"/>
+        <w:pStyle w:val="ListBullet"/>
         <w:ind w:left="880"/>
       </w:pPr>
       <w:r>
         <w:t>四</w:t>
-      </w:r>
-    </w:p>
-    <w:p>
-      <w:pPr>
-        <w:ind w:left="880"/>
-      </w:pPr>
-      <w:r>
+        <w:br/>
         <w:t>着陸帯、誘導路、エプロン及びランプの運用に関すること。</w:t>
       </w:r>
     </w:p>
     <w:p>
       <w:pPr>
-        <w:pStyle w:val="Heading6"/>
+        <w:pStyle w:val="ListBullet"/>
         <w:ind w:left="880"/>
       </w:pPr>
       <w:r>
         <w:t>五</w:t>
-      </w:r>
-    </w:p>
-    <w:p>
-      <w:pPr>
-        <w:ind w:left="880"/>
-      </w:pPr>
-      <w:r>
+        <w:br/>
         <w:t>空港等の保安に関すること（土木施設、建築施設及び電気施設（航空保安無線施設、航空通信施設、レーダー及び航空交通管制のために必要な情報の処理を行うシステムを構成する施設（以下「管制情報処理システム施設」という。）を除く。）に関する保守に関するものを除く。）。</w:t>
       </w:r>
     </w:p>
     <w:p>
       <w:pPr>
-        <w:pStyle w:val="Heading6"/>
+        <w:pStyle w:val="ListBullet"/>
         <w:ind w:left="880"/>
       </w:pPr>
       <w:r>
         <w:t>六</w:t>
-      </w:r>
-    </w:p>
-    <w:p>
-      <w:pPr>
-        <w:ind w:left="880"/>
-      </w:pPr>
-      <w:r>
+        <w:br/>
         <w:t>航空情報（電話による航空通信により提供する航空情報（以下「電話による航空情報」という。）であって航空路管制又は進入管制に関連して提供するものを除く。）に関すること。</w:t>
       </w:r>
     </w:p>
     <w:p>
       <w:pPr>
-        <w:pStyle w:val="Heading6"/>
+        <w:pStyle w:val="ListBullet"/>
         <w:ind w:left="880"/>
       </w:pPr>
       <w:r>
         <w:t>七</w:t>
-      </w:r>
-    </w:p>
-    <w:p>
-      <w:pPr>
-        <w:ind w:left="880"/>
-      </w:pPr>
-      <w:r>
+        <w:br/>
         <w:t>航空通信の業務に関すること。</w:t>
       </w:r>
     </w:p>
     <w:p>
       <w:pPr>
-        <w:pStyle w:val="Heading6"/>
+        <w:pStyle w:val="ListBullet"/>
         <w:ind w:left="880"/>
       </w:pPr>
       <w:r>
         <w:t>八</w:t>
-      </w:r>
-    </w:p>
-    <w:p>
-      <w:pPr>
-        <w:ind w:left="880"/>
-      </w:pPr>
-      <w:r>
+        <w:br/>
         <w:t>航空機及びその装備品並びにこれらに使用する材料及び部品に関すること。</w:t>
       </w:r>
     </w:p>
     <w:p>
       <w:pPr>
-        <w:pStyle w:val="Heading6"/>
+        <w:pStyle w:val="ListBullet"/>
         <w:ind w:left="880"/>
       </w:pPr>
       <w:r>
         <w:t>九</w:t>
-      </w:r>
-    </w:p>
-    <w:p>
-      <w:pPr>
-        <w:ind w:left="880"/>
-      </w:pPr>
-      <w:r>
+        <w:br/>
         <w:t>航空従事者に関する証明に関すること。</w:t>
       </w:r>
     </w:p>
     <w:p>
       <w:pPr>
-        <w:pStyle w:val="Heading6"/>
+        <w:pStyle w:val="ListBullet"/>
         <w:ind w:left="880"/>
       </w:pPr>
       <w:r>
         <w:t>十</w:t>
-      </w:r>
-    </w:p>
-    <w:p>
-      <w:pPr>
-        <w:ind w:left="880"/>
-      </w:pPr>
-      <w:r>
+        <w:br/>
         <w:t>運航管理者技能検定に関すること。</w:t>
       </w:r>
     </w:p>
     <w:p>
       <w:pPr>
-        <w:pStyle w:val="Heading6"/>
+        <w:pStyle w:val="ListBullet"/>
         <w:ind w:left="880"/>
       </w:pPr>
       <w:r>
         <w:t>十一</w:t>
-      </w:r>
-    </w:p>
-    <w:p>
-      <w:pPr>
-        <w:ind w:left="880"/>
-      </w:pPr>
-      <w:r>
+        <w:br/>
         <w:t>遭難航空機の捜索及び救助に関すること（空港等及びその周辺における救助の実施を除く。）。</w:t>
       </w:r>
     </w:p>
     <w:p>
       <w:pPr>
-        <w:pStyle w:val="Heading6"/>
+        <w:pStyle w:val="ListBullet"/>
         <w:ind w:left="880"/>
       </w:pPr>
       <w:r>
         <w:t>十二</w:t>
-      </w:r>
-    </w:p>
-    <w:p>
-      <w:pPr>
-        <w:ind w:left="880"/>
-      </w:pPr>
-      <w:r>
+        <w:br/>
         <w:t>運輸安全委員会の行う運輸安全委員会設置法（昭和四十八年法律第百十三号）第五条第一号及び第二号に規定する調査に対する援助に関すること。</w:t>
       </w:r>
     </w:p>
     <w:p>
       <w:pPr>
-        <w:pStyle w:val="Heading6"/>
+        <w:pStyle w:val="ListBullet"/>
         <w:ind w:left="880"/>
       </w:pPr>
       <w:r>
         <w:t>十三</w:t>
-      </w:r>
-    </w:p>
-    <w:p>
-      <w:pPr>
-        <w:ind w:left="880"/>
-      </w:pPr>
-      <w:r>
+        <w:br/>
         <w:t>飛行場管制、着陸誘導管制及びターミナル・レーダー管制に関すること。</w:t>
       </w:r>
     </w:p>
     <w:p>
       <w:pPr>
-        <w:pStyle w:val="Heading6"/>
+        <w:pStyle w:val="ListBullet"/>
         <w:ind w:left="880"/>
       </w:pPr>
       <w:r>
         <w:t>十四</w:t>
-      </w:r>
-    </w:p>
-    <w:p>
-      <w:pPr>
-        <w:ind w:left="880"/>
-      </w:pPr>
-      <w:r>
+        <w:br/>
         <w:t>航空保安無線施設の工事、運用及び保守に関すること。</w:t>
       </w:r>
     </w:p>
     <w:p>
       <w:pPr>
-        <w:pStyle w:val="Heading6"/>
+        <w:pStyle w:val="ListBullet"/>
         <w:ind w:left="880"/>
       </w:pPr>
       <w:r>
         <w:t>十五</w:t>
-      </w:r>
-    </w:p>
-    <w:p>
-      <w:pPr>
-        <w:ind w:left="880"/>
-      </w:pPr>
-      <w:r>
+        <w:br/>
         <w:t>航空保安無線施設の設置及び管理の監督に関すること。</w:t>
       </w:r>
     </w:p>
     <w:p>
       <w:pPr>
-        <w:pStyle w:val="Heading6"/>
+        <w:pStyle w:val="ListBullet"/>
         <w:ind w:left="880"/>
       </w:pPr>
       <w:r>
         <w:t>十六</w:t>
-      </w:r>
-    </w:p>
-    <w:p>
-      <w:pPr>
-        <w:ind w:left="880"/>
-      </w:pPr>
-      <w:r>
+        <w:br/>
         <w:t>航空通信施設、レーダー及び管制情報処理システム施設に関する工事及び保守に関すること。</w:t>
       </w:r>
     </w:p>
     <w:p>
       <w:pPr>
-        <w:pStyle w:val="Heading6"/>
+        <w:pStyle w:val="ListBullet"/>
         <w:ind w:left="880"/>
       </w:pPr>
       <w:r>
         <w:t>十七</w:t>
-      </w:r>
-    </w:p>
-    <w:p>
-      <w:pPr>
-        <w:ind w:left="880"/>
-      </w:pPr>
-      <w:r>
+        <w:br/>
         <w:t>第七号、第八号、第十四号、第十五号及び前号に掲げるもののほか、航空灯火その他の電気施設に関する工事、運用及び保守に関すること。</w:t>
       </w:r>
     </w:p>
     <w:p>
       <w:pPr>
-        <w:pStyle w:val="Heading6"/>
+        <w:pStyle w:val="ListBullet"/>
         <w:ind w:left="880"/>
       </w:pPr>
       <w:r>
         <w:t>十八</w:t>
-      </w:r>
-    </w:p>
-    <w:p>
-      <w:pPr>
-        <w:ind w:left="880"/>
-      </w:pPr>
-      <w:r>
+        <w:br/>
         <w:t>航空灯火の設置及び管理の監督に関すること。</w:t>
       </w:r>
     </w:p>
     <w:p>
       <w:pPr>
-        <w:pStyle w:val="Heading6"/>
+        <w:pStyle w:val="ListBullet"/>
         <w:ind w:left="880"/>
       </w:pPr>
       <w:r>
         <w:t>十九</w:t>
-      </w:r>
-    </w:p>
-    <w:p>
-      <w:pPr>
-        <w:ind w:left="880"/>
-      </w:pPr>
-      <w:r>
+        <w:br/>
         <w:t>類似灯火の制限に関すること。</w:t>
       </w:r>
     </w:p>
     <w:p>
       <w:pPr>
-        <w:pStyle w:val="Heading6"/>
+        <w:pStyle w:val="ListBullet"/>
         <w:ind w:left="880"/>
       </w:pPr>
       <w:r>
         <w:t>二十</w:t>
-      </w:r>
-    </w:p>
-    <w:p>
-      <w:pPr>
-        <w:ind w:left="880"/>
-      </w:pPr>
-      <w:r>
+        <w:br/>
         <w:t>昼間障害標識に関すること。</w:t>
       </w:r>
     </w:p>
     <w:p>
       <w:pPr>
-        <w:pStyle w:val="Heading6"/>
+        <w:pStyle w:val="ListBullet"/>
         <w:ind w:left="880"/>
       </w:pPr>
       <w:r>
         <w:t>二十一</w:t>
-      </w:r>
-    </w:p>
-    <w:p>
-      <w:pPr>
-        <w:ind w:left="880"/>
-      </w:pPr>
-      <w:r>
+        <w:br/>
         <w:t>航空保安用電気通信施設及び航空灯火の用に供する予備電源設備の工事、運用及び保守に関すること。</w:t>
       </w:r>
     </w:p>
@@ -934,52 +694,34 @@
     </w:p>
     <w:p>
       <w:pPr>
-        <w:pStyle w:val="Heading6"/>
+        <w:pStyle w:val="ListBullet"/>
         <w:ind w:left="880"/>
       </w:pPr>
       <w:r>
         <w:t>一</w:t>
-      </w:r>
-    </w:p>
-    <w:p>
-      <w:pPr>
-        <w:ind w:left="880"/>
-      </w:pPr>
-      <w:r>
+        <w:br/>
         <w:t>公文書類の接受、発送、編集及び保存に関すること。</w:t>
       </w:r>
     </w:p>
     <w:p>
       <w:pPr>
-        <w:pStyle w:val="Heading6"/>
+        <w:pStyle w:val="ListBullet"/>
         <w:ind w:left="880"/>
       </w:pPr>
       <w:r>
         <w:t>二</w:t>
-      </w:r>
-    </w:p>
-    <w:p>
-      <w:pPr>
-        <w:ind w:left="880"/>
-      </w:pPr>
-      <w:r>
+        <w:br/>
         <w:t>公文書類の審査及び進達に関すること。</w:t>
       </w:r>
     </w:p>
     <w:p>
       <w:pPr>
-        <w:pStyle w:val="Heading6"/>
+        <w:pStyle w:val="ListBullet"/>
         <w:ind w:left="880"/>
       </w:pPr>
       <w:r>
         <w:t>三</w:t>
-      </w:r>
-    </w:p>
-    <w:p>
-      <w:pPr>
-        <w:ind w:left="880"/>
-      </w:pPr>
-      <w:r>
+        <w:br/>
         <w:t>前二号に掲げるもののほか、地方航空局の所掌事務で他の所掌に属しないものに関すること。</w:t>
       </w:r>
     </w:p>
@@ -998,120 +740,78 @@
     </w:p>
     <w:p>
       <w:pPr>
-        <w:pStyle w:val="Heading6"/>
+        <w:pStyle w:val="ListBullet"/>
         <w:ind w:left="880"/>
       </w:pPr>
       <w:r>
         <w:t>一</w:t>
-      </w:r>
-    </w:p>
-    <w:p>
-      <w:pPr>
-        <w:ind w:left="880"/>
-      </w:pPr>
-      <w:r>
+        <w:br/>
         <w:t>地方航空局の所掌事務に関する基本的な事項についての企画及び立案並びに当該事項を実施するために必要な地方航空局の所掌事務の総括に関すること（安全企画・保安対策課の所掌に属するものを除く。）。</w:t>
       </w:r>
     </w:p>
     <w:p>
       <w:pPr>
-        <w:pStyle w:val="Heading6"/>
+        <w:pStyle w:val="ListBullet"/>
         <w:ind w:left="880"/>
       </w:pPr>
       <w:r>
         <w:t>二</w:t>
-      </w:r>
-    </w:p>
-    <w:p>
-      <w:pPr>
-        <w:ind w:left="880"/>
-      </w:pPr>
-      <w:r>
+        <w:br/>
         <w:t>地方航空局の所掌事務に関する総合調整に関すること。</w:t>
       </w:r>
     </w:p>
     <w:p>
       <w:pPr>
-        <w:pStyle w:val="Heading6"/>
+        <w:pStyle w:val="ListBullet"/>
         <w:ind w:left="880"/>
       </w:pPr>
       <w:r>
         <w:t>三</w:t>
-      </w:r>
-    </w:p>
-    <w:p>
-      <w:pPr>
-        <w:ind w:left="880"/>
-      </w:pPr>
-      <w:r>
+        <w:br/>
         <w:t>地域的な航空に関する重要な政策に関する事務の調整に関すること。</w:t>
       </w:r>
     </w:p>
     <w:p>
       <w:pPr>
-        <w:pStyle w:val="Heading6"/>
+        <w:pStyle w:val="ListBullet"/>
         <w:ind w:left="880"/>
       </w:pPr>
       <w:r>
         <w:t>四</w:t>
-      </w:r>
-    </w:p>
-    <w:p>
-      <w:pPr>
-        <w:ind w:left="880"/>
-      </w:pPr>
-      <w:r>
+        <w:br/>
         <w:t>航空に関する事業（航空機及びその装備品の生産（修理については、航空機製造事業者の行うものに限る。）に関する事業を除く。）の発達、改善及び調整に関すること。</w:t>
       </w:r>
     </w:p>
     <w:p>
       <w:pPr>
-        <w:pStyle w:val="Heading6"/>
+        <w:pStyle w:val="ListBullet"/>
         <w:ind w:left="880"/>
       </w:pPr>
       <w:r>
         <w:t>五</w:t>
-      </w:r>
-    </w:p>
-    <w:p>
-      <w:pPr>
-        <w:ind w:left="880"/>
-      </w:pPr>
-      <w:r>
+        <w:br/>
         <w:t>外国航空機の航行及び使用に関する許可に関すること。</w:t>
       </w:r>
     </w:p>
     <w:p>
       <w:pPr>
-        <w:pStyle w:val="Heading6"/>
+        <w:pStyle w:val="ListBullet"/>
         <w:ind w:left="880"/>
       </w:pPr>
       <w:r>
         <w:t>六</w:t>
-      </w:r>
-    </w:p>
-    <w:p>
-      <w:pPr>
-        <w:ind w:left="880"/>
-      </w:pPr>
-      <w:r>
+        <w:br/>
         <w:t>航空機の操縦の練習の許可に関すること。</w:t>
       </w:r>
     </w:p>
     <w:p>
       <w:pPr>
-        <w:pStyle w:val="Heading6"/>
+        <w:pStyle w:val="ListBullet"/>
         <w:ind w:left="880"/>
       </w:pPr>
       <w:r>
         <w:t>七</w:t>
-      </w:r>
-    </w:p>
-    <w:p>
-      <w:pPr>
-        <w:ind w:left="880"/>
-      </w:pPr>
-      <w:r>
+        <w:br/>
         <w:t>航空輸送需要の増進を図る観点からの地域の振興に関する企画及び立案並びに地方公共団体その他の関係者との連絡調整に関すること。</w:t>
       </w:r>
     </w:p>
@@ -1130,69 +830,45 @@
     </w:p>
     <w:p>
       <w:pPr>
-        <w:pStyle w:val="Heading6"/>
+        <w:pStyle w:val="ListBullet"/>
         <w:ind w:left="880"/>
       </w:pPr>
       <w:r>
         <w:t>一</w:t>
-      </w:r>
-    </w:p>
-    <w:p>
-      <w:pPr>
-        <w:ind w:left="880"/>
-      </w:pPr>
-      <w:r>
+        <w:br/>
         <w:t>職員の任免、給与、懲戒、服務その他の人事並びに教養及び訓練に関すること。</w:t>
       </w:r>
     </w:p>
     <w:p>
       <w:pPr>
-        <w:pStyle w:val="Heading6"/>
+        <w:pStyle w:val="ListBullet"/>
         <w:ind w:left="880"/>
       </w:pPr>
       <w:r>
         <w:t>二</w:t>
-      </w:r>
-    </w:p>
-    <w:p>
-      <w:pPr>
-        <w:ind w:left="880"/>
-      </w:pPr>
-      <w:r>
+        <w:br/>
         <w:t>定員に関すること。</w:t>
       </w:r>
     </w:p>
     <w:p>
       <w:pPr>
-        <w:pStyle w:val="Heading6"/>
+        <w:pStyle w:val="ListBullet"/>
         <w:ind w:left="880"/>
       </w:pPr>
       <w:r>
         <w:t>三</w:t>
-      </w:r>
-    </w:p>
-    <w:p>
-      <w:pPr>
-        <w:ind w:left="880"/>
-      </w:pPr>
-      <w:r>
+        <w:br/>
         <w:t>職員の衛生、医療その他の福利厚生に関すること。</w:t>
       </w:r>
     </w:p>
     <w:p>
       <w:pPr>
-        <w:pStyle w:val="Heading6"/>
+        <w:pStyle w:val="ListBullet"/>
         <w:ind w:left="880"/>
       </w:pPr>
       <w:r>
         <w:t>四</w:t>
-      </w:r>
-    </w:p>
-    <w:p>
-      <w:pPr>
-        <w:ind w:left="880"/>
-      </w:pPr>
-      <w:r>
+        <w:br/>
         <w:t>職員に貸与する宿舎に関すること。</w:t>
       </w:r>
     </w:p>
@@ -1224,52 +900,34 @@
     </w:p>
     <w:p>
       <w:pPr>
-        <w:pStyle w:val="Heading6"/>
+        <w:pStyle w:val="ListBullet"/>
         <w:ind w:left="880"/>
       </w:pPr>
       <w:r>
         <w:t>一</w:t>
-      </w:r>
-    </w:p>
-    <w:p>
-      <w:pPr>
-        <w:ind w:left="880"/>
-      </w:pPr>
-      <w:r>
+        <w:br/>
         <w:t>地方航空局の行う入札及び契約に関すること。</w:t>
       </w:r>
     </w:p>
     <w:p>
       <w:pPr>
-        <w:pStyle w:val="Heading6"/>
+        <w:pStyle w:val="ListBullet"/>
         <w:ind w:left="880"/>
       </w:pPr>
       <w:r>
         <w:t>二</w:t>
-      </w:r>
-    </w:p>
-    <w:p>
-      <w:pPr>
-        <w:ind w:left="880"/>
-      </w:pPr>
-      <w:r>
+        <w:br/>
         <w:t>国の直轄の事業についての入札及び契約の技術的な事項に係る審査及び関係行政機関その他の関係者との連絡調整に関すること。</w:t>
       </w:r>
     </w:p>
     <w:p>
       <w:pPr>
-        <w:pStyle w:val="Heading6"/>
+        <w:pStyle w:val="ListBullet"/>
         <w:ind w:left="880"/>
       </w:pPr>
       <w:r>
         <w:t>三</w:t>
-      </w:r>
-    </w:p>
-    <w:p>
-      <w:pPr>
-        <w:ind w:left="880"/>
-      </w:pPr>
-      <w:r>
+        <w:br/>
         <w:t>国の直轄の事業の工事の検査に関すること。</w:t>
       </w:r>
     </w:p>
@@ -1288,35 +946,23 @@
     </w:p>
     <w:p>
       <w:pPr>
-        <w:pStyle w:val="Heading6"/>
+        <w:pStyle w:val="ListBullet"/>
         <w:ind w:left="880"/>
       </w:pPr>
       <w:r>
         <w:t>一</w:t>
-      </w:r>
-    </w:p>
-    <w:p>
-      <w:pPr>
-        <w:ind w:left="880"/>
-      </w:pPr>
-      <w:r>
+        <w:br/>
         <w:t>国有財産の管理及び処分並びに物品の管理に関すること。</w:t>
       </w:r>
     </w:p>
     <w:p>
       <w:pPr>
-        <w:pStyle w:val="Heading6"/>
+        <w:pStyle w:val="ListBullet"/>
         <w:ind w:left="880"/>
       </w:pPr>
       <w:r>
         <w:t>二</w:t>
-      </w:r>
-    </w:p>
-    <w:p>
-      <w:pPr>
-        <w:ind w:left="880"/>
-      </w:pPr>
-      <w:r>
+        <w:br/>
         <w:t>営繕に関すること。</w:t>
       </w:r>
     </w:p>
@@ -1348,69 +994,45 @@
     </w:p>
     <w:p>
       <w:pPr>
-        <w:pStyle w:val="Heading6"/>
+        <w:pStyle w:val="ListBullet"/>
         <w:ind w:left="880"/>
       </w:pPr>
       <w:r>
         <w:t>一</w:t>
-      </w:r>
-    </w:p>
-    <w:p>
-      <w:pPr>
-        <w:ind w:left="880"/>
-      </w:pPr>
-      <w:r>
+        <w:br/>
         <w:t>地方航空局の所掌事務に関する航空の安全の確保に関する基本的な事項についての企画及び立案並びに当該事項を実施するために必要な地方航空局の所掌事務の総括に関すること。</w:t>
       </w:r>
     </w:p>
     <w:p>
       <w:pPr>
-        <w:pStyle w:val="Heading6"/>
+        <w:pStyle w:val="ListBullet"/>
         <w:ind w:left="880"/>
       </w:pPr>
       <w:r>
         <w:t>二</w:t>
-      </w:r>
-    </w:p>
-    <w:p>
-      <w:pPr>
-        <w:ind w:left="880"/>
-      </w:pPr>
-      <w:r>
+        <w:br/>
         <w:t>空港等内の秩序の維持に関すること。</w:t>
       </w:r>
     </w:p>
     <w:p>
       <w:pPr>
-        <w:pStyle w:val="Heading6"/>
+        <w:pStyle w:val="ListBullet"/>
         <w:ind w:left="880"/>
       </w:pPr>
       <w:r>
         <w:t>三</w:t>
-      </w:r>
-    </w:p>
-    <w:p>
-      <w:pPr>
-        <w:ind w:left="880"/>
-      </w:pPr>
-      <w:r>
+        <w:br/>
         <w:t>空港等及びその周辺における航空機に関する事故その他空港等における事故並びに空港等における災害に関すること（次号に掲げるものを除く。）。</w:t>
       </w:r>
     </w:p>
     <w:p>
       <w:pPr>
-        <w:pStyle w:val="Heading6"/>
+        <w:pStyle w:val="ListBullet"/>
         <w:ind w:left="880"/>
       </w:pPr>
       <w:r>
         <w:t>四</w:t>
-      </w:r>
-    </w:p>
-    <w:p>
-      <w:pPr>
-        <w:ind w:left="880"/>
-      </w:pPr>
-      <w:r>
+        <w:br/>
         <w:t>航空に関する危機管理に関すること（航空保安監査官の所掌に属するものを除く。）。</w:t>
       </w:r>
     </w:p>
@@ -1511,52 +1133,34 @@
     </w:p>
     <w:p>
       <w:pPr>
-        <w:pStyle w:val="Heading6"/>
+        <w:pStyle w:val="ListBullet"/>
         <w:ind w:left="880"/>
       </w:pPr>
       <w:r>
         <w:t>一</w:t>
-      </w:r>
-    </w:p>
-    <w:p>
-      <w:pPr>
-        <w:ind w:left="880"/>
-      </w:pPr>
-      <w:r>
+        <w:br/>
         <w:t>空港等の整備に関する計画についての企画及び立案並びに国の地方行政機関、地方公共団体その他の関係者との連絡調整に関すること（総務部の所掌に属するものを除く。）。</w:t>
       </w:r>
     </w:p>
     <w:p>
       <w:pPr>
-        <w:pStyle w:val="Heading6"/>
+        <w:pStyle w:val="ListBullet"/>
         <w:ind w:left="880"/>
       </w:pPr>
       <w:r>
         <w:t>二</w:t>
-      </w:r>
-    </w:p>
-    <w:p>
-      <w:pPr>
-        <w:ind w:left="880"/>
-      </w:pPr>
-      <w:r>
+        <w:br/>
         <w:t>空港等の建設、改良及び維持に関する特定事項についての企画及び立案に関すること。</w:t>
       </w:r>
     </w:p>
     <w:p>
       <w:pPr>
-        <w:pStyle w:val="Heading6"/>
+        <w:pStyle w:val="ListBullet"/>
         <w:ind w:left="880"/>
       </w:pPr>
       <w:r>
         <w:t>三</w:t>
-      </w:r>
-    </w:p>
-    <w:p>
-      <w:pPr>
-        <w:ind w:left="880"/>
-      </w:pPr>
-      <w:r>
+        <w:br/>
         <w:t>土木施設、建築施設及び機械施設に関する防災対策についての企画及び立案並びに安全点検に関すること。</w:t>
       </w:r>
     </w:p>
@@ -1579,35 +1183,23 @@
     </w:p>
     <w:p>
       <w:pPr>
-        <w:pStyle w:val="Heading6"/>
+        <w:pStyle w:val="ListBullet"/>
         <w:ind w:left="880"/>
       </w:pPr>
       <w:r>
         <w:t>一</w:t>
-      </w:r>
-    </w:p>
-    <w:p>
-      <w:pPr>
-        <w:ind w:left="880"/>
-      </w:pPr>
-      <w:r>
+        <w:br/>
         <w:t>東京国際空港の整備の実施に関する調査及び計画に関すること（空港等に関する国の直轄の土木施設の整備及び災害復旧に係るものを除く。）。</w:t>
       </w:r>
     </w:p>
     <w:p>
       <w:pPr>
-        <w:pStyle w:val="Heading6"/>
+        <w:pStyle w:val="ListBullet"/>
         <w:ind w:left="880"/>
       </w:pPr>
       <w:r>
         <w:t>二</w:t>
-      </w:r>
-    </w:p>
-    <w:p>
-      <w:pPr>
-        <w:ind w:left="880"/>
-      </w:pPr>
-      <w:r>
+        <w:br/>
         <w:t>東京国際空港の整備に係る土木施設、建築施設及び機械施設に関する工事に関すること（空港等に関する国の直轄の土木施設の整備及び災害復旧に係るものを除く。）。</w:t>
       </w:r>
     </w:p>
@@ -1652,69 +1244,45 @@
     </w:p>
     <w:p>
       <w:pPr>
-        <w:pStyle w:val="Heading6"/>
+        <w:pStyle w:val="ListBullet"/>
         <w:ind w:left="880"/>
       </w:pPr>
       <w:r>
         <w:t>一</w:t>
-      </w:r>
-    </w:p>
-    <w:p>
-      <w:pPr>
-        <w:ind w:left="880"/>
-      </w:pPr>
-      <w:r>
+        <w:br/>
         <w:t>航空機の騒音による障害の防止工事及び障害を防止するための共同利用施設の整備の助成に関すること。</w:t>
       </w:r>
     </w:p>
     <w:p>
       <w:pPr>
-        <w:pStyle w:val="Heading6"/>
+        <w:pStyle w:val="ListBullet"/>
         <w:ind w:left="880"/>
       </w:pPr>
       <w:r>
         <w:t>二</w:t>
-      </w:r>
-    </w:p>
-    <w:p>
-      <w:pPr>
-        <w:ind w:left="880"/>
-      </w:pPr>
-      <w:r>
+        <w:br/>
         <w:t>公共用飛行場周辺における航空機騒音による障害の防止等に関する法律（昭和四十二年法律第百十号）第九条第一項に規定する第二種区域からの移転の補償その他損失の補償に関すること。</w:t>
       </w:r>
     </w:p>
     <w:p>
       <w:pPr>
-        <w:pStyle w:val="Heading6"/>
+        <w:pStyle w:val="ListBullet"/>
         <w:ind w:left="880"/>
       </w:pPr>
       <w:r>
         <w:t>三</w:t>
-      </w:r>
-    </w:p>
-    <w:p>
-      <w:pPr>
-        <w:ind w:left="880"/>
-      </w:pPr>
-      <w:r>
+        <w:br/>
         <w:t>空港等周辺の障害物件に関すること。</w:t>
       </w:r>
     </w:p>
     <w:p>
       <w:pPr>
-        <w:pStyle w:val="Heading6"/>
+        <w:pStyle w:val="ListBullet"/>
         <w:ind w:left="880"/>
       </w:pPr>
       <w:r>
         <w:t>四</w:t>
-      </w:r>
-    </w:p>
-    <w:p>
-      <w:pPr>
-        <w:ind w:left="880"/>
-      </w:pPr>
-      <w:r>
+        <w:br/>
         <w:t>土地の収用、買収、使用及び寄附に関すること。</w:t>
       </w:r>
     </w:p>
@@ -1733,35 +1301,23 @@
     </w:p>
     <w:p>
       <w:pPr>
-        <w:pStyle w:val="Heading6"/>
+        <w:pStyle w:val="ListBullet"/>
         <w:ind w:left="880"/>
       </w:pPr>
       <w:r>
         <w:t>一</w:t>
-      </w:r>
-    </w:p>
-    <w:p>
-      <w:pPr>
-        <w:ind w:left="880"/>
-      </w:pPr>
-      <w:r>
+        <w:br/>
         <w:t>空港等の周辺における航空機の航行により生ずる騒音等による障害に関すること（補償課の所掌に属するものを除く。）。</w:t>
       </w:r>
     </w:p>
     <w:p>
       <w:pPr>
-        <w:pStyle w:val="Heading6"/>
+        <w:pStyle w:val="ListBullet"/>
         <w:ind w:left="880"/>
       </w:pPr>
       <w:r>
         <w:t>二</w:t>
-      </w:r>
-    </w:p>
-    <w:p>
-      <w:pPr>
-        <w:ind w:left="880"/>
-      </w:pPr>
-      <w:r>
+        <w:br/>
         <w:t>空港等の設置及び管理に関する事務で空港等を活用した地域の振興に関するものに関すること。</w:t>
       </w:r>
     </w:p>
@@ -1784,35 +1340,23 @@
     </w:p>
     <w:p>
       <w:pPr>
-        <w:pStyle w:val="Heading6"/>
+        <w:pStyle w:val="ListBullet"/>
         <w:ind w:left="880"/>
       </w:pPr>
       <w:r>
         <w:t>一</w:t>
-      </w:r>
-    </w:p>
-    <w:p>
-      <w:pPr>
-        <w:ind w:left="880"/>
-      </w:pPr>
-      <w:r>
+        <w:br/>
         <w:t>空港等周辺の障害物件に関すること。</w:t>
       </w:r>
     </w:p>
     <w:p>
       <w:pPr>
-        <w:pStyle w:val="Heading6"/>
+        <w:pStyle w:val="ListBullet"/>
         <w:ind w:left="880"/>
       </w:pPr>
       <w:r>
         <w:t>二</w:t>
-      </w:r>
-    </w:p>
-    <w:p>
-      <w:pPr>
-        <w:ind w:left="880"/>
-      </w:pPr>
-      <w:r>
+        <w:br/>
         <w:t>土地の収用、買収、使用及び寄附に関すること。</w:t>
       </w:r>
     </w:p>
@@ -1831,35 +1375,23 @@
     </w:p>
     <w:p>
       <w:pPr>
-        <w:pStyle w:val="Heading6"/>
+        <w:pStyle w:val="ListBullet"/>
         <w:ind w:left="880"/>
       </w:pPr>
       <w:r>
         <w:t>一</w:t>
-      </w:r>
-    </w:p>
-    <w:p>
-      <w:pPr>
-        <w:ind w:left="880"/>
-      </w:pPr>
-      <w:r>
+        <w:br/>
         <w:t>土木施設に関する工事及び保守に関すること（空港等に関する国の直轄の土木施設の整備及び災害復旧に係るもの並びに空港企画調整課の所掌に属するものを除く。）。</w:t>
       </w:r>
     </w:p>
     <w:p>
       <w:pPr>
-        <w:pStyle w:val="Heading6"/>
+        <w:pStyle w:val="ListBullet"/>
         <w:ind w:left="880"/>
       </w:pPr>
       <w:r>
         <w:t>二</w:t>
-      </w:r>
-    </w:p>
-    <w:p>
-      <w:pPr>
-        <w:ind w:left="880"/>
-      </w:pPr>
-      <w:r>
+        <w:br/>
         <w:t>建築施設に関する工事及び保守に関すること（空港企画調整課及び建築調整官の所掌に属するものを除く。）。</w:t>
       </w:r>
     </w:p>
@@ -1943,69 +1475,45 @@
     </w:p>
     <w:p>
       <w:pPr>
-        <w:pStyle w:val="Heading6"/>
+        <w:pStyle w:val="ListBullet"/>
         <w:ind w:left="880"/>
       </w:pPr>
       <w:r>
         <w:t>一</w:t>
-      </w:r>
-    </w:p>
-    <w:p>
-      <w:pPr>
-        <w:ind w:left="880"/>
-      </w:pPr>
-      <w:r>
+        <w:br/>
         <w:t>保安部の所掌事務に関する総合調整に関すること。</w:t>
       </w:r>
     </w:p>
     <w:p>
       <w:pPr>
-        <w:pStyle w:val="Heading6"/>
+        <w:pStyle w:val="ListBullet"/>
         <w:ind w:left="880"/>
       </w:pPr>
       <w:r>
         <w:t>二</w:t>
-      </w:r>
-    </w:p>
-    <w:p>
-      <w:pPr>
-        <w:ind w:left="880"/>
-      </w:pPr>
-      <w:r>
+        <w:br/>
         <w:t>空港等における航空保安業務に関する計画についての企画及び立案並びに国の地方行政機関、地方公共団体その他の関係者との連絡調整に関すること。</w:t>
       </w:r>
     </w:p>
     <w:p>
       <w:pPr>
-        <w:pStyle w:val="Heading6"/>
+        <w:pStyle w:val="ListBullet"/>
         <w:ind w:left="880"/>
       </w:pPr>
       <w:r>
         <w:t>三</w:t>
-      </w:r>
-    </w:p>
-    <w:p>
-      <w:pPr>
-        <w:ind w:left="880"/>
-      </w:pPr>
-      <w:r>
+        <w:br/>
         <w:t>保安部の所掌事務に関する航空に関する危機管理に関すること。</w:t>
       </w:r>
     </w:p>
     <w:p>
       <w:pPr>
-        <w:pStyle w:val="Heading6"/>
+        <w:pStyle w:val="ListBullet"/>
         <w:ind w:left="880"/>
       </w:pPr>
       <w:r>
         <w:t>四</w:t>
-      </w:r>
-    </w:p>
-    <w:p>
-      <w:pPr>
-        <w:ind w:left="880"/>
-      </w:pPr>
-      <w:r>
+        <w:br/>
         <w:t>前三号に掲げるもののほか、保安部の所掌事務で他の所掌に属しないものに関すること。</w:t>
       </w:r>
     </w:p>
@@ -2024,205 +1532,133 @@
     </w:p>
     <w:p>
       <w:pPr>
-        <w:pStyle w:val="Heading6"/>
+        <w:pStyle w:val="ListBullet"/>
         <w:ind w:left="880"/>
       </w:pPr>
       <w:r>
         <w:t>一</w:t>
-      </w:r>
-    </w:p>
-    <w:p>
-      <w:pPr>
-        <w:ind w:left="880"/>
-      </w:pPr>
-      <w:r>
+        <w:br/>
         <w:t>航空機の運航の監督に関すること（管制課、航空事業安全監督官及び運航審査官の所掌に属するものを除く。）。</w:t>
       </w:r>
     </w:p>
     <w:p>
       <w:pPr>
-        <w:pStyle w:val="Heading6"/>
+        <w:pStyle w:val="ListBullet"/>
         <w:ind w:left="880"/>
       </w:pPr>
       <w:r>
         <w:t>二</w:t>
-      </w:r>
-    </w:p>
-    <w:p>
-      <w:pPr>
-        <w:ind w:left="880"/>
-      </w:pPr>
-      <w:r>
+        <w:br/>
         <w:t>航空機の航行の方法に関すること（空港部の所掌に属するものを除く。）。</w:t>
       </w:r>
     </w:p>
     <w:p>
       <w:pPr>
-        <w:pStyle w:val="Heading6"/>
+        <w:pStyle w:val="ListBullet"/>
         <w:ind w:left="880"/>
       </w:pPr>
       <w:r>
         <w:t>三</w:t>
-      </w:r>
-    </w:p>
-    <w:p>
-      <w:pPr>
-        <w:ind w:left="880"/>
-      </w:pPr>
-      <w:r>
+        <w:br/>
         <w:t>空港等の安全表面に関すること。</w:t>
       </w:r>
     </w:p>
     <w:p>
       <w:pPr>
-        <w:pStyle w:val="Heading6"/>
+        <w:pStyle w:val="ListBullet"/>
         <w:ind w:left="880"/>
       </w:pPr>
       <w:r>
         <w:t>四</w:t>
-      </w:r>
-    </w:p>
-    <w:p>
-      <w:pPr>
-        <w:ind w:left="880"/>
-      </w:pPr>
-      <w:r>
+        <w:br/>
         <w:t>着陸帯、誘導路、エプロン及びランプの運用に関すること（技術保安企画調整課の所掌に属するものを除く。）。</w:t>
       </w:r>
     </w:p>
     <w:p>
       <w:pPr>
-        <w:pStyle w:val="Heading6"/>
+        <w:pStyle w:val="ListBullet"/>
         <w:ind w:left="880"/>
       </w:pPr>
       <w:r>
         <w:t>五</w:t>
-      </w:r>
-    </w:p>
-    <w:p>
-      <w:pPr>
-        <w:ind w:left="880"/>
-      </w:pPr>
-      <w:r>
+        <w:br/>
         <w:t>空港等の保安に関すること（土木施設、建築施設及び電気施設（航空保安無線施設、航空通信施設、レーダー及び管制情報処理システム施設を除く。）に関する保守に関するもの並びに技術保安企画調整課の所掌に属するものを除く。）。</w:t>
       </w:r>
     </w:p>
     <w:p>
       <w:pPr>
-        <w:pStyle w:val="Heading6"/>
+        <w:pStyle w:val="ListBullet"/>
         <w:ind w:left="880"/>
       </w:pPr>
       <w:r>
         <w:t>六</w:t>
-      </w:r>
-    </w:p>
-    <w:p>
-      <w:pPr>
-        <w:ind w:left="880"/>
-      </w:pPr>
-      <w:r>
+        <w:br/>
         <w:t>航空情報（電話による航空情報であって航空路管制業務又は進入管制業務に関連して提供するものを除く。）に関すること（技術保安企画調整課の所掌に属するものを除く。）。</w:t>
       </w:r>
     </w:p>
     <w:p>
       <w:pPr>
-        <w:pStyle w:val="Heading6"/>
+        <w:pStyle w:val="ListBullet"/>
         <w:ind w:left="880"/>
       </w:pPr>
       <w:r>
         <w:t>七</w:t>
-      </w:r>
-    </w:p>
-    <w:p>
-      <w:pPr>
-        <w:ind w:left="880"/>
-      </w:pPr>
-      <w:r>
+        <w:br/>
         <w:t>航空通信の業務に関すること（技術保安企画調整課の所掌に属するものを除く。）。</w:t>
       </w:r>
     </w:p>
     <w:p>
       <w:pPr>
-        <w:pStyle w:val="Heading6"/>
+        <w:pStyle w:val="ListBullet"/>
         <w:ind w:left="880"/>
       </w:pPr>
       <w:r>
         <w:t>八</w:t>
-      </w:r>
-    </w:p>
-    <w:p>
-      <w:pPr>
-        <w:ind w:left="880"/>
-      </w:pPr>
-      <w:r>
+        <w:br/>
         <w:t>航空機及びその装備品並びにこれらに使用する材料及び部品に関すること（航空機検査官及び整備審査官の所掌に属するものを除く。）。</w:t>
       </w:r>
     </w:p>
     <w:p>
       <w:pPr>
-        <w:pStyle w:val="Heading6"/>
+        <w:pStyle w:val="ListBullet"/>
         <w:ind w:left="880"/>
       </w:pPr>
       <w:r>
         <w:t>九</w:t>
-      </w:r>
-    </w:p>
-    <w:p>
-      <w:pPr>
-        <w:ind w:left="880"/>
-      </w:pPr>
-      <w:r>
+        <w:br/>
         <w:t>航空従事者に関する証明に関すること（航空従事者試験官の所掌に属するものを除く。）。</w:t>
       </w:r>
     </w:p>
     <w:p>
       <w:pPr>
-        <w:pStyle w:val="Heading6"/>
+        <w:pStyle w:val="ListBullet"/>
         <w:ind w:left="880"/>
       </w:pPr>
       <w:r>
         <w:t>十</w:t>
-      </w:r>
-    </w:p>
-    <w:p>
-      <w:pPr>
-        <w:ind w:left="880"/>
-      </w:pPr>
-      <w:r>
+        <w:br/>
         <w:t>運航管理者技能検定に関すること（航空従事者試験官の所掌に属するものを除く。）。</w:t>
       </w:r>
     </w:p>
     <w:p>
       <w:pPr>
-        <w:pStyle w:val="Heading6"/>
+        <w:pStyle w:val="ListBullet"/>
         <w:ind w:left="880"/>
       </w:pPr>
       <w:r>
         <w:t>十一</w:t>
-      </w:r>
-    </w:p>
-    <w:p>
-      <w:pPr>
-        <w:ind w:left="880"/>
-      </w:pPr>
-      <w:r>
+        <w:br/>
         <w:t>遭難航空機の捜索及び救助に関すること（空港等及びその周辺における救助の実施並びに技術保安企画調整課の所掌に属するものを除く。）。</w:t>
       </w:r>
     </w:p>
     <w:p>
       <w:pPr>
-        <w:pStyle w:val="Heading6"/>
+        <w:pStyle w:val="ListBullet"/>
         <w:ind w:left="880"/>
       </w:pPr>
       <w:r>
         <w:t>十二</w:t>
-      </w:r>
-    </w:p>
-    <w:p>
-      <w:pPr>
-        <w:ind w:left="880"/>
-      </w:pPr>
-      <w:r>
+        <w:br/>
         <w:t>運輸安全委員会の行う運輸安全委員会設置法第五条第一号及び第二号に規定する調査に対する援助に関すること。</w:t>
       </w:r>
     </w:p>
@@ -2254,69 +1690,45 @@
     </w:p>
     <w:p>
       <w:pPr>
-        <w:pStyle w:val="Heading6"/>
+        <w:pStyle w:val="ListBullet"/>
         <w:ind w:left="880"/>
       </w:pPr>
       <w:r>
         <w:t>一</w:t>
-      </w:r>
-    </w:p>
-    <w:p>
-      <w:pPr>
-        <w:ind w:left="880"/>
-      </w:pPr>
-      <w:r>
+        <w:br/>
         <w:t>航空保安無線施設の工事、運用及び保守に関すること（技術保安企画調整課の所掌に属するものを除く。）。</w:t>
       </w:r>
     </w:p>
     <w:p>
       <w:pPr>
-        <w:pStyle w:val="Heading6"/>
+        <w:pStyle w:val="ListBullet"/>
         <w:ind w:left="880"/>
       </w:pPr>
       <w:r>
         <w:t>二</w:t>
-      </w:r>
-    </w:p>
-    <w:p>
-      <w:pPr>
-        <w:ind w:left="880"/>
-      </w:pPr>
-      <w:r>
+        <w:br/>
         <w:t>航空保安無線施設の設置及び管理の監督に関すること。</w:t>
       </w:r>
     </w:p>
     <w:p>
       <w:pPr>
-        <w:pStyle w:val="Heading6"/>
+        <w:pStyle w:val="ListBullet"/>
         <w:ind w:left="880"/>
       </w:pPr>
       <w:r>
         <w:t>三</w:t>
-      </w:r>
-    </w:p>
-    <w:p>
-      <w:pPr>
-        <w:ind w:left="880"/>
-      </w:pPr>
-      <w:r>
+        <w:br/>
         <w:t>航空通信施設、レーダー及び管制情報処理システム施設に関する工事及び保守に関すること（技術保安企画調整課の所掌に属するものを除く。）。</w:t>
       </w:r>
     </w:p>
     <w:p>
       <w:pPr>
-        <w:pStyle w:val="Heading6"/>
+        <w:pStyle w:val="ListBullet"/>
         <w:ind w:left="880"/>
       </w:pPr>
       <w:r>
         <w:t>四</w:t>
-      </w:r>
-    </w:p>
-    <w:p>
-      <w:pPr>
-        <w:ind w:left="880"/>
-      </w:pPr>
-      <w:r>
+        <w:br/>
         <w:t>航空保安用電気通信施設及び航空灯火の用に供する予備電源設備の工事、運用及び保守に関すること（技術保安企画調整課及び交通管制機械設備調整官の所掌に属するものを除く。）。</w:t>
       </w:r>
     </w:p>
@@ -2335,69 +1747,45 @@
     </w:p>
     <w:p>
       <w:pPr>
-        <w:pStyle w:val="Heading6"/>
+        <w:pStyle w:val="ListBullet"/>
         <w:ind w:left="880"/>
       </w:pPr>
       <w:r>
         <w:t>一</w:t>
-      </w:r>
-    </w:p>
-    <w:p>
-      <w:pPr>
-        <w:ind w:left="880"/>
-      </w:pPr>
-      <w:r>
+        <w:br/>
         <w:t>航空灯火その他の電気施設（航空保安無線施設、航空通信施設、レーダー及び管制情報処理システム施設を除く。）に関する工事、運用及び保守に関すること（技術保安企画調整課の所掌に属するものを除く。）。</w:t>
       </w:r>
     </w:p>
     <w:p>
       <w:pPr>
-        <w:pStyle w:val="Heading6"/>
+        <w:pStyle w:val="ListBullet"/>
         <w:ind w:left="880"/>
       </w:pPr>
       <w:r>
         <w:t>二</w:t>
-      </w:r>
-    </w:p>
-    <w:p>
-      <w:pPr>
-        <w:ind w:left="880"/>
-      </w:pPr>
-      <w:r>
+        <w:br/>
         <w:t>航空灯火の設置及び管理の監督に関すること。</w:t>
       </w:r>
     </w:p>
     <w:p>
       <w:pPr>
-        <w:pStyle w:val="Heading6"/>
+        <w:pStyle w:val="ListBullet"/>
         <w:ind w:left="880"/>
       </w:pPr>
       <w:r>
         <w:t>三</w:t>
-      </w:r>
-    </w:p>
-    <w:p>
-      <w:pPr>
-        <w:ind w:left="880"/>
-      </w:pPr>
-      <w:r>
+        <w:br/>
         <w:t>類似灯火の制限に関すること。</w:t>
       </w:r>
     </w:p>
     <w:p>
       <w:pPr>
-        <w:pStyle w:val="Heading6"/>
+        <w:pStyle w:val="ListBullet"/>
         <w:ind w:left="880"/>
       </w:pPr>
       <w:r>
         <w:t>四</w:t>
-      </w:r>
-    </w:p>
-    <w:p>
-      <w:pPr>
-        <w:ind w:left="880"/>
-      </w:pPr>
-      <w:r>
+        <w:br/>
         <w:t>昼間障害標識に関すること。</w:t>
       </w:r>
     </w:p>
@@ -2476,35 +1864,23 @@
     </w:p>
     <w:p>
       <w:pPr>
-        <w:pStyle w:val="Heading6"/>
+        <w:pStyle w:val="ListBullet"/>
         <w:ind w:left="880"/>
       </w:pPr>
       <w:r>
         <w:t>一</w:t>
-      </w:r>
-    </w:p>
-    <w:p>
-      <w:pPr>
-        <w:ind w:left="880"/>
-      </w:pPr>
-      <w:r>
+        <w:br/>
         <w:t>機長の認定及び査察操縦士の指名に係る審査に関すること。</w:t>
       </w:r>
     </w:p>
     <w:p>
       <w:pPr>
-        <w:pStyle w:val="Heading6"/>
+        <w:pStyle w:val="ListBullet"/>
         <w:ind w:left="880"/>
       </w:pPr>
       <w:r>
         <w:t>二</w:t>
-      </w:r>
-    </w:p>
-    <w:p>
-      <w:pPr>
-        <w:ind w:left="880"/>
-      </w:pPr>
-      <w:r>
+        <w:br/>
         <w:t>航空機の航行の安全の確保に係る外国航空機並びに航空運送事業及び航空機使用事業の用に供する航空機の監督に関すること。</w:t>
       </w:r>
     </w:p>
@@ -2846,698 +2222,452 @@
     </w:p>
     <w:p>
       <w:pPr>
-        <w:pStyle w:val="Heading6"/>
+        <w:pStyle w:val="ListBullet"/>
         <w:ind w:left="880"/>
       </w:pPr>
       <w:r>
         <w:t>一</w:t>
-      </w:r>
-    </w:p>
-    <w:p>
-      <w:pPr>
-        <w:ind w:left="880"/>
-      </w:pPr>
-      <w:r>
+        <w:br/>
         <w:t>航空に関する事業（航空機及びその装備品の生産（修理については、航空機製造事業者の行うものに限る。）に関する事業を除く。）の発達、改善及び調整に関すること。</w:t>
       </w:r>
     </w:p>
     <w:p>
       <w:pPr>
-        <w:pStyle w:val="Heading6"/>
+        <w:pStyle w:val="ListBullet"/>
         <w:ind w:left="880"/>
       </w:pPr>
       <w:r>
         <w:t>二</w:t>
-      </w:r>
-    </w:p>
-    <w:p>
-      <w:pPr>
-        <w:ind w:left="880"/>
-      </w:pPr>
-      <w:r>
+        <w:br/>
         <w:t>航空機の操縦の練習の許可に関すること。</w:t>
       </w:r>
     </w:p>
     <w:p>
       <w:pPr>
-        <w:pStyle w:val="Heading6"/>
+        <w:pStyle w:val="ListBullet"/>
         <w:ind w:left="880"/>
       </w:pPr>
       <w:r>
         <w:t>三</w:t>
-      </w:r>
-    </w:p>
-    <w:p>
-      <w:pPr>
-        <w:ind w:left="880"/>
-      </w:pPr>
-      <w:r>
+        <w:br/>
         <w:t>空港等の設置及び管理の監督に関すること（空港出張所及び空港・航空路監視レーダー事務所の所掌に属するものを除く。）。</w:t>
       </w:r>
     </w:p>
     <w:p>
       <w:pPr>
-        <w:pStyle w:val="Heading6"/>
+        <w:pStyle w:val="ListBullet"/>
         <w:ind w:left="880"/>
       </w:pPr>
       <w:r>
         <w:t>四</w:t>
-      </w:r>
-    </w:p>
-    <w:p>
-      <w:pPr>
-        <w:ind w:left="880"/>
-      </w:pPr>
-      <w:r>
+        <w:br/>
         <w:t>空港等の供用に関すること。</w:t>
       </w:r>
     </w:p>
     <w:p>
       <w:pPr>
-        <w:pStyle w:val="Heading6"/>
+        <w:pStyle w:val="ListBullet"/>
         <w:ind w:left="880"/>
       </w:pPr>
       <w:r>
         <w:t>五</w:t>
-      </w:r>
-    </w:p>
-    <w:p>
-      <w:pPr>
-        <w:ind w:left="880"/>
-      </w:pPr>
-      <w:r>
+        <w:br/>
         <w:t>空港等の周辺における航空機の航行により生ずる騒音等による障害に関すること。</w:t>
       </w:r>
     </w:p>
     <w:p>
       <w:pPr>
-        <w:pStyle w:val="Heading6"/>
+        <w:pStyle w:val="ListBullet"/>
         <w:ind w:left="880"/>
       </w:pPr>
       <w:r>
         <w:t>六</w:t>
-      </w:r>
-    </w:p>
-    <w:p>
-      <w:pPr>
-        <w:ind w:left="880"/>
-      </w:pPr>
-      <w:r>
+        <w:br/>
         <w:t>空港等内の秩序の維持に関すること。</w:t>
       </w:r>
     </w:p>
     <w:p>
       <w:pPr>
-        <w:pStyle w:val="Heading6"/>
+        <w:pStyle w:val="ListBullet"/>
         <w:ind w:left="880"/>
       </w:pPr>
       <w:r>
         <w:t>七</w:t>
-      </w:r>
-    </w:p>
-    <w:p>
-      <w:pPr>
-        <w:ind w:left="880"/>
-      </w:pPr>
-      <w:r>
+        <w:br/>
         <w:t>空港等及びその周辺における航空機に関する事故その他空港等における事故及び空港等における災害に関すること（次号に掲げるものを除く。）。</w:t>
       </w:r>
     </w:p>
     <w:p>
       <w:pPr>
-        <w:pStyle w:val="Heading6"/>
+        <w:pStyle w:val="ListBullet"/>
         <w:ind w:left="880"/>
       </w:pPr>
       <w:r>
         <w:t>七の二</w:t>
-      </w:r>
-    </w:p>
-    <w:p>
-      <w:pPr>
-        <w:ind w:left="880"/>
-      </w:pPr>
-      <w:r>
+        <w:br/>
         <w:t>空港等における航空に関する危機管理に関すること。</w:t>
       </w:r>
     </w:p>
     <w:p>
       <w:pPr>
-        <w:pStyle w:val="Heading6"/>
+        <w:pStyle w:val="ListBullet"/>
         <w:ind w:left="880"/>
       </w:pPr>
       <w:r>
         <w:t>七の三</w:t>
-      </w:r>
-    </w:p>
-    <w:p>
-      <w:pPr>
-        <w:ind w:left="880"/>
-      </w:pPr>
-      <w:r>
+        <w:br/>
         <w:t>土地の収用、買収、使用及び寄附に関すること。</w:t>
       </w:r>
     </w:p>
     <w:p>
       <w:pPr>
-        <w:pStyle w:val="Heading6"/>
+        <w:pStyle w:val="ListBullet"/>
         <w:ind w:left="880"/>
       </w:pPr>
       <w:r>
         <w:t>八</w:t>
-      </w:r>
-    </w:p>
-    <w:p>
-      <w:pPr>
-        <w:ind w:left="880"/>
-      </w:pPr>
-      <w:r>
+        <w:br/>
         <w:t>航空機の運航の監督に関すること（空港出張所及び空港・航空路監視レーダー事務所の所掌に属するものを除く。）。</w:t>
       </w:r>
     </w:p>
     <w:p>
       <w:pPr>
-        <w:pStyle w:val="Heading6"/>
+        <w:pStyle w:val="ListBullet"/>
         <w:ind w:left="880"/>
       </w:pPr>
       <w:r>
         <w:t>九</w:t>
-      </w:r>
-    </w:p>
-    <w:p>
-      <w:pPr>
-        <w:ind w:left="880"/>
-      </w:pPr>
-      <w:r>
+        <w:br/>
         <w:t>航空機の航行の方法に関すること（空港出張所及び空港・航空路監視レーダー事務所の所掌に属するものを除く。）。</w:t>
       </w:r>
     </w:p>
     <w:p>
       <w:pPr>
-        <w:pStyle w:val="Heading6"/>
+        <w:pStyle w:val="ListBullet"/>
         <w:ind w:left="880"/>
       </w:pPr>
       <w:r>
         <w:t>十</w:t>
-      </w:r>
-    </w:p>
-    <w:p>
-      <w:pPr>
-        <w:ind w:left="880"/>
-      </w:pPr>
-      <w:r>
+        <w:br/>
         <w:t>遭難航空機の捜索及び救助に関すること。</w:t>
       </w:r>
     </w:p>
     <w:p>
       <w:pPr>
-        <w:pStyle w:val="Heading6"/>
+        <w:pStyle w:val="ListBullet"/>
         <w:ind w:left="880"/>
       </w:pPr>
       <w:r>
         <w:t>十一</w:t>
-      </w:r>
-    </w:p>
-    <w:p>
-      <w:pPr>
-        <w:ind w:left="880"/>
-      </w:pPr>
-      <w:r>
+        <w:br/>
         <w:t>航空情報（電話による航空情報であって航空路管制業務又は進入管制業務に関連して提供するものを除く。）に関すること（空港出張所及び空港・航空路監視レーダー事務所の所掌に属するものを除く。）。</w:t>
       </w:r>
     </w:p>
     <w:p>
       <w:pPr>
-        <w:pStyle w:val="Heading6"/>
+        <w:pStyle w:val="ListBullet"/>
         <w:ind w:left="880"/>
       </w:pPr>
       <w:r>
         <w:t>十二</w:t>
-      </w:r>
-    </w:p>
-    <w:p>
-      <w:pPr>
-        <w:ind w:left="880"/>
-      </w:pPr>
-      <w:r>
+        <w:br/>
         <w:t>航空交通管制のために必要な情報の処理を行うシステム（以下「管制情報処理システム」という。）による航空通信の実施に関すること（空港出張所の所掌に属するものを除く。）。</w:t>
       </w:r>
     </w:p>
     <w:p>
       <w:pPr>
-        <w:pStyle w:val="Heading6"/>
+        <w:pStyle w:val="ListBullet"/>
         <w:ind w:left="880"/>
       </w:pPr>
       <w:r>
         <w:t>十三</w:t>
-      </w:r>
-    </w:p>
-    <w:p>
-      <w:pPr>
-        <w:ind w:left="880"/>
-      </w:pPr>
-      <w:r>
+        <w:br/>
         <w:t>運輸安全委員会の行う運輸安全委員会設置法第五条第一号及び第二号に規定する調査に対する援助に関すること。</w:t>
       </w:r>
     </w:p>
     <w:p>
       <w:pPr>
-        <w:pStyle w:val="Heading6"/>
+        <w:pStyle w:val="ListBullet"/>
         <w:ind w:left="880"/>
       </w:pPr>
       <w:r>
         <w:t>十四</w:t>
-      </w:r>
-    </w:p>
-    <w:p>
-      <w:pPr>
-        <w:ind w:left="880"/>
-      </w:pPr>
-      <w:r>
+        <w:br/>
         <w:t>電話による航空通信の実施に関すること。</w:t>
       </w:r>
     </w:p>
     <w:p>
       <w:pPr>
-        <w:pStyle w:val="Heading6"/>
+        <w:pStyle w:val="ListBullet"/>
         <w:ind w:left="880"/>
       </w:pPr>
       <w:r>
         <w:t>十五</w:t>
-      </w:r>
-    </w:p>
-    <w:p>
-      <w:pPr>
-        <w:ind w:left="880"/>
-      </w:pPr>
-      <w:r>
+        <w:br/>
         <w:t>航空路管制業務を行う機関と航空機との航空交通管制及び航空機の位置通報に関する連絡に関すること。</w:t>
       </w:r>
     </w:p>
     <w:p>
       <w:pPr>
-        <w:pStyle w:val="Heading6"/>
+        <w:pStyle w:val="ListBullet"/>
         <w:ind w:left="880"/>
       </w:pPr>
       <w:r>
         <w:t>十六</w:t>
-      </w:r>
-    </w:p>
-    <w:p>
-      <w:pPr>
-        <w:ind w:left="880"/>
-      </w:pPr>
-      <w:r>
+        <w:br/>
         <w:t>着陸帯、誘導路、エプロン及びランプの運用に関すること。</w:t>
       </w:r>
     </w:p>
     <w:p>
       <w:pPr>
-        <w:pStyle w:val="Heading6"/>
+        <w:pStyle w:val="ListBullet"/>
         <w:ind w:left="880"/>
       </w:pPr>
       <w:r>
         <w:t>十七</w:t>
-      </w:r>
-    </w:p>
-    <w:p>
-      <w:pPr>
-        <w:ind w:left="880"/>
-      </w:pPr>
-      <w:r>
+        <w:br/>
         <w:t>空港等の保安に関すること（土木施設、建築施設及び電気施設（航空保安無線施設、航空通信施設、レーダー及び管制情報処理システム施設を除く。）に関する保守に関するものを除く。）。</w:t>
       </w:r>
     </w:p>
     <w:p>
       <w:pPr>
-        <w:pStyle w:val="Heading6"/>
+        <w:pStyle w:val="ListBullet"/>
         <w:ind w:left="880"/>
       </w:pPr>
       <w:r>
         <w:t>十八</w:t>
-      </w:r>
-    </w:p>
-    <w:p>
-      <w:pPr>
-        <w:ind w:left="880"/>
-      </w:pPr>
-      <w:r>
+        <w:br/>
         <w:t>飛行場管制業務、ターミナル・レーダー管制業務及び着陸誘導管制業務に関すること。</w:t>
       </w:r>
     </w:p>
     <w:p>
       <w:pPr>
-        <w:pStyle w:val="Heading6"/>
+        <w:pStyle w:val="ListBullet"/>
         <w:ind w:left="880"/>
       </w:pPr>
       <w:r>
         <w:t>十九</w:t>
-      </w:r>
-    </w:p>
-    <w:p>
-      <w:pPr>
-        <w:ind w:left="880"/>
-      </w:pPr>
-      <w:r>
+        <w:br/>
         <w:t>航空法第九十五条ただし書の規定による許可に関すること。</w:t>
       </w:r>
     </w:p>
     <w:p>
       <w:pPr>
-        <w:pStyle w:val="Heading6"/>
+        <w:pStyle w:val="ListBullet"/>
         <w:ind w:left="880"/>
       </w:pPr>
       <w:r>
         <w:t>二十</w:t>
-      </w:r>
-    </w:p>
-    <w:p>
-      <w:pPr>
-        <w:ind w:left="880"/>
-      </w:pPr>
-      <w:r>
+        <w:br/>
         <w:t>航空通信施設、レーダー及び管制情報処理システム施設の工事及び保守に関すること（空港出張所及び空港・航空路監視レーダー事務所の所掌に属するものを除く。）。</w:t>
       </w:r>
     </w:p>
     <w:p>
       <w:pPr>
-        <w:pStyle w:val="Heading6"/>
+        <w:pStyle w:val="ListBullet"/>
         <w:ind w:left="880"/>
       </w:pPr>
       <w:r>
         <w:t>二十一</w:t>
-      </w:r>
-    </w:p>
-    <w:p>
-      <w:pPr>
-        <w:ind w:left="880"/>
-      </w:pPr>
-      <w:r>
+        <w:br/>
         <w:t>航空保安無線施設の工事、運用及び保守に関すること（空港出張所及び空港・航空路監視レーダー事務所の所掌に属するものを除く。）。</w:t>
       </w:r>
     </w:p>
     <w:p>
       <w:pPr>
-        <w:pStyle w:val="Heading6"/>
+        <w:pStyle w:val="ListBullet"/>
         <w:ind w:left="880"/>
       </w:pPr>
       <w:r>
         <w:t>二十二</w:t>
-      </w:r>
-    </w:p>
-    <w:p>
-      <w:pPr>
-        <w:ind w:left="880"/>
-      </w:pPr>
-      <w:r>
+        <w:br/>
         <w:t>航空保安無線施設の設置及び管理の監督に関すること。</w:t>
       </w:r>
     </w:p>
     <w:p>
       <w:pPr>
-        <w:pStyle w:val="Heading6"/>
+        <w:pStyle w:val="ListBullet"/>
         <w:ind w:left="880"/>
       </w:pPr>
       <w:r>
         <w:t>二十三</w:t>
-      </w:r>
-    </w:p>
-    <w:p>
-      <w:pPr>
-        <w:ind w:left="880"/>
-      </w:pPr>
-      <w:r>
+        <w:br/>
         <w:t>航空交通管制に用いる施設の作動状況の監視に関すること。</w:t>
       </w:r>
     </w:p>
     <w:p>
       <w:pPr>
-        <w:pStyle w:val="Heading6"/>
+        <w:pStyle w:val="ListBullet"/>
         <w:ind w:left="880"/>
       </w:pPr>
       <w:r>
         <w:t>二十四</w:t>
-      </w:r>
-    </w:p>
-    <w:p>
-      <w:pPr>
-        <w:ind w:left="880"/>
-      </w:pPr>
-      <w:r>
+        <w:br/>
         <w:t>空港等の施設に係る航空法の規定に基づく検査に関すること。</w:t>
       </w:r>
     </w:p>
     <w:p>
       <w:pPr>
-        <w:pStyle w:val="Heading6"/>
+        <w:pStyle w:val="ListBullet"/>
         <w:ind w:left="880"/>
       </w:pPr>
       <w:r>
         <w:t>二十五</w:t>
-      </w:r>
-    </w:p>
-    <w:p>
-      <w:pPr>
-        <w:ind w:left="880"/>
-      </w:pPr>
-      <w:r>
+        <w:br/>
         <w:t>土木施設に関する工事及び保守に関すること（空港等に関する国の直轄の土木施設の整備及び災害復旧に係るものを除く。）。</w:t>
       </w:r>
     </w:p>
     <w:p>
       <w:pPr>
-        <w:pStyle w:val="Heading6"/>
+        <w:pStyle w:val="ListBullet"/>
         <w:ind w:left="880"/>
       </w:pPr>
       <w:r>
         <w:t>二十六</w:t>
-      </w:r>
-    </w:p>
-    <w:p>
-      <w:pPr>
-        <w:ind w:left="880"/>
-      </w:pPr>
-      <w:r>
+        <w:br/>
         <w:t>建築施設に関する工事及び保守に関すること。</w:t>
       </w:r>
     </w:p>
     <w:p>
       <w:pPr>
-        <w:pStyle w:val="Heading6"/>
+        <w:pStyle w:val="ListBullet"/>
         <w:ind w:left="880"/>
       </w:pPr>
       <w:r>
         <w:t>二十七</w:t>
-      </w:r>
-    </w:p>
-    <w:p>
-      <w:pPr>
-        <w:ind w:left="880"/>
-      </w:pPr>
-      <w:r>
+        <w:br/>
         <w:t>航空灯火その他の電気施設（航空保安無線施設、航空通信施設、レーダー及び管制情報処理システム施設を除く。）に関する工事、運用及び保守に関すること。</w:t>
       </w:r>
     </w:p>
     <w:p>
       <w:pPr>
-        <w:pStyle w:val="Heading6"/>
+        <w:pStyle w:val="ListBullet"/>
         <w:ind w:left="880"/>
       </w:pPr>
       <w:r>
         <w:t>二十八</w:t>
-      </w:r>
-    </w:p>
-    <w:p>
-      <w:pPr>
-        <w:ind w:left="880"/>
-      </w:pPr>
-      <w:r>
+        <w:br/>
         <w:t>航空灯火の設置及び管理の監督に関すること。</w:t>
       </w:r>
     </w:p>
     <w:p>
       <w:pPr>
-        <w:pStyle w:val="Heading6"/>
+        <w:pStyle w:val="ListBullet"/>
         <w:ind w:left="880"/>
       </w:pPr>
       <w:r>
         <w:t>二十九</w:t>
-      </w:r>
-    </w:p>
-    <w:p>
-      <w:pPr>
-        <w:ind w:left="880"/>
-      </w:pPr>
-      <w:r>
+        <w:br/>
         <w:t>類似灯火の制限に関すること。</w:t>
       </w:r>
     </w:p>
     <w:p>
       <w:pPr>
-        <w:pStyle w:val="Heading6"/>
+        <w:pStyle w:val="ListBullet"/>
         <w:ind w:left="880"/>
       </w:pPr>
       <w:r>
         <w:t>三十</w:t>
-      </w:r>
-    </w:p>
-    <w:p>
-      <w:pPr>
-        <w:ind w:left="880"/>
-      </w:pPr>
-      <w:r>
+        <w:br/>
         <w:t>昼間障害標識に関すること。</w:t>
       </w:r>
     </w:p>
     <w:p>
       <w:pPr>
-        <w:pStyle w:val="Heading6"/>
+        <w:pStyle w:val="ListBullet"/>
         <w:ind w:left="880"/>
       </w:pPr>
       <w:r>
         <w:t>三十一</w:t>
-      </w:r>
-    </w:p>
-    <w:p>
-      <w:pPr>
-        <w:ind w:left="880"/>
-      </w:pPr>
-      <w:r>
+        <w:br/>
         <w:t>空港事務所の所掌事務を遂行するために使用する機械施設の工事並びに機械施設及び車両の保守に関すること。</w:t>
       </w:r>
     </w:p>
     <w:p>
       <w:pPr>
-        <w:pStyle w:val="Heading6"/>
+        <w:pStyle w:val="ListBullet"/>
         <w:ind w:left="880"/>
       </w:pPr>
       <w:r>
         <w:t>三十二</w:t>
-      </w:r>
-    </w:p>
-    <w:p>
-      <w:pPr>
-        <w:ind w:left="880"/>
-      </w:pPr>
-      <w:r>
+        <w:br/>
         <w:t>削除</w:t>
       </w:r>
     </w:p>
     <w:p>
       <w:pPr>
-        <w:pStyle w:val="Heading6"/>
+        <w:pStyle w:val="ListBullet"/>
         <w:ind w:left="880"/>
       </w:pPr>
       <w:r>
         <w:t>三十三</w:t>
-      </w:r>
-    </w:p>
-    <w:p>
-      <w:pPr>
-        <w:ind w:left="880"/>
-      </w:pPr>
-      <w:r>
+        <w:br/>
         <w:t>電話による航空路航空情報に関すること（航空法施行規則（昭和二十七年運輸省令第五十六号）第二百四十二条の二第二項及び第三項の規定により航空交通管制部長が当該事務に係る権限を空港事務所長に委任した場合（以下「航空交通管制部長が空港事務所長に委任した場合」という。）に限る。）。</w:t>
       </w:r>
     </w:p>
     <w:p>
       <w:pPr>
-        <w:pStyle w:val="Heading6"/>
+        <w:pStyle w:val="ListBullet"/>
         <w:ind w:left="880"/>
       </w:pPr>
       <w:r>
         <w:t>三十四</w:t>
-      </w:r>
-    </w:p>
-    <w:p>
-      <w:pPr>
-        <w:ind w:left="880"/>
-      </w:pPr>
-      <w:r>
+        <w:br/>
         <w:t>進入管制業務に関すること（航空交通管制部長が空港事務所長に委任した場合に限る。）。</w:t>
       </w:r>
     </w:p>
     <w:p>
       <w:pPr>
-        <w:pStyle w:val="Heading6"/>
+        <w:pStyle w:val="ListBullet"/>
         <w:ind w:left="880"/>
       </w:pPr>
       <w:r>
         <w:t>三十五</w:t>
-      </w:r>
-    </w:p>
-    <w:p>
-      <w:pPr>
-        <w:ind w:left="880"/>
-      </w:pPr>
-      <w:r>
+        <w:br/>
         <w:t>航空路管制業務に関すること（航空交通管制部長が空港事務所長に委任した場合に限る。）。</w:t>
       </w:r>
     </w:p>
     <w:p>
       <w:pPr>
-        <w:pStyle w:val="Heading6"/>
+        <w:pStyle w:val="ListBullet"/>
         <w:ind w:left="880"/>
       </w:pPr>
       <w:r>
         <w:t>三十六</w:t>
-      </w:r>
-    </w:p>
-    <w:p>
-      <w:pPr>
-        <w:ind w:left="880"/>
-      </w:pPr>
-      <w:r>
+        <w:br/>
         <w:t>航空法第九十四条ただし書及び第九十四条の二第一項ただし書の規定による許可に関すること（航空交通管制部長が空港事務所長に委任した場合に限る。）。</w:t>
       </w:r>
     </w:p>
     <w:p>
       <w:pPr>
-        <w:pStyle w:val="Heading6"/>
+        <w:pStyle w:val="ListBullet"/>
         <w:ind w:left="880"/>
       </w:pPr>
       <w:r>
         <w:t>三十七</w:t>
-      </w:r>
-    </w:p>
-    <w:p>
-      <w:pPr>
-        <w:ind w:left="880"/>
-      </w:pPr>
-      <w:r>
+        <w:br/>
         <w:t>航空法第九十七条第一項の規定による承認に関すること（航空交通管制部長が空港事務所長に委任した場合に限る。）。</w:t>
       </w:r>
     </w:p>
     <w:p>
       <w:pPr>
-        <w:pStyle w:val="Heading6"/>
+        <w:pStyle w:val="ListBullet"/>
         <w:ind w:left="880"/>
       </w:pPr>
       <w:r>
         <w:t>三十八</w:t>
-      </w:r>
-    </w:p>
-    <w:p>
-      <w:pPr>
-        <w:ind w:left="880"/>
-      </w:pPr>
-      <w:r>
+        <w:br/>
         <w:t>航空法第九十七条第一項の規定による承認を与えた航空機の到着の通知に関すること（航空交通管制部長が空港事務所長に委任した場合に限る。）。</w:t>
       </w:r>
     </w:p>
     <w:p>
       <w:pPr>
-        <w:pStyle w:val="Heading6"/>
+        <w:pStyle w:val="ListBullet"/>
         <w:ind w:left="880"/>
       </w:pPr>
       <w:r>
         <w:t>三十九</w:t>
-      </w:r>
-    </w:p>
-    <w:p>
-      <w:pPr>
-        <w:ind w:left="880"/>
-      </w:pPr>
-      <w:r>
+        <w:br/>
         <w:t>航空機の位置通報に関すること（航空交通管制部長が空港事務所長に委任した場合に限る。）。</w:t>
       </w:r>
     </w:p>
@@ -3732,222 +2862,144 @@
     </w:p>
     <w:p>
       <w:pPr>
-        <w:pStyle w:val="Heading6"/>
+        <w:pStyle w:val="ListBullet"/>
         <w:ind w:left="880"/>
       </w:pPr>
       <w:r>
         <w:t>一</w:t>
-      </w:r>
-    </w:p>
-    <w:p>
-      <w:pPr>
-        <w:ind w:left="880"/>
-      </w:pPr>
-      <w:r>
+        <w:br/>
         <w:t>職員の任免、給与、懲戒、服務その他の人事並びに教養及び訓練に関すること。</w:t>
       </w:r>
     </w:p>
     <w:p>
       <w:pPr>
-        <w:pStyle w:val="Heading6"/>
+        <w:pStyle w:val="ListBullet"/>
         <w:ind w:left="880"/>
       </w:pPr>
       <w:r>
         <w:t>二</w:t>
-      </w:r>
-    </w:p>
-    <w:p>
-      <w:pPr>
-        <w:ind w:left="880"/>
-      </w:pPr>
-      <w:r>
+        <w:br/>
         <w:t>公文書類の接受、発送、編集及び保存に関すること。</w:t>
       </w:r>
     </w:p>
     <w:p>
       <w:pPr>
-        <w:pStyle w:val="Heading6"/>
+        <w:pStyle w:val="ListBullet"/>
         <w:ind w:left="880"/>
       </w:pPr>
       <w:r>
         <w:t>三</w:t>
-      </w:r>
-    </w:p>
-    <w:p>
-      <w:pPr>
-        <w:ind w:left="880"/>
-      </w:pPr>
-      <w:r>
+        <w:br/>
         <w:t>公文書類の審査に関すること。</w:t>
       </w:r>
     </w:p>
     <w:p>
       <w:pPr>
-        <w:pStyle w:val="Heading6"/>
+        <w:pStyle w:val="ListBullet"/>
         <w:ind w:left="880"/>
       </w:pPr>
       <w:r>
         <w:t>四</w:t>
-      </w:r>
-    </w:p>
-    <w:p>
-      <w:pPr>
-        <w:ind w:left="880"/>
-      </w:pPr>
-      <w:r>
+        <w:br/>
         <w:t>空港事務所の所掌事務に関する総合調整に関すること。</w:t>
       </w:r>
     </w:p>
     <w:p>
       <w:pPr>
-        <w:pStyle w:val="Heading6"/>
+        <w:pStyle w:val="ListBullet"/>
         <w:ind w:left="880"/>
       </w:pPr>
       <w:r>
         <w:t>五</w:t>
-      </w:r>
-    </w:p>
-    <w:p>
-      <w:pPr>
-        <w:ind w:left="880"/>
-      </w:pPr>
-      <w:r>
+        <w:br/>
         <w:t>職員の衛生、医療その他の福利厚生に関すること。</w:t>
       </w:r>
     </w:p>
     <w:p>
       <w:pPr>
-        <w:pStyle w:val="Heading6"/>
+        <w:pStyle w:val="ListBullet"/>
         <w:ind w:left="880"/>
       </w:pPr>
       <w:r>
         <w:t>六</w:t>
-      </w:r>
-    </w:p>
-    <w:p>
-      <w:pPr>
-        <w:ind w:left="880"/>
-      </w:pPr>
-      <w:r>
+        <w:br/>
         <w:t>職員に貸与する宿舎に関すること。</w:t>
       </w:r>
     </w:p>
     <w:p>
       <w:pPr>
-        <w:pStyle w:val="Heading6"/>
+        <w:pStyle w:val="ListBullet"/>
         <w:ind w:left="880"/>
       </w:pPr>
       <w:r>
         <w:t>七</w:t>
-      </w:r>
-    </w:p>
-    <w:p>
-      <w:pPr>
-        <w:ind w:left="880"/>
-      </w:pPr>
-      <w:r>
+        <w:br/>
         <w:t>航空に関する事業（航空機及びその装備品の生産（修理については、航空機製造事業者の行うものに限る。）に関する事業を除く。）の発達、改善及び調整に関すること。</w:t>
       </w:r>
     </w:p>
     <w:p>
       <w:pPr>
-        <w:pStyle w:val="Heading6"/>
+        <w:pStyle w:val="ListBullet"/>
         <w:ind w:left="880"/>
       </w:pPr>
       <w:r>
         <w:t>八</w:t>
-      </w:r>
-    </w:p>
-    <w:p>
-      <w:pPr>
-        <w:ind w:left="880"/>
-      </w:pPr>
-      <w:r>
+        <w:br/>
         <w:t>航空機の操縦の練習の許可に関すること。</w:t>
       </w:r>
     </w:p>
     <w:p>
       <w:pPr>
-        <w:pStyle w:val="Heading6"/>
+        <w:pStyle w:val="ListBullet"/>
         <w:ind w:left="880"/>
       </w:pPr>
       <w:r>
         <w:t>九</w:t>
-      </w:r>
-    </w:p>
-    <w:p>
-      <w:pPr>
-        <w:ind w:left="880"/>
-      </w:pPr>
-      <w:r>
+        <w:br/>
         <w:t>空港等の設置及び管理の監督に関すること（空港出張所及び空港・航空路監視レーダー事務所並びに他部の所掌に属するものを除く。）。</w:t>
       </w:r>
     </w:p>
     <w:p>
       <w:pPr>
-        <w:pStyle w:val="Heading6"/>
+        <w:pStyle w:val="ListBullet"/>
         <w:ind w:left="880"/>
       </w:pPr>
       <w:r>
         <w:t>十</w:t>
-      </w:r>
-    </w:p>
-    <w:p>
-      <w:pPr>
-        <w:ind w:left="880"/>
-      </w:pPr>
-      <w:r>
+        <w:br/>
         <w:t>空港等の供用に関すること（他部の所掌に属するものを除く。）。</w:t>
       </w:r>
     </w:p>
     <w:p>
       <w:pPr>
-        <w:pStyle w:val="Heading6"/>
+        <w:pStyle w:val="ListBullet"/>
         <w:ind w:left="880"/>
       </w:pPr>
       <w:r>
         <w:t>十一</w:t>
-      </w:r>
-    </w:p>
-    <w:p>
-      <w:pPr>
-        <w:ind w:left="880"/>
-      </w:pPr>
-      <w:r>
+        <w:br/>
         <w:t>会計に関すること。</w:t>
       </w:r>
     </w:p>
     <w:p>
       <w:pPr>
-        <w:pStyle w:val="Heading6"/>
+        <w:pStyle w:val="ListBullet"/>
         <w:ind w:left="880"/>
       </w:pPr>
       <w:r>
         <w:t>十二</w:t>
-      </w:r>
-    </w:p>
-    <w:p>
-      <w:pPr>
-        <w:ind w:left="880"/>
-      </w:pPr>
-      <w:r>
+        <w:br/>
         <w:t>国有財産及び物品の管理に関すること。</w:t>
       </w:r>
     </w:p>
     <w:p>
       <w:pPr>
-        <w:pStyle w:val="Heading6"/>
+        <w:pStyle w:val="ListBullet"/>
         <w:ind w:left="880"/>
       </w:pPr>
       <w:r>
         <w:t>十三</w:t>
-      </w:r>
-    </w:p>
-    <w:p>
-      <w:pPr>
-        <w:ind w:left="880"/>
-      </w:pPr>
-      <w:r>
+        <w:br/>
         <w:t>前各号に掲げるもののほか、空港事務所の所掌事務で他の所掌に属しないものに関すること。</w:t>
       </w:r>
     </w:p>
@@ -3970,52 +3022,34 @@
     </w:p>
     <w:p>
       <w:pPr>
-        <w:pStyle w:val="Heading6"/>
+        <w:pStyle w:val="ListBullet"/>
         <w:ind w:left="880"/>
       </w:pPr>
       <w:r>
         <w:t>一</w:t>
-      </w:r>
-    </w:p>
-    <w:p>
-      <w:pPr>
-        <w:ind w:left="880"/>
-      </w:pPr>
-      <w:r>
+        <w:br/>
         <w:t>空港等内の秩序の維持に関すること。</w:t>
       </w:r>
     </w:p>
     <w:p>
       <w:pPr>
-        <w:pStyle w:val="Heading6"/>
+        <w:pStyle w:val="ListBullet"/>
         <w:ind w:left="880"/>
       </w:pPr>
       <w:r>
         <w:t>二</w:t>
-      </w:r>
-    </w:p>
-    <w:p>
-      <w:pPr>
-        <w:ind w:left="880"/>
-      </w:pPr>
-      <w:r>
+        <w:br/>
         <w:t>空港等及びその周辺における航空機に関する事故その他空港等における事故及び空港等における災害に関すること（管制保安部の所掌に属するものを除く。）。</w:t>
       </w:r>
     </w:p>
     <w:p>
       <w:pPr>
-        <w:pStyle w:val="Heading6"/>
+        <w:pStyle w:val="ListBullet"/>
         <w:ind w:left="880"/>
       </w:pPr>
       <w:r>
         <w:t>三</w:t>
-      </w:r>
-    </w:p>
-    <w:p>
-      <w:pPr>
-        <w:ind w:left="880"/>
-      </w:pPr>
-      <w:r>
+        <w:br/>
         <w:t>空港等における航空に関する危機管理に関する事務のうち航空機の強取、破壊その他の航空に関する犯罪の防止に関すること。</w:t>
       </w:r>
     </w:p>
@@ -4068,86 +3102,56 @@
     </w:p>
     <w:p>
       <w:pPr>
-        <w:pStyle w:val="Heading6"/>
+        <w:pStyle w:val="ListBullet"/>
         <w:ind w:left="880"/>
       </w:pPr>
       <w:r>
         <w:t>一</w:t>
-      </w:r>
-    </w:p>
-    <w:p>
-      <w:pPr>
-        <w:ind w:left="880"/>
-      </w:pPr>
-      <w:r>
+        <w:br/>
         <w:t>空港等の運用に関する安全の確保に係る調整に関すること。</w:t>
       </w:r>
     </w:p>
     <w:p>
       <w:pPr>
-        <w:pStyle w:val="Heading6"/>
+        <w:pStyle w:val="ListBullet"/>
         <w:ind w:left="880"/>
       </w:pPr>
       <w:r>
         <w:t>二</w:t>
-      </w:r>
-    </w:p>
-    <w:p>
-      <w:pPr>
-        <w:ind w:left="880"/>
-      </w:pPr>
-      <w:r>
+        <w:br/>
         <w:t>空港等内の公共用通路における自動車の交通の管理に関すること。</w:t>
       </w:r>
     </w:p>
     <w:p>
       <w:pPr>
-        <w:pStyle w:val="Heading6"/>
+        <w:pStyle w:val="ListBullet"/>
         <w:ind w:left="880"/>
       </w:pPr>
       <w:r>
         <w:t>三</w:t>
-      </w:r>
-    </w:p>
-    <w:p>
-      <w:pPr>
-        <w:ind w:left="880"/>
-      </w:pPr>
-      <w:r>
+        <w:br/>
         <w:t>空港等内の秩序の維持に関すること。</w:t>
       </w:r>
     </w:p>
     <w:p>
       <w:pPr>
-        <w:pStyle w:val="Heading6"/>
+        <w:pStyle w:val="ListBullet"/>
         <w:ind w:left="880"/>
       </w:pPr>
       <w:r>
         <w:t>四</w:t>
-      </w:r>
-    </w:p>
-    <w:p>
-      <w:pPr>
-        <w:ind w:left="880"/>
-      </w:pPr>
-      <w:r>
+        <w:br/>
         <w:t>空港等及びその周辺における航空機に関する事故その他空港等における事故及び空港等における災害に関すること（管制保安部の所掌に属するものを除く。）。</w:t>
       </w:r>
     </w:p>
     <w:p>
       <w:pPr>
-        <w:pStyle w:val="Heading6"/>
+        <w:pStyle w:val="ListBullet"/>
         <w:ind w:left="880"/>
       </w:pPr>
       <w:r>
         <w:t>五</w:t>
-      </w:r>
-    </w:p>
-    <w:p>
-      <w:pPr>
-        <w:ind w:left="880"/>
-      </w:pPr>
-      <w:r>
+        <w:br/>
         <w:t>空港等における航空に関する危機管理に関すること。</w:t>
       </w:r>
     </w:p>
@@ -4179,290 +3183,188 @@
     </w:p>
     <w:p>
       <w:pPr>
-        <w:pStyle w:val="Heading6"/>
+        <w:pStyle w:val="ListBullet"/>
         <w:ind w:left="880"/>
       </w:pPr>
       <w:r>
         <w:t>一</w:t>
-      </w:r>
-    </w:p>
-    <w:p>
-      <w:pPr>
-        <w:ind w:left="880"/>
-      </w:pPr>
-      <w:r>
+        <w:br/>
         <w:t>航空機の運航の監督に関すること（航空法第九十七条第一項の規定による承認及び当該承認を与えた航空機の到着の通知に関すること並びに空港出張所及び空港・航空路監視レーダー事務所の所掌に属するものを除く。）。</w:t>
       </w:r>
     </w:p>
     <w:p>
       <w:pPr>
-        <w:pStyle w:val="Heading6"/>
+        <w:pStyle w:val="ListBullet"/>
         <w:ind w:left="880"/>
       </w:pPr>
       <w:r>
         <w:t>二</w:t>
-      </w:r>
-    </w:p>
-    <w:p>
-      <w:pPr>
-        <w:ind w:left="880"/>
-      </w:pPr>
-      <w:r>
+        <w:br/>
         <w:t>航空機の航行の方法に関すること（空港出張所及び空港・航空路監視レーダー事務所の所掌に属するものを除く。）。</w:t>
       </w:r>
     </w:p>
     <w:p>
       <w:pPr>
-        <w:pStyle w:val="Heading6"/>
+        <w:pStyle w:val="ListBullet"/>
         <w:ind w:left="880"/>
       </w:pPr>
       <w:r>
         <w:t>三</w:t>
-      </w:r>
-    </w:p>
-    <w:p>
-      <w:pPr>
-        <w:ind w:left="880"/>
-      </w:pPr>
-      <w:r>
+        <w:br/>
         <w:t>遭難航空機の捜索及び救助に関すること（空港等及びその周辺における救助の実施を除く。）。</w:t>
       </w:r>
     </w:p>
     <w:p>
       <w:pPr>
-        <w:pStyle w:val="Heading6"/>
+        <w:pStyle w:val="ListBullet"/>
         <w:ind w:left="880"/>
       </w:pPr>
       <w:r>
         <w:t>四</w:t>
-      </w:r>
-    </w:p>
-    <w:p>
-      <w:pPr>
-        <w:ind w:left="880"/>
-      </w:pPr>
-      <w:r>
+        <w:br/>
         <w:t>航空情報（電話による航空情報であって航空路管制業務又は進入管制業務に関連して提供するものを除く。）に関すること（空港出張所及び空港・航空路監視レーダー事務所の所掌に属するものを除く。）。</w:t>
       </w:r>
     </w:p>
     <w:p>
       <w:pPr>
-        <w:pStyle w:val="Heading6"/>
+        <w:pStyle w:val="ListBullet"/>
         <w:ind w:left="880"/>
       </w:pPr>
       <w:r>
         <w:t>五</w:t>
-      </w:r>
-    </w:p>
-    <w:p>
-      <w:pPr>
-        <w:ind w:left="880"/>
-      </w:pPr>
-      <w:r>
+        <w:br/>
         <w:t>管制情報処理システムによる航空通信の実施に関すること（空港出張所の所掌に属するものを除く。）。</w:t>
       </w:r>
     </w:p>
     <w:p>
       <w:pPr>
-        <w:pStyle w:val="Heading6"/>
+        <w:pStyle w:val="ListBullet"/>
         <w:ind w:left="880"/>
       </w:pPr>
       <w:r>
         <w:t>六</w:t>
-      </w:r>
-    </w:p>
-    <w:p>
-      <w:pPr>
-        <w:ind w:left="880"/>
-      </w:pPr>
-      <w:r>
+        <w:br/>
         <w:t>運輸安全委員会の行う運輸安全委員会設置法第五条第一号及び第二号に規定する調査に対する援助に関すること。</w:t>
       </w:r>
     </w:p>
     <w:p>
       <w:pPr>
-        <w:pStyle w:val="Heading6"/>
+        <w:pStyle w:val="ListBullet"/>
         <w:ind w:left="880"/>
       </w:pPr>
       <w:r>
         <w:t>七</w:t>
-      </w:r>
-    </w:p>
-    <w:p>
-      <w:pPr>
-        <w:ind w:left="880"/>
-      </w:pPr>
-      <w:r>
+        <w:br/>
         <w:t>電話による航空通信の実施に関すること。</w:t>
       </w:r>
     </w:p>
     <w:p>
       <w:pPr>
-        <w:pStyle w:val="Heading6"/>
+        <w:pStyle w:val="ListBullet"/>
         <w:ind w:left="880"/>
       </w:pPr>
       <w:r>
         <w:t>八</w:t>
-      </w:r>
-    </w:p>
-    <w:p>
-      <w:pPr>
-        <w:ind w:left="880"/>
-      </w:pPr>
-      <w:r>
+        <w:br/>
         <w:t>航空路管制業務を行う機関と航空機との航空交通管制及び航空機の位置通報に関する連絡に関すること（航空路管制業務を行う機関又は航空機からの要請により行うものを除く。）。</w:t>
       </w:r>
     </w:p>
     <w:p>
       <w:pPr>
-        <w:pStyle w:val="Heading6"/>
+        <w:pStyle w:val="ListBullet"/>
         <w:ind w:left="880"/>
       </w:pPr>
       <w:r>
         <w:t>九</w:t>
-      </w:r>
-    </w:p>
-    <w:p>
-      <w:pPr>
-        <w:ind w:left="880"/>
-      </w:pPr>
-      <w:r>
+        <w:br/>
         <w:t>国内航空通信施設及びレーダーの工事及び保守に関すること（空港出張所及び空港・航空路監視レーダー事務所の所掌に属するものを除く。）。</w:t>
       </w:r>
     </w:p>
     <w:p>
       <w:pPr>
-        <w:pStyle w:val="Heading6"/>
+        <w:pStyle w:val="ListBullet"/>
         <w:ind w:left="880"/>
       </w:pPr>
       <w:r>
         <w:t>十</w:t>
-      </w:r>
-    </w:p>
-    <w:p>
-      <w:pPr>
-        <w:ind w:left="880"/>
-      </w:pPr>
-      <w:r>
+        <w:br/>
         <w:t>航空保安無線施設の工事、運用及び保守に関すること（空港出張所及び空港・航空路監視レーダー事務所の所掌に属するものを除く。）。</w:t>
       </w:r>
     </w:p>
     <w:p>
       <w:pPr>
-        <w:pStyle w:val="Heading6"/>
+        <w:pStyle w:val="ListBullet"/>
         <w:ind w:left="880"/>
       </w:pPr>
       <w:r>
         <w:t>十一</w:t>
-      </w:r>
-    </w:p>
-    <w:p>
-      <w:pPr>
-        <w:ind w:left="880"/>
-      </w:pPr>
-      <w:r>
+        <w:br/>
         <w:t>航空保安無線施設の設置及び管理の監督に関すること。</w:t>
       </w:r>
     </w:p>
     <w:p>
       <w:pPr>
-        <w:pStyle w:val="Heading6"/>
+        <w:pStyle w:val="ListBullet"/>
         <w:ind w:left="880"/>
       </w:pPr>
       <w:r>
         <w:t>十二</w:t>
-      </w:r>
-    </w:p>
-    <w:p>
-      <w:pPr>
-        <w:ind w:left="880"/>
-      </w:pPr>
-      <w:r>
+        <w:br/>
         <w:t>航空交通管制に用いる施設の作動状況の監視に関すること。</w:t>
       </w:r>
     </w:p>
     <w:p>
       <w:pPr>
-        <w:pStyle w:val="Heading6"/>
+        <w:pStyle w:val="ListBullet"/>
         <w:ind w:left="880"/>
       </w:pPr>
       <w:r>
         <w:t>十三</w:t>
-      </w:r>
-    </w:p>
-    <w:p>
-      <w:pPr>
-        <w:ind w:left="880"/>
-      </w:pPr>
-      <w:r>
+        <w:br/>
         <w:t>航空灯火その他の電気施設（航空保安無線施設、航空通信施設、レーダー及び管制情報処理システム施設を除く。）に関する工事、運用及び保守に関すること。</w:t>
       </w:r>
     </w:p>
     <w:p>
       <w:pPr>
-        <w:pStyle w:val="Heading6"/>
+        <w:pStyle w:val="ListBullet"/>
         <w:ind w:left="880"/>
       </w:pPr>
       <w:r>
         <w:t>十四</w:t>
-      </w:r>
-    </w:p>
-    <w:p>
-      <w:pPr>
-        <w:ind w:left="880"/>
-      </w:pPr>
-      <w:r>
+        <w:br/>
         <w:t>航空灯火の設置及び管理の監督に関すること。</w:t>
       </w:r>
     </w:p>
     <w:p>
       <w:pPr>
-        <w:pStyle w:val="Heading6"/>
+        <w:pStyle w:val="ListBullet"/>
         <w:ind w:left="880"/>
       </w:pPr>
       <w:r>
         <w:t>十五</w:t>
-      </w:r>
-    </w:p>
-    <w:p>
-      <w:pPr>
-        <w:ind w:left="880"/>
-      </w:pPr>
-      <w:r>
+        <w:br/>
         <w:t>類似灯火の制限に関すること。</w:t>
       </w:r>
     </w:p>
     <w:p>
       <w:pPr>
-        <w:pStyle w:val="Heading6"/>
+        <w:pStyle w:val="ListBullet"/>
         <w:ind w:left="880"/>
       </w:pPr>
       <w:r>
         <w:t>十六</w:t>
-      </w:r>
-    </w:p>
-    <w:p>
-      <w:pPr>
-        <w:ind w:left="880"/>
-      </w:pPr>
-      <w:r>
+        <w:br/>
         <w:t>昼間障害標識に関すること。</w:t>
       </w:r>
     </w:p>
     <w:p>
       <w:pPr>
-        <w:pStyle w:val="Heading6"/>
+        <w:pStyle w:val="ListBullet"/>
         <w:ind w:left="880"/>
       </w:pPr>
       <w:r>
         <w:t>十七</w:t>
-      </w:r>
-    </w:p>
-    <w:p>
-      <w:pPr>
-        <w:ind w:left="880"/>
-      </w:pPr>
-      <w:r>
+        <w:br/>
         <w:t>電話による航空路航空情報に関すること（航空交通管制部長が空港事務所長に委任した場合に限る。）。</w:t>
       </w:r>
     </w:p>
@@ -4485,171 +3387,111 @@
     </w:p>
     <w:p>
       <w:pPr>
-        <w:pStyle w:val="Heading6"/>
+        <w:pStyle w:val="ListBullet"/>
         <w:ind w:left="880"/>
       </w:pPr>
       <w:r>
         <w:t>一</w:t>
-      </w:r>
-    </w:p>
-    <w:p>
-      <w:pPr>
-        <w:ind w:left="880"/>
-      </w:pPr>
-      <w:r>
+        <w:br/>
         <w:t>飛行場管制業務に関すること。</w:t>
       </w:r>
     </w:p>
     <w:p>
       <w:pPr>
-        <w:pStyle w:val="Heading6"/>
+        <w:pStyle w:val="ListBullet"/>
         <w:ind w:left="880"/>
       </w:pPr>
       <w:r>
         <w:t>二</w:t>
-      </w:r>
-    </w:p>
-    <w:p>
-      <w:pPr>
-        <w:ind w:left="880"/>
-      </w:pPr>
-      <w:r>
+        <w:br/>
         <w:t>航空法第九十五条ただし書の規定による許可に関すること。</w:t>
       </w:r>
     </w:p>
     <w:p>
       <w:pPr>
-        <w:pStyle w:val="Heading6"/>
+        <w:pStyle w:val="ListBullet"/>
         <w:ind w:left="880"/>
       </w:pPr>
       <w:r>
         <w:t>三</w:t>
-      </w:r>
-    </w:p>
-    <w:p>
-      <w:pPr>
-        <w:ind w:left="880"/>
-      </w:pPr>
-      <w:r>
+        <w:br/>
         <w:t>管制情報処理システム施設に関する工事及び保守に関すること。</w:t>
       </w:r>
     </w:p>
     <w:p>
       <w:pPr>
-        <w:pStyle w:val="Heading6"/>
+        <w:pStyle w:val="ListBullet"/>
         <w:ind w:left="880"/>
       </w:pPr>
       <w:r>
         <w:t>四</w:t>
-      </w:r>
-    </w:p>
-    <w:p>
-      <w:pPr>
-        <w:ind w:left="880"/>
-      </w:pPr>
-      <w:r>
+        <w:br/>
         <w:t>航空路管制業務を行う機関と航空機との航空交通管制及び航空機の位置通報に関する連絡に関すること（航空路管制業務を行う機関又は航空機からの要請により行うものに限る。）。</w:t>
       </w:r>
     </w:p>
     <w:p>
       <w:pPr>
-        <w:pStyle w:val="Heading6"/>
+        <w:pStyle w:val="ListBullet"/>
         <w:ind w:left="880"/>
       </w:pPr>
       <w:r>
         <w:t>五</w:t>
-      </w:r>
-    </w:p>
-    <w:p>
-      <w:pPr>
-        <w:ind w:left="880"/>
-      </w:pPr>
-      <w:r>
+        <w:br/>
         <w:t>進入管制業務に関すること（航空交通管制部長が空港事務所長に委任した場合に限る。）。</w:t>
       </w:r>
     </w:p>
     <w:p>
       <w:pPr>
-        <w:pStyle w:val="Heading6"/>
+        <w:pStyle w:val="ListBullet"/>
         <w:ind w:left="880"/>
       </w:pPr>
       <w:r>
         <w:t>六</w:t>
-      </w:r>
-    </w:p>
-    <w:p>
-      <w:pPr>
-        <w:ind w:left="880"/>
-      </w:pPr>
-      <w:r>
+        <w:br/>
         <w:t>航空路管制業務に関すること（航空交通管制部長が空港事務所長に委任した場合に限る。）。</w:t>
       </w:r>
     </w:p>
     <w:p>
       <w:pPr>
-        <w:pStyle w:val="Heading6"/>
+        <w:pStyle w:val="ListBullet"/>
         <w:ind w:left="880"/>
       </w:pPr>
       <w:r>
         <w:t>七</w:t>
-      </w:r>
-    </w:p>
-    <w:p>
-      <w:pPr>
-        <w:ind w:left="880"/>
-      </w:pPr>
-      <w:r>
+        <w:br/>
         <w:t>航空法第九十四条ただし書及び第九十四条の二第一項ただし書の規定による許可に関すること（航空交通管制部長が空港事務所長に委任した場合に限る。）。</w:t>
       </w:r>
     </w:p>
     <w:p>
       <w:pPr>
-        <w:pStyle w:val="Heading6"/>
+        <w:pStyle w:val="ListBullet"/>
         <w:ind w:left="880"/>
       </w:pPr>
       <w:r>
         <w:t>八</w:t>
-      </w:r>
-    </w:p>
-    <w:p>
-      <w:pPr>
-        <w:ind w:left="880"/>
-      </w:pPr>
-      <w:r>
+        <w:br/>
         <w:t>航空法第九十七条第一項の規定による承認に関すること（航空交通管制部長が空港事務所長に委任した場合に限る。）。</w:t>
       </w:r>
     </w:p>
     <w:p>
       <w:pPr>
-        <w:pStyle w:val="Heading6"/>
+        <w:pStyle w:val="ListBullet"/>
         <w:ind w:left="880"/>
       </w:pPr>
       <w:r>
         <w:t>九</w:t>
-      </w:r>
-    </w:p>
-    <w:p>
-      <w:pPr>
-        <w:ind w:left="880"/>
-      </w:pPr>
-      <w:r>
+        <w:br/>
         <w:t>航空法第九十七条第一項の規定による承認を与えた航空機の到着の通知に関すること（航空交通管制部長が空港事務所長に委任した場合に限る。）。</w:t>
       </w:r>
     </w:p>
     <w:p>
       <w:pPr>
-        <w:pStyle w:val="Heading6"/>
+        <w:pStyle w:val="ListBullet"/>
         <w:ind w:left="880"/>
       </w:pPr>
       <w:r>
         <w:t>十</w:t>
-      </w:r>
-    </w:p>
-    <w:p>
-      <w:pPr>
-        <w:ind w:left="880"/>
-      </w:pPr>
-      <w:r>
+        <w:br/>
         <w:t>航空機の位置通報に関すること（航空交通管制部長が空港事務所長に委任した場合に限る。）。</w:t>
       </w:r>
     </w:p>
@@ -4706,35 +3548,23 @@
     </w:p>
     <w:p>
       <w:pPr>
-        <w:pStyle w:val="Heading6"/>
+        <w:pStyle w:val="ListBullet"/>
         <w:ind w:left="880"/>
       </w:pPr>
       <w:r>
         <w:t>一</w:t>
-      </w:r>
-    </w:p>
-    <w:p>
-      <w:pPr>
-        <w:ind w:left="880"/>
-      </w:pPr>
-      <w:r>
+        <w:br/>
         <w:t>着陸帯、誘導路、エプロン及びランプの運用に関すること。</w:t>
       </w:r>
     </w:p>
     <w:p>
       <w:pPr>
-        <w:pStyle w:val="Heading6"/>
+        <w:pStyle w:val="ListBullet"/>
         <w:ind w:left="880"/>
       </w:pPr>
       <w:r>
         <w:t>二</w:t>
-      </w:r>
-    </w:p>
-    <w:p>
-      <w:pPr>
-        <w:ind w:left="880"/>
-      </w:pPr>
-      <w:r>
+        <w:br/>
         <w:t>空港等の保安に関すること（土木施設、建築施設及び電気施設（航空保安無線施設、航空通信施設、レーダー及び管制情報処理システム施設を除く。）に関する保守に関するものを除く。）。</w:t>
       </w:r>
     </w:p>
@@ -4804,69 +3634,45 @@
     </w:p>
     <w:p>
       <w:pPr>
-        <w:pStyle w:val="Heading6"/>
+        <w:pStyle w:val="ListBullet"/>
         <w:ind w:left="880"/>
       </w:pPr>
       <w:r>
         <w:t>一</w:t>
-      </w:r>
-    </w:p>
-    <w:p>
-      <w:pPr>
-        <w:ind w:left="880"/>
-      </w:pPr>
-      <w:r>
+        <w:br/>
         <w:t>空港等の施設に係る航空法の規定に基づく検査に関すること。</w:t>
       </w:r>
     </w:p>
     <w:p>
       <w:pPr>
-        <w:pStyle w:val="Heading6"/>
+        <w:pStyle w:val="ListBullet"/>
         <w:ind w:left="880"/>
       </w:pPr>
       <w:r>
         <w:t>二</w:t>
-      </w:r>
-    </w:p>
-    <w:p>
-      <w:pPr>
-        <w:ind w:left="880"/>
-      </w:pPr>
-      <w:r>
+        <w:br/>
         <w:t>土木施設に関する工事及び保守に関すること（空港等に関する国の直轄の土木施設の整備及び災害復旧に係るものを除く。）。</w:t>
       </w:r>
     </w:p>
     <w:p>
       <w:pPr>
-        <w:pStyle w:val="Heading6"/>
+        <w:pStyle w:val="ListBullet"/>
         <w:ind w:left="880"/>
       </w:pPr>
       <w:r>
         <w:t>三</w:t>
-      </w:r>
-    </w:p>
-    <w:p>
-      <w:pPr>
-        <w:ind w:left="880"/>
-      </w:pPr>
-      <w:r>
+        <w:br/>
         <w:t>建築施設に関する工事及び保守に関すること。</w:t>
       </w:r>
     </w:p>
     <w:p>
       <w:pPr>
-        <w:pStyle w:val="Heading6"/>
+        <w:pStyle w:val="ListBullet"/>
         <w:ind w:left="880"/>
       </w:pPr>
       <w:r>
         <w:t>四</w:t>
-      </w:r>
-    </w:p>
-    <w:p>
-      <w:pPr>
-        <w:ind w:left="880"/>
-      </w:pPr>
-      <w:r>
+        <w:br/>
         <w:t>空港事務所の所掌事務を遂行するために使用する機械施設に関する工事並びに機械施設及び車両の保守に関すること。</w:t>
       </w:r>
     </w:p>
@@ -4915,137 +3721,89 @@
     </w:p>
     <w:p>
       <w:pPr>
-        <w:pStyle w:val="Heading6"/>
+        <w:pStyle w:val="ListBullet"/>
         <w:ind w:left="880"/>
       </w:pPr>
       <w:r>
         <w:t>一</w:t>
-      </w:r>
-    </w:p>
-    <w:p>
-      <w:pPr>
-        <w:ind w:left="880"/>
-      </w:pPr>
-      <w:r>
+        <w:br/>
         <w:t>職員の任免、給与、懲戒、服務その他の人事並びに教養及び訓練に関すること。</w:t>
       </w:r>
     </w:p>
     <w:p>
       <w:pPr>
-        <w:pStyle w:val="Heading6"/>
+        <w:pStyle w:val="ListBullet"/>
         <w:ind w:left="880"/>
       </w:pPr>
       <w:r>
         <w:t>二</w:t>
-      </w:r>
-    </w:p>
-    <w:p>
-      <w:pPr>
-        <w:ind w:left="880"/>
-      </w:pPr>
-      <w:r>
+        <w:br/>
         <w:t>公文書類の接受、発送、編集及び保存に関すること。</w:t>
       </w:r>
     </w:p>
     <w:p>
       <w:pPr>
-        <w:pStyle w:val="Heading6"/>
+        <w:pStyle w:val="ListBullet"/>
         <w:ind w:left="880"/>
       </w:pPr>
       <w:r>
         <w:t>三</w:t>
-      </w:r>
-    </w:p>
-    <w:p>
-      <w:pPr>
-        <w:ind w:left="880"/>
-      </w:pPr>
-      <w:r>
+        <w:br/>
         <w:t>公文書類の審査及び進達に関すること。</w:t>
       </w:r>
     </w:p>
     <w:p>
       <w:pPr>
-        <w:pStyle w:val="Heading6"/>
+        <w:pStyle w:val="ListBullet"/>
         <w:ind w:left="880"/>
       </w:pPr>
       <w:r>
         <w:t>四</w:t>
-      </w:r>
-    </w:p>
-    <w:p>
-      <w:pPr>
-        <w:ind w:left="880"/>
-      </w:pPr>
-      <w:r>
+        <w:br/>
         <w:t>空港事務所の所掌事務に関する総合調整に関すること。</w:t>
       </w:r>
     </w:p>
     <w:p>
       <w:pPr>
-        <w:pStyle w:val="Heading6"/>
+        <w:pStyle w:val="ListBullet"/>
         <w:ind w:left="880"/>
       </w:pPr>
       <w:r>
         <w:t>五</w:t>
-      </w:r>
-    </w:p>
-    <w:p>
-      <w:pPr>
-        <w:ind w:left="880"/>
-      </w:pPr>
-      <w:r>
+        <w:br/>
         <w:t>職員の衛生、医療その他の福利厚生に関すること。</w:t>
       </w:r>
     </w:p>
     <w:p>
       <w:pPr>
-        <w:pStyle w:val="Heading6"/>
+        <w:pStyle w:val="ListBullet"/>
         <w:ind w:left="880"/>
       </w:pPr>
       <w:r>
         <w:t>六</w:t>
-      </w:r>
-    </w:p>
-    <w:p>
-      <w:pPr>
-        <w:ind w:left="880"/>
-      </w:pPr>
-      <w:r>
+        <w:br/>
         <w:t>職員に貸与する宿舎に関すること。</w:t>
       </w:r>
     </w:p>
     <w:p>
       <w:pPr>
-        <w:pStyle w:val="Heading6"/>
+        <w:pStyle w:val="ListBullet"/>
         <w:ind w:left="880"/>
       </w:pPr>
       <w:r>
         <w:t>七</w:t>
-      </w:r>
-    </w:p>
-    <w:p>
-      <w:pPr>
-        <w:ind w:left="880"/>
-      </w:pPr>
-      <w:r>
+        <w:br/>
         <w:t>航空機の操縦の練習の許可に関すること。</w:t>
       </w:r>
     </w:p>
     <w:p>
       <w:pPr>
-        <w:pStyle w:val="Heading6"/>
+        <w:pStyle w:val="ListBullet"/>
         <w:ind w:left="880"/>
       </w:pPr>
       <w:r>
         <w:t>八</w:t>
-      </w:r>
-    </w:p>
-    <w:p>
-      <w:pPr>
-        <w:ind w:left="880"/>
-      </w:pPr>
-      <w:r>
+        <w:br/>
         <w:t>前各号に掲げるもののほか、空港事務所の所掌事務で他の所掌に属しないものに関すること。</w:t>
       </w:r>
     </w:p>
@@ -5068,52 +3826,34 @@
     </w:p>
     <w:p>
       <w:pPr>
-        <w:pStyle w:val="Heading6"/>
+        <w:pStyle w:val="ListBullet"/>
         <w:ind w:left="880"/>
       </w:pPr>
       <w:r>
         <w:t>一</w:t>
-      </w:r>
-    </w:p>
-    <w:p>
-      <w:pPr>
-        <w:ind w:left="880"/>
-      </w:pPr>
-      <w:r>
+        <w:br/>
         <w:t>航空に関する事業（航空機及びその装備品の生産（修理については、航空機製造事業者の行うものに限る。）に関する事業を除く。）の発達、改善及び調整に関すること。</w:t>
       </w:r>
     </w:p>
     <w:p>
       <w:pPr>
-        <w:pStyle w:val="Heading6"/>
+        <w:pStyle w:val="ListBullet"/>
         <w:ind w:left="880"/>
       </w:pPr>
       <w:r>
         <w:t>二</w:t>
-      </w:r>
-    </w:p>
-    <w:p>
-      <w:pPr>
-        <w:ind w:left="880"/>
-      </w:pPr>
-      <w:r>
+        <w:br/>
         <w:t>空港等の設置及び管理の監督に関すること（空港出張所及び空港・航空路監視レーダー事務所並びに他部並びに運用調整課及び環境・地域振興課並びに施設運用管理官及び航空灯火・電気技術官の所掌に属するものを除く。）。</w:t>
       </w:r>
     </w:p>
     <w:p>
       <w:pPr>
-        <w:pStyle w:val="Heading6"/>
+        <w:pStyle w:val="ListBullet"/>
         <w:ind w:left="880"/>
       </w:pPr>
       <w:r>
         <w:t>三</w:t>
-      </w:r>
-    </w:p>
-    <w:p>
-      <w:pPr>
-        <w:ind w:left="880"/>
-      </w:pPr>
-      <w:r>
+        <w:br/>
         <w:t>空港等の供用に関すること（他部並びに運用調整課並びに施設運用管理官及び航空灯火・電気技術官の所掌に属するものを除く。）。</w:t>
       </w:r>
     </w:p>
@@ -5149,35 +3889,23 @@
     </w:p>
     <w:p>
       <w:pPr>
-        <w:pStyle w:val="Heading6"/>
+        <w:pStyle w:val="ListBullet"/>
         <w:ind w:left="880"/>
       </w:pPr>
       <w:r>
         <w:t>一</w:t>
-      </w:r>
-    </w:p>
-    <w:p>
-      <w:pPr>
-        <w:ind w:left="880"/>
-      </w:pPr>
-      <w:r>
+        <w:br/>
         <w:t>会計に関すること。</w:t>
       </w:r>
     </w:p>
     <w:p>
       <w:pPr>
-        <w:pStyle w:val="Heading6"/>
+        <w:pStyle w:val="ListBullet"/>
         <w:ind w:left="880"/>
       </w:pPr>
       <w:r>
         <w:t>二</w:t>
-      </w:r>
-    </w:p>
-    <w:p>
-      <w:pPr>
-        <w:ind w:left="880"/>
-      </w:pPr>
-      <w:r>
+        <w:br/>
         <w:t>国有財産及び物品の管理に関すること。</w:t>
       </w:r>
     </w:p>
@@ -5209,69 +3937,45 @@
     </w:p>
     <w:p>
       <w:pPr>
-        <w:pStyle w:val="Heading6"/>
+        <w:pStyle w:val="ListBullet"/>
         <w:ind w:left="880"/>
       </w:pPr>
       <w:r>
         <w:t>一</w:t>
-      </w:r>
-    </w:p>
-    <w:p>
-      <w:pPr>
-        <w:ind w:left="880"/>
-      </w:pPr>
-      <w:r>
+        <w:br/>
         <w:t>航空に関する事業（航空機及びその装備品の生産（修理については、航空機製造事業者の行うものに限る。）に関する事業を除く。）の発達、改善及び調整に関すること。</w:t>
       </w:r>
     </w:p>
     <w:p>
       <w:pPr>
-        <w:pStyle w:val="Heading6"/>
+        <w:pStyle w:val="ListBullet"/>
         <w:ind w:left="880"/>
       </w:pPr>
       <w:r>
         <w:t>二</w:t>
-      </w:r>
-    </w:p>
-    <w:p>
-      <w:pPr>
-        <w:ind w:left="880"/>
-      </w:pPr>
-      <w:r>
+        <w:br/>
         <w:t>空港等の設置及び管理の監督に関すること（空港出張所及び空港・航空路監視レーダー事務所並びに他部並びに環境・地域振興課の所掌に属するものを除く。）。</w:t>
       </w:r>
     </w:p>
     <w:p>
       <w:pPr>
-        <w:pStyle w:val="Heading6"/>
+        <w:pStyle w:val="ListBullet"/>
         <w:ind w:left="880"/>
       </w:pPr>
       <w:r>
         <w:t>三</w:t>
-      </w:r>
-    </w:p>
-    <w:p>
-      <w:pPr>
-        <w:ind w:left="880"/>
-      </w:pPr>
-      <w:r>
+        <w:br/>
         <w:t>空港等の供用に関すること（他部の所掌に属するものを除く。）。</w:t>
       </w:r>
     </w:p>
     <w:p>
       <w:pPr>
-        <w:pStyle w:val="Heading6"/>
+        <w:pStyle w:val="ListBullet"/>
         <w:ind w:left="880"/>
       </w:pPr>
       <w:r>
         <w:t>四</w:t>
-      </w:r>
-    </w:p>
-    <w:p>
-      <w:pPr>
-        <w:ind w:left="880"/>
-      </w:pPr>
-      <w:r>
+        <w:br/>
         <w:t>土地の使用に関する事務で東京国際空港の整備による地域の振興に関するものに関すること。</w:t>
       </w:r>
     </w:p>
@@ -5303,35 +4007,23 @@
     </w:p>
     <w:p>
       <w:pPr>
-        <w:pStyle w:val="Heading6"/>
+        <w:pStyle w:val="ListBullet"/>
         <w:ind w:left="880"/>
       </w:pPr>
       <w:r>
         <w:t>一</w:t>
-      </w:r>
-    </w:p>
-    <w:p>
-      <w:pPr>
-        <w:ind w:left="880"/>
-      </w:pPr>
-      <w:r>
+        <w:br/>
         <w:t>空港等の周辺における航空機の航行により生ずる騒音等による障害に関すること（地域調整官の所掌に属するものを除く。）。</w:t>
       </w:r>
     </w:p>
     <w:p>
       <w:pPr>
-        <w:pStyle w:val="Heading6"/>
+        <w:pStyle w:val="ListBullet"/>
         <w:ind w:left="880"/>
       </w:pPr>
       <w:r>
         <w:t>二</w:t>
-      </w:r>
-    </w:p>
-    <w:p>
-      <w:pPr>
-        <w:ind w:left="880"/>
-      </w:pPr>
-      <w:r>
+        <w:br/>
         <w:t>空港等の設置及び管理の監督に関する事務で空港等を活用した地域の振興に関するものに関すること。</w:t>
       </w:r>
     </w:p>
@@ -5350,52 +4042,34 @@
     </w:p>
     <w:p>
       <w:pPr>
-        <w:pStyle w:val="Heading6"/>
+        <w:pStyle w:val="ListBullet"/>
         <w:ind w:left="880"/>
       </w:pPr>
       <w:r>
         <w:t>一</w:t>
-      </w:r>
-    </w:p>
-    <w:p>
-      <w:pPr>
-        <w:ind w:left="880"/>
-      </w:pPr>
-      <w:r>
+        <w:br/>
         <w:t>空港等内の秩序の維持に関すること。</w:t>
       </w:r>
     </w:p>
     <w:p>
       <w:pPr>
-        <w:pStyle w:val="Heading6"/>
+        <w:pStyle w:val="ListBullet"/>
         <w:ind w:left="880"/>
       </w:pPr>
       <w:r>
         <w:t>二</w:t>
-      </w:r>
-    </w:p>
-    <w:p>
-      <w:pPr>
-        <w:ind w:left="880"/>
-      </w:pPr>
-      <w:r>
+        <w:br/>
         <w:t>空港等及びその周辺における航空機に関する事故その他空港等における事故及び空港等における災害に関すること（管制保安部の所掌に属するものを除く。）。</w:t>
       </w:r>
     </w:p>
     <w:p>
       <w:pPr>
-        <w:pStyle w:val="Heading6"/>
+        <w:pStyle w:val="ListBullet"/>
         <w:ind w:left="880"/>
       </w:pPr>
       <w:r>
         <w:t>三</w:t>
-      </w:r>
-    </w:p>
-    <w:p>
-      <w:pPr>
-        <w:ind w:left="880"/>
-      </w:pPr>
-      <w:r>
+        <w:br/>
         <w:t>空港等における航空に関する危機管理に関する事務のうち航空機の強取、破壊その他の航空に関する犯罪の防止に関すること。</w:t>
       </w:r>
     </w:p>
@@ -5513,35 +4187,23 @@
     </w:p>
     <w:p>
       <w:pPr>
-        <w:pStyle w:val="Heading6"/>
+        <w:pStyle w:val="ListBullet"/>
         <w:ind w:left="880"/>
       </w:pPr>
       <w:r>
         <w:t>一</w:t>
-      </w:r>
-    </w:p>
-    <w:p>
-      <w:pPr>
-        <w:ind w:left="880"/>
-      </w:pPr>
-      <w:r>
+        <w:br/>
         <w:t>空港等内の秩序の維持に関すること（自動車交通管理課の所掌に属するものを除く。）。</w:t>
       </w:r>
     </w:p>
     <w:p>
       <w:pPr>
-        <w:pStyle w:val="Heading6"/>
+        <w:pStyle w:val="ListBullet"/>
         <w:ind w:left="880"/>
       </w:pPr>
       <w:r>
         <w:t>二</w:t>
-      </w:r>
-    </w:p>
-    <w:p>
-      <w:pPr>
-        <w:ind w:left="880"/>
-      </w:pPr>
-      <w:r>
+        <w:br/>
         <w:t>空港等及びその周辺における航空機に関する事故その他空港等における事故及び空港等における災害に関すること（管制保安部並びに空港危機管理課及び自動車交通管理課の所掌に属するものを除く。）。</w:t>
       </w:r>
     </w:p>
@@ -5590,154 +4252,100 @@
     </w:p>
     <w:p>
       <w:pPr>
-        <w:pStyle w:val="Heading6"/>
+        <w:pStyle w:val="ListBullet"/>
         <w:ind w:left="880"/>
       </w:pPr>
       <w:r>
         <w:t>一</w:t>
-      </w:r>
-    </w:p>
-    <w:p>
-      <w:pPr>
-        <w:ind w:left="880"/>
-      </w:pPr>
-      <w:r>
+        <w:br/>
         <w:t>航空機の運航の監督に関すること（空港出張所及び空港・航空路監視レーダー事務所並びに航空管制官の所掌に属するものを除く。）。</w:t>
       </w:r>
     </w:p>
     <w:p>
       <w:pPr>
-        <w:pStyle w:val="Heading6"/>
+        <w:pStyle w:val="ListBullet"/>
         <w:ind w:left="880"/>
       </w:pPr>
       <w:r>
         <w:t>二</w:t>
-      </w:r>
-    </w:p>
-    <w:p>
-      <w:pPr>
-        <w:ind w:left="880"/>
-      </w:pPr>
-      <w:r>
+        <w:br/>
         <w:t>航空機の航行の方法に関すること（空港出張所及び空港・航空路監視レーダー事務所の所掌に属するものを除く。）。</w:t>
       </w:r>
     </w:p>
     <w:p>
       <w:pPr>
-        <w:pStyle w:val="Heading6"/>
+        <w:pStyle w:val="ListBullet"/>
         <w:ind w:left="880"/>
       </w:pPr>
       <w:r>
         <w:t>三</w:t>
-      </w:r>
-    </w:p>
-    <w:p>
-      <w:pPr>
-        <w:ind w:left="880"/>
-      </w:pPr>
-      <w:r>
+        <w:br/>
         <w:t>遭難航空機の捜索及び救助に関すること（空港等及びその周辺における救助の実施を除く。）。</w:t>
       </w:r>
     </w:p>
     <w:p>
       <w:pPr>
-        <w:pStyle w:val="Heading6"/>
+        <w:pStyle w:val="ListBullet"/>
         <w:ind w:left="880"/>
       </w:pPr>
       <w:r>
         <w:t>四</w:t>
-      </w:r>
-    </w:p>
-    <w:p>
-      <w:pPr>
-        <w:ind w:left="880"/>
-      </w:pPr>
-      <w:r>
+        <w:br/>
         <w:t>航空情報（電話による航空情報を除く。）に関すること（空港出張所及び空港・航空路監視レーダー事務所の所掌に属するものを除く。）。</w:t>
       </w:r>
     </w:p>
     <w:p>
       <w:pPr>
-        <w:pStyle w:val="Heading6"/>
+        <w:pStyle w:val="ListBullet"/>
         <w:ind w:left="880"/>
       </w:pPr>
       <w:r>
         <w:t>五</w:t>
-      </w:r>
-    </w:p>
-    <w:p>
-      <w:pPr>
-        <w:ind w:left="880"/>
-      </w:pPr>
-      <w:r>
+        <w:br/>
         <w:t>管制情報処理システムによる航空通信の実施に関すること（空港出張所の所掌に属するものを除く。）。</w:t>
       </w:r>
     </w:p>
     <w:p>
       <w:pPr>
-        <w:pStyle w:val="Heading6"/>
+        <w:pStyle w:val="ListBullet"/>
         <w:ind w:left="880"/>
       </w:pPr>
       <w:r>
         <w:t>六</w:t>
-      </w:r>
-    </w:p>
-    <w:p>
-      <w:pPr>
-        <w:ind w:left="880"/>
-      </w:pPr>
-      <w:r>
+        <w:br/>
         <w:t>運輸安全委員会の行う運輸安全委員会設置法第五条第一号及び第二号に規定する調査に対する援助に関すること。</w:t>
       </w:r>
     </w:p>
     <w:p>
       <w:pPr>
-        <w:pStyle w:val="Heading6"/>
+        <w:pStyle w:val="ListBullet"/>
         <w:ind w:left="880"/>
       </w:pPr>
       <w:r>
         <w:t>七</w:t>
-      </w:r>
-    </w:p>
-    <w:p>
-      <w:pPr>
-        <w:ind w:left="880"/>
-      </w:pPr>
-      <w:r>
+        <w:br/>
         <w:t>電話による飛行場航空情報に関すること。</w:t>
       </w:r>
     </w:p>
     <w:p>
       <w:pPr>
-        <w:pStyle w:val="Heading6"/>
+        <w:pStyle w:val="ListBullet"/>
         <w:ind w:left="880"/>
       </w:pPr>
       <w:r>
         <w:t>八</w:t>
-      </w:r>
-    </w:p>
-    <w:p>
-      <w:pPr>
-        <w:ind w:left="880"/>
-      </w:pPr>
-      <w:r>
+        <w:br/>
         <w:t>電話による航空通信の実施に関すること（航空管制通信官の所掌に属するものを除く。）。</w:t>
       </w:r>
     </w:p>
     <w:p>
       <w:pPr>
-        <w:pStyle w:val="Heading6"/>
+        <w:pStyle w:val="ListBullet"/>
         <w:ind w:left="880"/>
       </w:pPr>
       <w:r>
         <w:t>九</w:t>
-      </w:r>
-    </w:p>
-    <w:p>
-      <w:pPr>
-        <w:ind w:left="880"/>
-      </w:pPr>
-      <w:r>
+        <w:br/>
         <w:t>電話による航空路航空情報に関すること（航空交通管制部長が空港事務所長に委任した場合に限る。）。</w:t>
       </w:r>
     </w:p>
@@ -5760,35 +4368,23 @@
     </w:p>
     <w:p>
       <w:pPr>
-        <w:pStyle w:val="Heading6"/>
+        <w:pStyle w:val="ListBullet"/>
         <w:ind w:left="880"/>
       </w:pPr>
       <w:r>
         <w:t>一</w:t>
-      </w:r>
-    </w:p>
-    <w:p>
-      <w:pPr>
-        <w:ind w:left="880"/>
-      </w:pPr>
-      <w:r>
+        <w:br/>
         <w:t>電話による航空情報（電話による飛行場航空情報及び電話による航空路航空情報を除く。）に関すること。</w:t>
       </w:r>
     </w:p>
     <w:p>
       <w:pPr>
-        <w:pStyle w:val="Heading6"/>
+        <w:pStyle w:val="ListBullet"/>
         <w:ind w:left="880"/>
       </w:pPr>
       <w:r>
         <w:t>二</w:t>
-      </w:r>
-    </w:p>
-    <w:p>
-      <w:pPr>
-        <w:ind w:left="880"/>
-      </w:pPr>
-      <w:r>
+        <w:br/>
         <w:t>航空路管制業務を行う機関と航空機との航空交通管制及び航空機の位置通報に関する連絡に関すること。</w:t>
       </w:r>
     </w:p>
@@ -5811,35 +4407,23 @@
     </w:p>
     <w:p>
       <w:pPr>
-        <w:pStyle w:val="Heading6"/>
+        <w:pStyle w:val="ListBullet"/>
         <w:ind w:left="880"/>
       </w:pPr>
       <w:r>
         <w:t>一</w:t>
-      </w:r>
-    </w:p>
-    <w:p>
-      <w:pPr>
-        <w:ind w:left="880"/>
-      </w:pPr>
-      <w:r>
+        <w:br/>
         <w:t>着陸帯、誘導路、エプロン及びランプの運用に関すること。</w:t>
       </w:r>
     </w:p>
     <w:p>
       <w:pPr>
-        <w:pStyle w:val="Heading6"/>
+        <w:pStyle w:val="ListBullet"/>
         <w:ind w:left="880"/>
       </w:pPr>
       <w:r>
         <w:t>二</w:t>
-      </w:r>
-    </w:p>
-    <w:p>
-      <w:pPr>
-        <w:ind w:left="880"/>
-      </w:pPr>
-      <w:r>
+        <w:br/>
         <w:t>空港等の保安に関すること（土木施設、建築施設及び電気施設（航空保安無線施設、航空通信施設、レーダー及び管制情報処理システム施設を除く。）に関する保守に関するものを除く。）。</w:t>
       </w:r>
     </w:p>
@@ -5862,52 +4446,34 @@
     </w:p>
     <w:p>
       <w:pPr>
-        <w:pStyle w:val="Heading6"/>
+        <w:pStyle w:val="ListBullet"/>
         <w:ind w:left="880"/>
       </w:pPr>
       <w:r>
         <w:t>一</w:t>
-      </w:r>
-    </w:p>
-    <w:p>
-      <w:pPr>
-        <w:ind w:left="880"/>
-      </w:pPr>
-      <w:r>
+        <w:br/>
         <w:t>電話による航空通信の実施に関すること（遠距離対空通信施設を使用して行うものに限る。）。</w:t>
       </w:r>
     </w:p>
     <w:p>
       <w:pPr>
-        <w:pStyle w:val="Heading6"/>
+        <w:pStyle w:val="ListBullet"/>
         <w:ind w:left="880"/>
       </w:pPr>
       <w:r>
         <w:t>二</w:t>
-      </w:r>
-    </w:p>
-    <w:p>
-      <w:pPr>
-        <w:ind w:left="880"/>
-      </w:pPr>
-      <w:r>
+        <w:br/>
         <w:t>電話による航空情報（電話による飛行場航空情報及び電話による航空路航空情報を除く。）に関すること（遠距離対空通信施設を使用して行うものに限る。）。</w:t>
       </w:r>
     </w:p>
     <w:p>
       <w:pPr>
-        <w:pStyle w:val="Heading6"/>
+        <w:pStyle w:val="ListBullet"/>
         <w:ind w:left="880"/>
       </w:pPr>
       <w:r>
         <w:t>三</w:t>
-      </w:r>
-    </w:p>
-    <w:p>
-      <w:pPr>
-        <w:ind w:left="880"/>
-      </w:pPr>
-      <w:r>
+        <w:br/>
         <w:t>航空路管制業務を行う機関と航空機との航空交通管制及び航空機の位置通報に関する連絡に関すること（遠距離対空通信施設を使用して行う航空機との連絡に関するもの及びそれに係る航空路管制業務を行う機関との連絡に関するものに限り、航空管制官の所掌に属するものを除く。）。</w:t>
       </w:r>
     </w:p>
@@ -5930,154 +4496,100 @@
     </w:p>
     <w:p>
       <w:pPr>
-        <w:pStyle w:val="Heading6"/>
+        <w:pStyle w:val="ListBullet"/>
         <w:ind w:left="880"/>
       </w:pPr>
       <w:r>
         <w:t>一</w:t>
-      </w:r>
-    </w:p>
-    <w:p>
-      <w:pPr>
-        <w:ind w:left="880"/>
-      </w:pPr>
-      <w:r>
+        <w:br/>
         <w:t>飛行場管制業務に関すること。</w:t>
       </w:r>
     </w:p>
     <w:p>
       <w:pPr>
-        <w:pStyle w:val="Heading6"/>
+        <w:pStyle w:val="ListBullet"/>
         <w:ind w:left="880"/>
       </w:pPr>
       <w:r>
         <w:t>二</w:t>
-      </w:r>
-    </w:p>
-    <w:p>
-      <w:pPr>
-        <w:ind w:left="880"/>
-      </w:pPr>
-      <w:r>
+        <w:br/>
         <w:t>航空法第九十五条ただし書の規定による許可に関すること。</w:t>
       </w:r>
     </w:p>
     <w:p>
       <w:pPr>
-        <w:pStyle w:val="Heading6"/>
+        <w:pStyle w:val="ListBullet"/>
         <w:ind w:left="880"/>
       </w:pPr>
       <w:r>
         <w:t>三</w:t>
-      </w:r>
-    </w:p>
-    <w:p>
-      <w:pPr>
-        <w:ind w:left="880"/>
-      </w:pPr>
-      <w:r>
+        <w:br/>
         <w:t>航空路管制業務を行う機関と航空機との航空交通管制及び航空機の位置通報に関する連絡に関すること（航空路管制業務を行う機関又は航空機からの要請により行うものに限る。）。</w:t>
       </w:r>
     </w:p>
     <w:p>
       <w:pPr>
-        <w:pStyle w:val="Heading6"/>
+        <w:pStyle w:val="ListBullet"/>
         <w:ind w:left="880"/>
       </w:pPr>
       <w:r>
         <w:t>四</w:t>
-      </w:r>
-    </w:p>
-    <w:p>
-      <w:pPr>
-        <w:ind w:left="880"/>
-      </w:pPr>
-      <w:r>
+        <w:br/>
         <w:t>進入管制業務に関すること（航空交通管制部長が空港事務所長に委任した場合に限る。）。</w:t>
       </w:r>
     </w:p>
     <w:p>
       <w:pPr>
-        <w:pStyle w:val="Heading6"/>
+        <w:pStyle w:val="ListBullet"/>
         <w:ind w:left="880"/>
       </w:pPr>
       <w:r>
         <w:t>五</w:t>
-      </w:r>
-    </w:p>
-    <w:p>
-      <w:pPr>
-        <w:ind w:left="880"/>
-      </w:pPr>
-      <w:r>
+        <w:br/>
         <w:t>航空路管制業務に関すること（航空交通管制部長が空港事務所長に委任した場合に限る。）。</w:t>
       </w:r>
     </w:p>
     <w:p>
       <w:pPr>
-        <w:pStyle w:val="Heading6"/>
+        <w:pStyle w:val="ListBullet"/>
         <w:ind w:left="880"/>
       </w:pPr>
       <w:r>
         <w:t>六</w:t>
-      </w:r>
-    </w:p>
-    <w:p>
-      <w:pPr>
-        <w:ind w:left="880"/>
-      </w:pPr>
-      <w:r>
+        <w:br/>
         <w:t>航空法第九十四条ただし書及び第九十四条の二第一項ただし書の規定による許可に関すること（航空交通管制部長が空港事務所長に委任した場合に限る。）。</w:t>
       </w:r>
     </w:p>
     <w:p>
       <w:pPr>
-        <w:pStyle w:val="Heading6"/>
+        <w:pStyle w:val="ListBullet"/>
         <w:ind w:left="880"/>
       </w:pPr>
       <w:r>
         <w:t>七</w:t>
-      </w:r>
-    </w:p>
-    <w:p>
-      <w:pPr>
-        <w:ind w:left="880"/>
-      </w:pPr>
-      <w:r>
+        <w:br/>
         <w:t>航空法第九十七条第一項の規定による承認に関すること（航空交通管制部長が空港事務所長に委任した場合に限る。）。</w:t>
       </w:r>
     </w:p>
     <w:p>
       <w:pPr>
-        <w:pStyle w:val="Heading6"/>
+        <w:pStyle w:val="ListBullet"/>
         <w:ind w:left="880"/>
       </w:pPr>
       <w:r>
         <w:t>八</w:t>
-      </w:r>
-    </w:p>
-    <w:p>
-      <w:pPr>
-        <w:ind w:left="880"/>
-      </w:pPr>
-      <w:r>
+        <w:br/>
         <w:t>航空法第九十七条第一項の規定による承認を与えた航空機の到着の通知に関すること（航空交通管制部長が空港事務所長に委任した場合に限る。）。</w:t>
       </w:r>
     </w:p>
     <w:p>
       <w:pPr>
-        <w:pStyle w:val="Heading6"/>
+        <w:pStyle w:val="ListBullet"/>
         <w:ind w:left="880"/>
       </w:pPr>
       <w:r>
         <w:t>九</w:t>
-      </w:r>
-    </w:p>
-    <w:p>
-      <w:pPr>
-        <w:ind w:left="880"/>
-      </w:pPr>
-      <w:r>
+        <w:br/>
         <w:t>航空機の位置通報に関すること（航空交通管制部長が空港事務所長に委任した場合に限る。）。</w:t>
       </w:r>
     </w:p>
@@ -6134,69 +4646,45 @@
     </w:p>
     <w:p>
       <w:pPr>
-        <w:pStyle w:val="Heading6"/>
+        <w:pStyle w:val="ListBullet"/>
         <w:ind w:left="880"/>
       </w:pPr>
       <w:r>
         <w:t>一</w:t>
-      </w:r>
-    </w:p>
-    <w:p>
-      <w:pPr>
-        <w:ind w:left="880"/>
-      </w:pPr>
-      <w:r>
+        <w:br/>
         <w:t>航空保安無線施設の工事、運用及び保守に関すること（空港出張所及び空港・航空路監視レーダー事務所の所掌に属するものを除く。）。</w:t>
       </w:r>
     </w:p>
     <w:p>
       <w:pPr>
-        <w:pStyle w:val="Heading6"/>
+        <w:pStyle w:val="ListBullet"/>
         <w:ind w:left="880"/>
       </w:pPr>
       <w:r>
         <w:t>二</w:t>
-      </w:r>
-    </w:p>
-    <w:p>
-      <w:pPr>
-        <w:ind w:left="880"/>
-      </w:pPr>
-      <w:r>
+        <w:br/>
         <w:t>航空保安無線施設の設置及び管理の監督に関すること。</w:t>
       </w:r>
     </w:p>
     <w:p>
       <w:pPr>
-        <w:pStyle w:val="Heading6"/>
+        <w:pStyle w:val="ListBullet"/>
         <w:ind w:left="880"/>
       </w:pPr>
       <w:r>
         <w:t>三</w:t>
-      </w:r>
-    </w:p>
-    <w:p>
-      <w:pPr>
-        <w:ind w:left="880"/>
-      </w:pPr>
-      <w:r>
+        <w:br/>
         <w:t>国内航空通信施設及びレーダーの工事及び保守に関すること（空港出張所及び空港・航空路監視レーダー事務所の所掌に属するものを除く。）。</w:t>
       </w:r>
     </w:p>
     <w:p>
       <w:pPr>
-        <w:pStyle w:val="Heading6"/>
+        <w:pStyle w:val="ListBullet"/>
         <w:ind w:left="880"/>
       </w:pPr>
       <w:r>
         <w:t>四</w:t>
-      </w:r>
-    </w:p>
-    <w:p>
-      <w:pPr>
-        <w:ind w:left="880"/>
-      </w:pPr>
-      <w:r>
+        <w:br/>
         <w:t>航空交通管制に用いる施設の作動状況の監視に関すること。</w:t>
       </w:r>
     </w:p>
@@ -6253,35 +4741,23 @@
     </w:p>
     <w:p>
       <w:pPr>
-        <w:pStyle w:val="Heading6"/>
+        <w:pStyle w:val="ListBullet"/>
         <w:ind w:left="880"/>
       </w:pPr>
       <w:r>
         <w:t>一</w:t>
-      </w:r>
-    </w:p>
-    <w:p>
-      <w:pPr>
-        <w:ind w:left="880"/>
-      </w:pPr>
-      <w:r>
+        <w:br/>
         <w:t>空港等の施設に係る航空法の規定に基づく検査に関すること。</w:t>
       </w:r>
     </w:p>
     <w:p>
       <w:pPr>
-        <w:pStyle w:val="Heading6"/>
+        <w:pStyle w:val="ListBullet"/>
         <w:ind w:left="880"/>
       </w:pPr>
       <w:r>
         <w:t>二</w:t>
-      </w:r>
-    </w:p>
-    <w:p>
-      <w:pPr>
-        <w:ind w:left="880"/>
-      </w:pPr>
-      <w:r>
+        <w:br/>
         <w:t>空港事務所の所掌事務を遂行するために使用する機械施設に関する工事並びに機械施設及び車両の保守に関すること。</w:t>
       </w:r>
     </w:p>
@@ -6304,35 +4780,23 @@
     </w:p>
     <w:p>
       <w:pPr>
-        <w:pStyle w:val="Heading6"/>
+        <w:pStyle w:val="ListBullet"/>
         <w:ind w:left="880"/>
       </w:pPr>
       <w:r>
         <w:t>一</w:t>
-      </w:r>
-    </w:p>
-    <w:p>
-      <w:pPr>
-        <w:ind w:left="880"/>
-      </w:pPr>
-      <w:r>
+        <w:br/>
         <w:t>土木施設に関する工事及び保守に関すること（空港等に関する国の直轄の土木施設の整備及び災害復旧に係るものを除く。）。</w:t>
       </w:r>
     </w:p>
     <w:p>
       <w:pPr>
-        <w:pStyle w:val="Heading6"/>
+        <w:pStyle w:val="ListBullet"/>
         <w:ind w:left="880"/>
       </w:pPr>
       <w:r>
         <w:t>二</w:t>
-      </w:r>
-    </w:p>
-    <w:p>
-      <w:pPr>
-        <w:ind w:left="880"/>
-      </w:pPr>
-      <w:r>
+        <w:br/>
         <w:t>建築施設に関する工事及び保守に関すること。</w:t>
       </w:r>
     </w:p>
@@ -6355,69 +4819,45 @@
     </w:p>
     <w:p>
       <w:pPr>
-        <w:pStyle w:val="Heading6"/>
+        <w:pStyle w:val="ListBullet"/>
         <w:ind w:left="880"/>
       </w:pPr>
       <w:r>
         <w:t>一</w:t>
-      </w:r>
-    </w:p>
-    <w:p>
-      <w:pPr>
-        <w:ind w:left="880"/>
-      </w:pPr>
-      <w:r>
+        <w:br/>
         <w:t>航空灯火その他の電気施設（航空保安無線施設、航空通信施設、レーダー及び管制情報処理システム施設を除く。）に関する工事、運用及び保守に関すること。</w:t>
       </w:r>
     </w:p>
     <w:p>
       <w:pPr>
-        <w:pStyle w:val="Heading6"/>
+        <w:pStyle w:val="ListBullet"/>
         <w:ind w:left="880"/>
       </w:pPr>
       <w:r>
         <w:t>二</w:t>
-      </w:r>
-    </w:p>
-    <w:p>
-      <w:pPr>
-        <w:ind w:left="880"/>
-      </w:pPr>
-      <w:r>
+        <w:br/>
         <w:t>航空灯火の設置及び管理の監督に関すること。</w:t>
       </w:r>
     </w:p>
     <w:p>
       <w:pPr>
-        <w:pStyle w:val="Heading6"/>
+        <w:pStyle w:val="ListBullet"/>
         <w:ind w:left="880"/>
       </w:pPr>
       <w:r>
         <w:t>三</w:t>
-      </w:r>
-    </w:p>
-    <w:p>
-      <w:pPr>
-        <w:ind w:left="880"/>
-      </w:pPr>
-      <w:r>
+        <w:br/>
         <w:t>類似灯火の制限に関すること。</w:t>
       </w:r>
     </w:p>
     <w:p>
       <w:pPr>
-        <w:pStyle w:val="Heading6"/>
+        <w:pStyle w:val="ListBullet"/>
         <w:ind w:left="880"/>
       </w:pPr>
       <w:r>
         <w:t>四</w:t>
-      </w:r>
-    </w:p>
-    <w:p>
-      <w:pPr>
-        <w:ind w:left="880"/>
-      </w:pPr>
-      <w:r>
+        <w:br/>
         <w:t>昼間障害標識に関すること。</w:t>
       </w:r>
     </w:p>
@@ -6674,69 +5114,45 @@
     </w:p>
     <w:p>
       <w:pPr>
-        <w:pStyle w:val="Heading6"/>
+        <w:pStyle w:val="ListBullet"/>
         <w:ind w:left="880"/>
       </w:pPr>
       <w:r>
         <w:t>一</w:t>
-      </w:r>
-    </w:p>
-    <w:p>
-      <w:pPr>
-        <w:ind w:left="880"/>
-      </w:pPr>
-      <w:r>
+        <w:br/>
         <w:t>空港等の施設に係る航空法の規定に基づく検査に関すること。</w:t>
       </w:r>
     </w:p>
     <w:p>
       <w:pPr>
-        <w:pStyle w:val="Heading6"/>
+        <w:pStyle w:val="ListBullet"/>
         <w:ind w:left="880"/>
       </w:pPr>
       <w:r>
         <w:t>二</w:t>
-      </w:r>
-    </w:p>
-    <w:p>
-      <w:pPr>
-        <w:ind w:left="880"/>
-      </w:pPr>
-      <w:r>
+        <w:br/>
         <w:t>土木施設に関する工事及び保守に関すること（空港等に関する国の直轄の土木施設の整備及び災害復旧に係るものを除く。）。</w:t>
       </w:r>
     </w:p>
     <w:p>
       <w:pPr>
-        <w:pStyle w:val="Heading6"/>
+        <w:pStyle w:val="ListBullet"/>
         <w:ind w:left="880"/>
       </w:pPr>
       <w:r>
         <w:t>三</w:t>
-      </w:r>
-    </w:p>
-    <w:p>
-      <w:pPr>
-        <w:ind w:left="880"/>
-      </w:pPr>
-      <w:r>
+        <w:br/>
         <w:t>建築施設に関する工事及び保守に関すること。</w:t>
       </w:r>
     </w:p>
     <w:p>
       <w:pPr>
-        <w:pStyle w:val="Heading6"/>
+        <w:pStyle w:val="ListBullet"/>
         <w:ind w:left="880"/>
       </w:pPr>
       <w:r>
         <w:t>四</w:t>
-      </w:r>
-    </w:p>
-    <w:p>
-      <w:pPr>
-        <w:ind w:left="880"/>
-      </w:pPr>
-      <w:r>
+        <w:br/>
         <w:t>空港事務所の所掌事務を遂行するために使用する機械施設に関する工事並びに機械施設及び車両の保守に関すること。</w:t>
       </w:r>
     </w:p>
@@ -6879,35 +5295,23 @@
     </w:p>
     <w:p>
       <w:pPr>
-        <w:pStyle w:val="Heading6"/>
+        <w:pStyle w:val="ListBullet"/>
         <w:ind w:left="880"/>
       </w:pPr>
       <w:r>
         <w:t>一</w:t>
-      </w:r>
-    </w:p>
-    <w:p>
-      <w:pPr>
-        <w:ind w:left="880"/>
-      </w:pPr>
-      <w:r>
+        <w:br/>
         <w:t>宮崎空港の周辺における航空機の航行により生ずる騒音等による障害に関すること。</w:t>
       </w:r>
     </w:p>
     <w:p>
       <w:pPr>
-        <w:pStyle w:val="Heading6"/>
+        <w:pStyle w:val="ListBullet"/>
         <w:ind w:left="880"/>
       </w:pPr>
       <w:r>
         <w:t>二</w:t>
-      </w:r>
-    </w:p>
-    <w:p>
-      <w:pPr>
-        <w:ind w:left="880"/>
-      </w:pPr>
-      <w:r>
+        <w:br/>
         <w:t>空港等の設置及び管理の監督に関する事務で宮崎空港を活用した地域の振興に関するものに関すること。</w:t>
       </w:r>
     </w:p>
@@ -6943,103 +5347,67 @@
     </w:p>
     <w:p>
       <w:pPr>
-        <w:pStyle w:val="Heading6"/>
+        <w:pStyle w:val="ListBullet"/>
         <w:ind w:left="880"/>
       </w:pPr>
       <w:r>
         <w:t>一</w:t>
-      </w:r>
-    </w:p>
-    <w:p>
-      <w:pPr>
-        <w:ind w:left="880"/>
-      </w:pPr>
-      <w:r>
+        <w:br/>
         <w:t>航空機の運航の監督に関すること（空港出張所及び空港・航空路監視レーダー事務所並びに航空管制官の所掌に属するものを除く。）。</w:t>
       </w:r>
     </w:p>
     <w:p>
       <w:pPr>
-        <w:pStyle w:val="Heading6"/>
+        <w:pStyle w:val="ListBullet"/>
         <w:ind w:left="880"/>
       </w:pPr>
       <w:r>
         <w:t>二</w:t>
-      </w:r>
-    </w:p>
-    <w:p>
-      <w:pPr>
-        <w:ind w:left="880"/>
-      </w:pPr>
-      <w:r>
+        <w:br/>
         <w:t>航空機の航行の方法に関すること（空港出張所及び空港・航空路監視レーダー事務所の所掌に属するものを除く。）。</w:t>
       </w:r>
     </w:p>
     <w:p>
       <w:pPr>
-        <w:pStyle w:val="Heading6"/>
+        <w:pStyle w:val="ListBullet"/>
         <w:ind w:left="880"/>
       </w:pPr>
       <w:r>
         <w:t>三</w:t>
-      </w:r>
-    </w:p>
-    <w:p>
-      <w:pPr>
-        <w:ind w:left="880"/>
-      </w:pPr>
-      <w:r>
+        <w:br/>
         <w:t>遭難航空機の捜索及び救助に関すること（総務課及び管理課の所掌に属するものを除く。）。</w:t>
       </w:r>
     </w:p>
     <w:p>
       <w:pPr>
-        <w:pStyle w:val="Heading6"/>
+        <w:pStyle w:val="ListBullet"/>
         <w:ind w:left="880"/>
       </w:pPr>
       <w:r>
         <w:t>四</w:t>
-      </w:r>
-    </w:p>
-    <w:p>
-      <w:pPr>
-        <w:ind w:left="880"/>
-      </w:pPr>
-      <w:r>
+        <w:br/>
         <w:t>航空情報（電話による航空情報を除く。）に関すること（空港出張所及び空港・航空路監視レーダー事務所の所掌に属するものを除く。）。</w:t>
       </w:r>
     </w:p>
     <w:p>
       <w:pPr>
-        <w:pStyle w:val="Heading6"/>
+        <w:pStyle w:val="ListBullet"/>
         <w:ind w:left="880"/>
       </w:pPr>
       <w:r>
         <w:t>五</w:t>
-      </w:r>
-    </w:p>
-    <w:p>
-      <w:pPr>
-        <w:ind w:left="880"/>
-      </w:pPr>
-      <w:r>
+        <w:br/>
         <w:t>管制情報処理システムによる国内航空通信の実施に関すること（空港出張所の所掌に属するものを除く。）。</w:t>
       </w:r>
     </w:p>
     <w:p>
       <w:pPr>
-        <w:pStyle w:val="Heading6"/>
+        <w:pStyle w:val="ListBullet"/>
         <w:ind w:left="880"/>
       </w:pPr>
       <w:r>
         <w:t>六</w:t>
-      </w:r>
-    </w:p>
-    <w:p>
-      <w:pPr>
-        <w:ind w:left="880"/>
-      </w:pPr>
-      <w:r>
+        <w:br/>
         <w:t>運輸安全委員会の行う運輸安全委員会設置法第五条第一号及び第二号に規定する調査に対する援助に関すること。</w:t>
       </w:r>
     </w:p>
@@ -7062,35 +5430,23 @@
     </w:p>
     <w:p>
       <w:pPr>
-        <w:pStyle w:val="Heading6"/>
+        <w:pStyle w:val="ListBullet"/>
         <w:ind w:left="880"/>
       </w:pPr>
       <w:r>
         <w:t>一</w:t>
-      </w:r>
-    </w:p>
-    <w:p>
-      <w:pPr>
-        <w:ind w:left="880"/>
-      </w:pPr>
-      <w:r>
+        <w:br/>
         <w:t>着陸帯、誘導路、エプロン及びランプの運用に関すること。</w:t>
       </w:r>
     </w:p>
     <w:p>
       <w:pPr>
-        <w:pStyle w:val="Heading6"/>
+        <w:pStyle w:val="ListBullet"/>
         <w:ind w:left="880"/>
       </w:pPr>
       <w:r>
         <w:t>二</w:t>
-      </w:r>
-    </w:p>
-    <w:p>
-      <w:pPr>
-        <w:ind w:left="880"/>
-      </w:pPr>
-      <w:r>
+        <w:br/>
         <w:t>空港等の保安に関すること（土木施設、建築施設及び電気施設（航空保安無線施設、航空通信施設、レーダー及び管制情報処理システム施設を除く。）に関する保守に関するものを除く。）。</w:t>
       </w:r>
     </w:p>
@@ -7113,35 +5469,23 @@
     </w:p>
     <w:p>
       <w:pPr>
-        <w:pStyle w:val="Heading6"/>
+        <w:pStyle w:val="ListBullet"/>
         <w:ind w:left="880"/>
       </w:pPr>
       <w:r>
         <w:t>一</w:t>
-      </w:r>
-    </w:p>
-    <w:p>
-      <w:pPr>
-        <w:ind w:left="880"/>
-      </w:pPr>
-      <w:r>
+        <w:br/>
         <w:t>着陸帯、誘導路、エプロン及びランプの運用に関すること。</w:t>
       </w:r>
     </w:p>
     <w:p>
       <w:pPr>
-        <w:pStyle w:val="Heading6"/>
+        <w:pStyle w:val="ListBullet"/>
         <w:ind w:left="880"/>
       </w:pPr>
       <w:r>
         <w:t>二</w:t>
-      </w:r>
-    </w:p>
-    <w:p>
-      <w:pPr>
-        <w:ind w:left="880"/>
-      </w:pPr>
-      <w:r>
+        <w:br/>
         <w:t>空港等の保安に関すること（土木施設、建築施設及び電気施設（航空保安無線施設、航空通信施設、レーダー及び管制情報処理システム施設を除く。）に関する保守に関するものを除く。）。</w:t>
       </w:r>
     </w:p>
@@ -7164,35 +5508,23 @@
     </w:p>
     <w:p>
       <w:pPr>
-        <w:pStyle w:val="Heading6"/>
+        <w:pStyle w:val="ListBullet"/>
         <w:ind w:left="880"/>
       </w:pPr>
       <w:r>
         <w:t>一</w:t>
-      </w:r>
-    </w:p>
-    <w:p>
-      <w:pPr>
-        <w:ind w:left="880"/>
-      </w:pPr>
-      <w:r>
+        <w:br/>
         <w:t>電話による航空通信の実施に関すること（空港出張所の所掌に属するものを除く。）。</w:t>
       </w:r>
     </w:p>
     <w:p>
       <w:pPr>
-        <w:pStyle w:val="Heading6"/>
+        <w:pStyle w:val="ListBullet"/>
         <w:ind w:left="880"/>
       </w:pPr>
       <w:r>
         <w:t>二</w:t>
-      </w:r>
-    </w:p>
-    <w:p>
-      <w:pPr>
-        <w:ind w:left="880"/>
-      </w:pPr>
-      <w:r>
+        <w:br/>
         <w:t>電話による航空路航空情報に関すること（航空交通管制部長が空港事務所長に委任した場合に限る。）。</w:t>
       </w:r>
     </w:p>
@@ -7215,35 +5547,23 @@
     </w:p>
     <w:p>
       <w:pPr>
-        <w:pStyle w:val="Heading6"/>
+        <w:pStyle w:val="ListBullet"/>
         <w:ind w:left="880"/>
       </w:pPr>
       <w:r>
         <w:t>一</w:t>
-      </w:r>
-    </w:p>
-    <w:p>
-      <w:pPr>
-        <w:ind w:left="880"/>
-      </w:pPr>
-      <w:r>
+        <w:br/>
         <w:t>電話による航空通信の実施に関すること（空港出張所の所掌に属するものを除く。）。</w:t>
       </w:r>
     </w:p>
     <w:p>
       <w:pPr>
-        <w:pStyle w:val="Heading6"/>
+        <w:pStyle w:val="ListBullet"/>
         <w:ind w:left="880"/>
       </w:pPr>
       <w:r>
         <w:t>二</w:t>
-      </w:r>
-    </w:p>
-    <w:p>
-      <w:pPr>
-        <w:ind w:left="880"/>
-      </w:pPr>
-      <w:r>
+        <w:br/>
         <w:t>電話による航空路航空情報に関すること（航空交通管制部長が空港事務所長に委任した場合に限る。）。</w:t>
       </w:r>
     </w:p>
@@ -7283,35 +5603,23 @@
     </w:p>
     <w:p>
       <w:pPr>
-        <w:pStyle w:val="Heading6"/>
+        <w:pStyle w:val="ListBullet"/>
         <w:ind w:left="880"/>
       </w:pPr>
       <w:r>
         <w:t>一</w:t>
-      </w:r>
-    </w:p>
-    <w:p>
-      <w:pPr>
-        <w:ind w:left="880"/>
-      </w:pPr>
-      <w:r>
+        <w:br/>
         <w:t>電話による航空情報（電話による飛行場航空情報及び電話による航空路航空情報を除く。）に関すること。</w:t>
       </w:r>
     </w:p>
     <w:p>
       <w:pPr>
-        <w:pStyle w:val="Heading6"/>
+        <w:pStyle w:val="ListBullet"/>
         <w:ind w:left="880"/>
       </w:pPr>
       <w:r>
         <w:t>二</w:t>
-      </w:r>
-    </w:p>
-    <w:p>
-      <w:pPr>
-        <w:ind w:left="880"/>
-      </w:pPr>
-      <w:r>
+        <w:br/>
         <w:t>航空路管制業務を行う機関と航空機との航空交通管制及び航空機の位置通報に関する連絡に関すること（空港出張所及び航空管制官の所掌に属するものを除く。）。</w:t>
       </w:r>
     </w:p>
@@ -7441,154 +5749,100 @@
     </w:p>
     <w:p>
       <w:pPr>
-        <w:pStyle w:val="Heading6"/>
+        <w:pStyle w:val="ListBullet"/>
         <w:ind w:left="880"/>
       </w:pPr>
       <w:r>
         <w:t>一</w:t>
-      </w:r>
-    </w:p>
-    <w:p>
-      <w:pPr>
-        <w:ind w:left="880"/>
-      </w:pPr>
-      <w:r>
+        <w:br/>
         <w:t>飛行場管制業務に関すること。</w:t>
       </w:r>
     </w:p>
     <w:p>
       <w:pPr>
-        <w:pStyle w:val="Heading6"/>
+        <w:pStyle w:val="ListBullet"/>
         <w:ind w:left="880"/>
       </w:pPr>
       <w:r>
         <w:t>二</w:t>
-      </w:r>
-    </w:p>
-    <w:p>
-      <w:pPr>
-        <w:ind w:left="880"/>
-      </w:pPr>
-      <w:r>
+        <w:br/>
         <w:t>航空路管制業務を行う機関と航空機との航空交通管制及び航空機の位置通報に関する連絡に関すること（航空路管制業務を行う機関又は航空機からの要請により行うものに限る。）。</w:t>
       </w:r>
     </w:p>
     <w:p>
       <w:pPr>
-        <w:pStyle w:val="Heading6"/>
+        <w:pStyle w:val="ListBullet"/>
         <w:ind w:left="880"/>
       </w:pPr>
       <w:r>
         <w:t>三</w:t>
-      </w:r>
-    </w:p>
-    <w:p>
-      <w:pPr>
-        <w:ind w:left="880"/>
-      </w:pPr>
-      <w:r>
+        <w:br/>
         <w:t>航空法第九十五条ただし書の規定による許可に関すること。</w:t>
       </w:r>
     </w:p>
     <w:p>
       <w:pPr>
-        <w:pStyle w:val="Heading6"/>
+        <w:pStyle w:val="ListBullet"/>
         <w:ind w:left="880"/>
       </w:pPr>
       <w:r>
         <w:t>四</w:t>
-      </w:r>
-    </w:p>
-    <w:p>
-      <w:pPr>
-        <w:ind w:left="880"/>
-      </w:pPr>
-      <w:r>
+        <w:br/>
         <w:t>進入管制業務に関すること（航空交通管制部長が空港事務所長に委任した場合に限る。）。</w:t>
       </w:r>
     </w:p>
     <w:p>
       <w:pPr>
-        <w:pStyle w:val="Heading6"/>
+        <w:pStyle w:val="ListBullet"/>
         <w:ind w:left="880"/>
       </w:pPr>
       <w:r>
         <w:t>五</w:t>
-      </w:r>
-    </w:p>
-    <w:p>
-      <w:pPr>
-        <w:ind w:left="880"/>
-      </w:pPr>
-      <w:r>
+        <w:br/>
         <w:t>航空路管制業務に関すること（航空交通管制部長が空港事務所長に委任した場合に限る。）。</w:t>
       </w:r>
     </w:p>
     <w:p>
       <w:pPr>
-        <w:pStyle w:val="Heading6"/>
+        <w:pStyle w:val="ListBullet"/>
         <w:ind w:left="880"/>
       </w:pPr>
       <w:r>
         <w:t>六</w:t>
-      </w:r>
-    </w:p>
-    <w:p>
-      <w:pPr>
-        <w:ind w:left="880"/>
-      </w:pPr>
-      <w:r>
+        <w:br/>
         <w:t>航空法第九十四条ただし書及び第九十四条の二第一項ただし書の規定による許可に関すること（航空交通管制部長が空港事務所長に委任した場合に限る。）。</w:t>
       </w:r>
     </w:p>
     <w:p>
       <w:pPr>
-        <w:pStyle w:val="Heading6"/>
+        <w:pStyle w:val="ListBullet"/>
         <w:ind w:left="880"/>
       </w:pPr>
       <w:r>
         <w:t>七</w:t>
-      </w:r>
-    </w:p>
-    <w:p>
-      <w:pPr>
-        <w:ind w:left="880"/>
-      </w:pPr>
-      <w:r>
+        <w:br/>
         <w:t>航空法第九十七条第一項の規定による承認に関すること（航空交通管制部長が空港事務所長に委任した場合に限る。）。</w:t>
       </w:r>
     </w:p>
     <w:p>
       <w:pPr>
-        <w:pStyle w:val="Heading6"/>
+        <w:pStyle w:val="ListBullet"/>
         <w:ind w:left="880"/>
       </w:pPr>
       <w:r>
         <w:t>八</w:t>
-      </w:r>
-    </w:p>
-    <w:p>
-      <w:pPr>
-        <w:ind w:left="880"/>
-      </w:pPr>
-      <w:r>
+        <w:br/>
         <w:t>航空法第九十七条第一項の規定による承認を与えた航空機の到着の通知に関すること（航空交通管制部長が空港事務所長に委任した場合に限る。）。</w:t>
       </w:r>
     </w:p>
     <w:p>
       <w:pPr>
-        <w:pStyle w:val="Heading6"/>
+        <w:pStyle w:val="ListBullet"/>
         <w:ind w:left="880"/>
       </w:pPr>
       <w:r>
         <w:t>九</w:t>
-      </w:r>
-    </w:p>
-    <w:p>
-      <w:pPr>
-        <w:ind w:left="880"/>
-      </w:pPr>
-      <w:r>
+        <w:br/>
         <w:t>航空機の位置通報に関すること（航空交通管制部長が空港事務所長に委任した場合に限る。）。</w:t>
       </w:r>
     </w:p>
@@ -7709,52 +5963,34 @@
     </w:p>
     <w:p>
       <w:pPr>
-        <w:pStyle w:val="Heading6"/>
+        <w:pStyle w:val="ListBullet"/>
         <w:ind w:left="880"/>
       </w:pPr>
       <w:r>
         <w:t>一</w:t>
-      </w:r>
-    </w:p>
-    <w:p>
-      <w:pPr>
-        <w:ind w:left="880"/>
-      </w:pPr>
-      <w:r>
+        <w:br/>
         <w:t>航空保安無線施設の工事、運用及び保守に関すること（空港出張所及び空港・航空路監視レーダー事務所の所掌に属するものを除く。）。</w:t>
       </w:r>
     </w:p>
     <w:p>
       <w:pPr>
-        <w:pStyle w:val="Heading6"/>
+        <w:pStyle w:val="ListBullet"/>
         <w:ind w:left="880"/>
       </w:pPr>
       <w:r>
         <w:t>二</w:t>
-      </w:r>
-    </w:p>
-    <w:p>
-      <w:pPr>
-        <w:ind w:left="880"/>
-      </w:pPr>
-      <w:r>
+        <w:br/>
         <w:t>航空保安無線施設の設置及び管理の監督に関すること。</w:t>
       </w:r>
     </w:p>
     <w:p>
       <w:pPr>
-        <w:pStyle w:val="Heading6"/>
+        <w:pStyle w:val="ListBullet"/>
         <w:ind w:left="880"/>
       </w:pPr>
       <w:r>
         <w:t>三</w:t>
-      </w:r>
-    </w:p>
-    <w:p>
-      <w:pPr>
-        <w:ind w:left="880"/>
-      </w:pPr>
-      <w:r>
+        <w:br/>
         <w:t>国内航空通信施設に関する工事及び保守に関すること（空港出張所及び空港・航空路監視レーダー事務所の所掌に属するものを除く。）。</w:t>
       </w:r>
     </w:p>
@@ -7909,69 +6145,45 @@
     </w:p>
     <w:p>
       <w:pPr>
-        <w:pStyle w:val="Heading6"/>
+        <w:pStyle w:val="ListBullet"/>
         <w:ind w:left="880"/>
       </w:pPr>
       <w:r>
         <w:t>一</w:t>
-      </w:r>
-    </w:p>
-    <w:p>
-      <w:pPr>
-        <w:ind w:left="880"/>
-      </w:pPr>
-      <w:r>
+        <w:br/>
         <w:t>空港等の施設に係る航空法の規定に基づく検査に関すること。</w:t>
       </w:r>
     </w:p>
     <w:p>
       <w:pPr>
-        <w:pStyle w:val="Heading6"/>
+        <w:pStyle w:val="ListBullet"/>
         <w:ind w:left="880"/>
       </w:pPr>
       <w:r>
         <w:t>二</w:t>
-      </w:r>
-    </w:p>
-    <w:p>
-      <w:pPr>
-        <w:ind w:left="880"/>
-      </w:pPr>
-      <w:r>
+        <w:br/>
         <w:t>土木施設に関する工事及び保守に関すること（空港等に関する国の直轄の土木施設の整備及び災害復旧に係るものを除く。）。</w:t>
       </w:r>
     </w:p>
     <w:p>
       <w:pPr>
-        <w:pStyle w:val="Heading6"/>
+        <w:pStyle w:val="ListBullet"/>
         <w:ind w:left="880"/>
       </w:pPr>
       <w:r>
         <w:t>三</w:t>
-      </w:r>
-    </w:p>
-    <w:p>
-      <w:pPr>
-        <w:ind w:left="880"/>
-      </w:pPr>
-      <w:r>
+        <w:br/>
         <w:t>建築施設に関する工事及び保守に関すること。</w:t>
       </w:r>
     </w:p>
     <w:p>
       <w:pPr>
-        <w:pStyle w:val="Heading6"/>
+        <w:pStyle w:val="ListBullet"/>
         <w:ind w:left="880"/>
       </w:pPr>
       <w:r>
         <w:t>四</w:t>
-      </w:r>
-    </w:p>
-    <w:p>
-      <w:pPr>
-        <w:ind w:left="880"/>
-      </w:pPr>
-      <w:r>
+        <w:br/>
         <w:t>空港事務所の所掌事務を遂行するために使用する機械施設に関する工事並びに機械施設及び車両の保守に関すること。</w:t>
       </w:r>
     </w:p>
@@ -7994,69 +6206,45 @@
     </w:p>
     <w:p>
       <w:pPr>
-        <w:pStyle w:val="Heading6"/>
+        <w:pStyle w:val="ListBullet"/>
         <w:ind w:left="880"/>
       </w:pPr>
       <w:r>
         <w:t>一</w:t>
-      </w:r>
-    </w:p>
-    <w:p>
-      <w:pPr>
-        <w:ind w:left="880"/>
-      </w:pPr>
-      <w:r>
+        <w:br/>
         <w:t>航空灯火その他の電気施設（航空保安無線施設、航空通信施設、レーダー及び管制情報処理システム施設を除く。）に関する工事、運用及び保守に関すること。</w:t>
       </w:r>
     </w:p>
     <w:p>
       <w:pPr>
-        <w:pStyle w:val="Heading6"/>
+        <w:pStyle w:val="ListBullet"/>
         <w:ind w:left="880"/>
       </w:pPr>
       <w:r>
         <w:t>二</w:t>
-      </w:r>
-    </w:p>
-    <w:p>
-      <w:pPr>
-        <w:ind w:left="880"/>
-      </w:pPr>
-      <w:r>
+        <w:br/>
         <w:t>航空灯火の設置及び管理の監督に関すること。</w:t>
       </w:r>
     </w:p>
     <w:p>
       <w:pPr>
-        <w:pStyle w:val="Heading6"/>
+        <w:pStyle w:val="ListBullet"/>
         <w:ind w:left="880"/>
       </w:pPr>
       <w:r>
         <w:t>三</w:t>
-      </w:r>
-    </w:p>
-    <w:p>
-      <w:pPr>
-        <w:ind w:left="880"/>
-      </w:pPr>
-      <w:r>
+        <w:br/>
         <w:t>類似灯火の制限に関すること。</w:t>
       </w:r>
     </w:p>
     <w:p>
       <w:pPr>
-        <w:pStyle w:val="Heading6"/>
+        <w:pStyle w:val="ListBullet"/>
         <w:ind w:left="880"/>
       </w:pPr>
       <w:r>
         <w:t>四</w:t>
-      </w:r>
-    </w:p>
-    <w:p>
-      <w:pPr>
-        <w:ind w:left="880"/>
-      </w:pPr>
-      <w:r>
+        <w:br/>
         <w:t>昼間障害標識に関すること。</w:t>
       </w:r>
     </w:p>
@@ -8122,222 +6310,144 @@
     </w:p>
     <w:p>
       <w:pPr>
-        <w:pStyle w:val="Heading6"/>
+        <w:pStyle w:val="ListBullet"/>
         <w:ind w:left="880"/>
       </w:pPr>
       <w:r>
         <w:t>一</w:t>
-      </w:r>
-    </w:p>
-    <w:p>
-      <w:pPr>
-        <w:ind w:left="880"/>
-      </w:pPr>
-      <w:r>
+        <w:br/>
         <w:t>職員の任免、給与、懲戒、服務その他の人事並びに教養及び訓練に関すること。</w:t>
       </w:r>
     </w:p>
     <w:p>
       <w:pPr>
-        <w:pStyle w:val="Heading6"/>
+        <w:pStyle w:val="ListBullet"/>
         <w:ind w:left="880"/>
       </w:pPr>
       <w:r>
         <w:t>二</w:t>
-      </w:r>
-    </w:p>
-    <w:p>
-      <w:pPr>
-        <w:ind w:left="880"/>
-      </w:pPr>
-      <w:r>
+        <w:br/>
         <w:t>公文書類の接受、発送、編集及び保存に関すること。</w:t>
       </w:r>
     </w:p>
     <w:p>
       <w:pPr>
-        <w:pStyle w:val="Heading6"/>
+        <w:pStyle w:val="ListBullet"/>
         <w:ind w:left="880"/>
       </w:pPr>
       <w:r>
         <w:t>三</w:t>
-      </w:r>
-    </w:p>
-    <w:p>
-      <w:pPr>
-        <w:ind w:left="880"/>
-      </w:pPr>
-      <w:r>
+        <w:br/>
         <w:t>公文書類の審査及び進達に関すること。</w:t>
       </w:r>
     </w:p>
     <w:p>
       <w:pPr>
-        <w:pStyle w:val="Heading6"/>
+        <w:pStyle w:val="ListBullet"/>
         <w:ind w:left="880"/>
       </w:pPr>
       <w:r>
         <w:t>四</w:t>
-      </w:r>
-    </w:p>
-    <w:p>
-      <w:pPr>
-        <w:ind w:left="880"/>
-      </w:pPr>
-      <w:r>
+        <w:br/>
         <w:t>空港事務所の所掌事務に関する総合調整に関すること。</w:t>
       </w:r>
     </w:p>
     <w:p>
       <w:pPr>
-        <w:pStyle w:val="Heading6"/>
+        <w:pStyle w:val="ListBullet"/>
         <w:ind w:left="880"/>
       </w:pPr>
       <w:r>
         <w:t>五</w:t>
-      </w:r>
-    </w:p>
-    <w:p>
-      <w:pPr>
-        <w:ind w:left="880"/>
-      </w:pPr>
-      <w:r>
+        <w:br/>
         <w:t>職員の衛生、医療その他の福利厚生に関すること。</w:t>
       </w:r>
     </w:p>
     <w:p>
       <w:pPr>
-        <w:pStyle w:val="Heading6"/>
+        <w:pStyle w:val="ListBullet"/>
         <w:ind w:left="880"/>
       </w:pPr>
       <w:r>
         <w:t>六</w:t>
-      </w:r>
-    </w:p>
-    <w:p>
-      <w:pPr>
-        <w:ind w:left="880"/>
-      </w:pPr>
-      <w:r>
+        <w:br/>
         <w:t>職員に貸与する宿舎に関すること。</w:t>
       </w:r>
     </w:p>
     <w:p>
       <w:pPr>
-        <w:pStyle w:val="Heading6"/>
+        <w:pStyle w:val="ListBullet"/>
         <w:ind w:left="880"/>
       </w:pPr>
       <w:r>
         <w:t>七</w:t>
-      </w:r>
-    </w:p>
-    <w:p>
-      <w:pPr>
-        <w:ind w:left="880"/>
-      </w:pPr>
-      <w:r>
+        <w:br/>
         <w:t>航空に関する事業（航空機及びその装備品の生産（修理については、航空機製造事業者の行うものに限る。）に関する事業を除く。）の発達、改善及び調整に関すること。</w:t>
       </w:r>
     </w:p>
     <w:p>
       <w:pPr>
-        <w:pStyle w:val="Heading6"/>
+        <w:pStyle w:val="ListBullet"/>
         <w:ind w:left="880"/>
       </w:pPr>
       <w:r>
         <w:t>八</w:t>
-      </w:r>
-    </w:p>
-    <w:p>
-      <w:pPr>
-        <w:ind w:left="880"/>
-      </w:pPr>
-      <w:r>
+        <w:br/>
         <w:t>航空機の操縦の練習の許可に関すること。</w:t>
       </w:r>
     </w:p>
     <w:p>
       <w:pPr>
-        <w:pStyle w:val="Heading6"/>
+        <w:pStyle w:val="ListBullet"/>
         <w:ind w:left="880"/>
       </w:pPr>
       <w:r>
         <w:t>九</w:t>
-      </w:r>
-    </w:p>
-    <w:p>
-      <w:pPr>
-        <w:ind w:left="880"/>
-      </w:pPr>
-      <w:r>
+        <w:br/>
         <w:t>空港等の設置及び管理の監督に関すること（空港出張所及び空港・航空路監視レーダー事務所並びに地域調整官、施設運用管理官及び航空灯火・電気技術官並びに環境・地域振興課の所掌に属するものを除く。）。</w:t>
       </w:r>
     </w:p>
     <w:p>
       <w:pPr>
-        <w:pStyle w:val="Heading6"/>
+        <w:pStyle w:val="ListBullet"/>
         <w:ind w:left="880"/>
       </w:pPr>
       <w:r>
         <w:t>十</w:t>
-      </w:r>
-    </w:p>
-    <w:p>
-      <w:pPr>
-        <w:ind w:left="880"/>
-      </w:pPr>
-      <w:r>
+        <w:br/>
         <w:t>空港等の供用に関すること（航空管制運航情報官、施設運用管理官及び航空灯火・電気技術官の所掌に属するものを除く。）。</w:t>
       </w:r>
     </w:p>
     <w:p>
       <w:pPr>
-        <w:pStyle w:val="Heading6"/>
+        <w:pStyle w:val="ListBullet"/>
         <w:ind w:left="880"/>
       </w:pPr>
       <w:r>
         <w:t>十一</w:t>
-      </w:r>
-    </w:p>
-    <w:p>
-      <w:pPr>
-        <w:ind w:left="880"/>
-      </w:pPr>
-      <w:r>
+        <w:br/>
         <w:t>会計に関すること。</w:t>
       </w:r>
     </w:p>
     <w:p>
       <w:pPr>
-        <w:pStyle w:val="Heading6"/>
+        <w:pStyle w:val="ListBullet"/>
         <w:ind w:left="880"/>
       </w:pPr>
       <w:r>
         <w:t>十二</w:t>
-      </w:r>
-    </w:p>
-    <w:p>
-      <w:pPr>
-        <w:ind w:left="880"/>
-      </w:pPr>
-      <w:r>
+        <w:br/>
         <w:t>国有財産及び物品の管理に関すること。</w:t>
       </w:r>
     </w:p>
     <w:p>
       <w:pPr>
-        <w:pStyle w:val="Heading6"/>
+        <w:pStyle w:val="ListBullet"/>
         <w:ind w:left="880"/>
       </w:pPr>
       <w:r>
         <w:t>十三</w:t>
-      </w:r>
-    </w:p>
-    <w:p>
-      <w:pPr>
-        <w:ind w:left="880"/>
-      </w:pPr>
-      <w:r>
+        <w:br/>
         <w:t>前各号に掲げるもののほか、空港事務所の所掌事務で他の所掌に属しないものに関すること。</w:t>
       </w:r>
     </w:p>
@@ -8360,52 +6470,34 @@
     </w:p>
     <w:p>
       <w:pPr>
-        <w:pStyle w:val="Heading6"/>
+        <w:pStyle w:val="ListBullet"/>
         <w:ind w:left="880"/>
       </w:pPr>
       <w:r>
         <w:t>一</w:t>
-      </w:r>
-    </w:p>
-    <w:p>
-      <w:pPr>
-        <w:ind w:left="880"/>
-      </w:pPr>
-      <w:r>
+        <w:br/>
         <w:t>空港等内の秩序の維持に関すること。</w:t>
       </w:r>
     </w:p>
     <w:p>
       <w:pPr>
-        <w:pStyle w:val="Heading6"/>
+        <w:pStyle w:val="ListBullet"/>
         <w:ind w:left="880"/>
       </w:pPr>
       <w:r>
         <w:t>二</w:t>
-      </w:r>
-    </w:p>
-    <w:p>
-      <w:pPr>
-        <w:ind w:left="880"/>
-      </w:pPr>
-      <w:r>
+        <w:br/>
         <w:t>空港等及びその周辺における航空機に関する事故その他空港等における事故及び空港等における災害に関すること（航空管制運航情報官の所掌に属するものを除く。）。</w:t>
       </w:r>
     </w:p>
     <w:p>
       <w:pPr>
-        <w:pStyle w:val="Heading6"/>
+        <w:pStyle w:val="ListBullet"/>
         <w:ind w:left="880"/>
       </w:pPr>
       <w:r>
         <w:t>三</w:t>
-      </w:r>
-    </w:p>
-    <w:p>
-      <w:pPr>
-        <w:ind w:left="880"/>
-      </w:pPr>
-      <w:r>
+        <w:br/>
         <w:t>空港等における航空に関する危機管理に関する事務のうち航空機の強取、破壊その他の航空に関する犯罪の防止に関すること。</w:t>
       </w:r>
     </w:p>
@@ -8441,35 +6533,23 @@
     </w:p>
     <w:p>
       <w:pPr>
-        <w:pStyle w:val="Heading6"/>
+        <w:pStyle w:val="ListBullet"/>
         <w:ind w:left="880"/>
       </w:pPr>
       <w:r>
         <w:t>一</w:t>
-      </w:r>
-    </w:p>
-    <w:p>
-      <w:pPr>
-        <w:ind w:left="880"/>
-      </w:pPr>
-      <w:r>
+        <w:br/>
         <w:t>空港等の周辺における航空機の航行により生ずる騒音等による障害に関すること。</w:t>
       </w:r>
     </w:p>
     <w:p>
       <w:pPr>
-        <w:pStyle w:val="Heading6"/>
+        <w:pStyle w:val="ListBullet"/>
         <w:ind w:left="880"/>
       </w:pPr>
       <w:r>
         <w:t>二</w:t>
-      </w:r>
-    </w:p>
-    <w:p>
-      <w:pPr>
-        <w:ind w:left="880"/>
-      </w:pPr>
-      <w:r>
+        <w:br/>
         <w:t>空港等の設置及び管理の監督に関する事務で空港等を活用した地域の振興に関するものに関すること。</w:t>
       </w:r>
     </w:p>
@@ -8660,35 +6740,23 @@
     </w:p>
     <w:p>
       <w:pPr>
-        <w:pStyle w:val="Heading6"/>
+        <w:pStyle w:val="ListBullet"/>
         <w:ind w:left="880"/>
       </w:pPr>
       <w:r>
         <w:t>一</w:t>
-      </w:r>
-    </w:p>
-    <w:p>
-      <w:pPr>
-        <w:ind w:left="880"/>
-      </w:pPr>
-      <w:r>
+        <w:br/>
         <w:t>空港等の設置及び管理の監督に関すること。</w:t>
       </w:r>
     </w:p>
     <w:p>
       <w:pPr>
-        <w:pStyle w:val="Heading6"/>
+        <w:pStyle w:val="ListBullet"/>
         <w:ind w:left="880"/>
       </w:pPr>
       <w:r>
         <w:t>二</w:t>
-      </w:r>
-    </w:p>
-    <w:p>
-      <w:pPr>
-        <w:ind w:left="880"/>
-      </w:pPr>
-      <w:r>
+        <w:br/>
         <w:t>航空路管制業務を行う機関と航空機との航空交通管制及び航空機の位置通報に関する連絡に関すること。</w:t>
       </w:r>
     </w:p>
@@ -8711,69 +6779,45 @@
     </w:p>
     <w:p>
       <w:pPr>
-        <w:pStyle w:val="Heading6"/>
+        <w:pStyle w:val="ListBullet"/>
         <w:ind w:left="880"/>
       </w:pPr>
       <w:r>
         <w:t>一</w:t>
-      </w:r>
-    </w:p>
-    <w:p>
-      <w:pPr>
-        <w:ind w:left="880"/>
-      </w:pPr>
-      <w:r>
+        <w:br/>
         <w:t>航空機の運航の監督に関すること。</w:t>
       </w:r>
     </w:p>
     <w:p>
       <w:pPr>
-        <w:pStyle w:val="Heading6"/>
+        <w:pStyle w:val="ListBullet"/>
         <w:ind w:left="880"/>
       </w:pPr>
       <w:r>
         <w:t>二</w:t>
-      </w:r>
-    </w:p>
-    <w:p>
-      <w:pPr>
-        <w:ind w:left="880"/>
-      </w:pPr>
-      <w:r>
+        <w:br/>
         <w:t>航空機の航行の方法に関すること。</w:t>
       </w:r>
     </w:p>
     <w:p>
       <w:pPr>
-        <w:pStyle w:val="Heading6"/>
+        <w:pStyle w:val="ListBullet"/>
         <w:ind w:left="880"/>
       </w:pPr>
       <w:r>
         <w:t>三</w:t>
-      </w:r>
-    </w:p>
-    <w:p>
-      <w:pPr>
-        <w:ind w:left="880"/>
-      </w:pPr>
-      <w:r>
+        <w:br/>
         <w:t>航空情報に関すること。</w:t>
       </w:r>
     </w:p>
     <w:p>
       <w:pPr>
-        <w:pStyle w:val="Heading6"/>
+        <w:pStyle w:val="ListBullet"/>
         <w:ind w:left="880"/>
       </w:pPr>
       <w:r>
         <w:t>四</w:t>
-      </w:r>
-    </w:p>
-    <w:p>
-      <w:pPr>
-        <w:ind w:left="880"/>
-      </w:pPr>
-      <w:r>
+        <w:br/>
         <w:t>管制情報処理システムによる国内航空通信の実施に関すること。</w:t>
       </w:r>
     </w:p>
@@ -8830,35 +6874,23 @@
     </w:p>
     <w:p>
       <w:pPr>
-        <w:pStyle w:val="Heading6"/>
+        <w:pStyle w:val="ListBullet"/>
         <w:ind w:left="880"/>
       </w:pPr>
       <w:r>
         <w:t>一</w:t>
-      </w:r>
-    </w:p>
-    <w:p>
-      <w:pPr>
-        <w:ind w:left="880"/>
-      </w:pPr>
-      <w:r>
+        <w:br/>
         <w:t>航空保安無線施設の運用及び保守に関すること。</w:t>
       </w:r>
     </w:p>
     <w:p>
       <w:pPr>
-        <w:pStyle w:val="Heading6"/>
+        <w:pStyle w:val="ListBullet"/>
         <w:ind w:left="880"/>
       </w:pPr>
       <w:r>
         <w:t>二</w:t>
-      </w:r>
-    </w:p>
-    <w:p>
-      <w:pPr>
-        <w:ind w:left="880"/>
-      </w:pPr>
-      <w:r>
+        <w:br/>
         <w:t>国内航空通信施設の保守に関すること。</w:t>
       </w:r>
     </w:p>
@@ -8881,35 +6913,23 @@
     </w:p>
     <w:p>
       <w:pPr>
-        <w:pStyle w:val="Heading6"/>
+        <w:pStyle w:val="ListBullet"/>
         <w:ind w:left="880"/>
       </w:pPr>
       <w:r>
         <w:t>一</w:t>
-      </w:r>
-    </w:p>
-    <w:p>
-      <w:pPr>
-        <w:ind w:left="880"/>
-      </w:pPr>
-      <w:r>
+        <w:br/>
         <w:t>飛行場管制業務に関すること。</w:t>
       </w:r>
     </w:p>
     <w:p>
       <w:pPr>
-        <w:pStyle w:val="Heading6"/>
+        <w:pStyle w:val="ListBullet"/>
         <w:ind w:left="880"/>
       </w:pPr>
       <w:r>
         <w:t>二</w:t>
-      </w:r>
-    </w:p>
-    <w:p>
-      <w:pPr>
-        <w:ind w:left="880"/>
-      </w:pPr>
-      <w:r>
+        <w:br/>
         <w:t>航空法第九十五条ただし書の規定による許可に関すること。</w:t>
       </w:r>
     </w:p>
@@ -9013,86 +7033,56 @@
     </w:p>
     <w:p>
       <w:pPr>
-        <w:pStyle w:val="Heading6"/>
+        <w:pStyle w:val="ListBullet"/>
         <w:ind w:left="880"/>
       </w:pPr>
       <w:r>
         <w:t>一</w:t>
-      </w:r>
-    </w:p>
-    <w:p>
-      <w:pPr>
-        <w:ind w:left="880"/>
-      </w:pPr>
-      <w:r>
+        <w:br/>
         <w:t>空港等の設置及び管理の監督に関すること。</w:t>
       </w:r>
     </w:p>
     <w:p>
       <w:pPr>
-        <w:pStyle w:val="Heading6"/>
+        <w:pStyle w:val="ListBullet"/>
         <w:ind w:left="880"/>
       </w:pPr>
       <w:r>
         <w:t>二</w:t>
-      </w:r>
-    </w:p>
-    <w:p>
-      <w:pPr>
-        <w:ind w:left="880"/>
-      </w:pPr>
-      <w:r>
+        <w:br/>
         <w:t>国内航空通信施設の保守に関すること。</w:t>
       </w:r>
     </w:p>
     <w:p>
       <w:pPr>
-        <w:pStyle w:val="Heading6"/>
+        <w:pStyle w:val="ListBullet"/>
         <w:ind w:left="880"/>
       </w:pPr>
       <w:r>
         <w:t>三</w:t>
-      </w:r>
-    </w:p>
-    <w:p>
-      <w:pPr>
-        <w:ind w:left="880"/>
-      </w:pPr>
-      <w:r>
+        <w:br/>
         <w:t>航空保安無線施設の運用及び保守に関すること。</w:t>
       </w:r>
     </w:p>
     <w:p>
       <w:pPr>
-        <w:pStyle w:val="Heading6"/>
+        <w:pStyle w:val="ListBullet"/>
         <w:ind w:left="880"/>
       </w:pPr>
       <w:r>
         <w:t>四</w:t>
-      </w:r>
-    </w:p>
-    <w:p>
-      <w:pPr>
-        <w:ind w:left="880"/>
-      </w:pPr>
-      <w:r>
+        <w:br/>
         <w:t>航空路管制業務を行う機関と航空機との航空交通管制及び航空機の位置通報に関する連絡に関すること。</w:t>
       </w:r>
     </w:p>
     <w:p>
       <w:pPr>
-        <w:pStyle w:val="Heading6"/>
+        <w:pStyle w:val="ListBullet"/>
         <w:ind w:left="880"/>
       </w:pPr>
       <w:r>
         <w:t>五</w:t>
-      </w:r>
-    </w:p>
-    <w:p>
-      <w:pPr>
-        <w:ind w:left="880"/>
-      </w:pPr>
-      <w:r>
+        <w:br/>
         <w:t>レーダーに関する工事及び保守に関すること。</w:t>
       </w:r>
     </w:p>
@@ -9115,35 +7105,23 @@
     </w:p>
     <w:p>
       <w:pPr>
-        <w:pStyle w:val="Heading6"/>
+        <w:pStyle w:val="ListBullet"/>
         <w:ind w:left="880"/>
       </w:pPr>
       <w:r>
         <w:t>一</w:t>
-      </w:r>
-    </w:p>
-    <w:p>
-      <w:pPr>
-        <w:ind w:left="880"/>
-      </w:pPr>
-      <w:r>
+        <w:br/>
         <w:t>飛行場管制業務に関すること。</w:t>
       </w:r>
     </w:p>
     <w:p>
       <w:pPr>
-        <w:pStyle w:val="Heading6"/>
+        <w:pStyle w:val="ListBullet"/>
         <w:ind w:left="880"/>
       </w:pPr>
       <w:r>
         <w:t>二</w:t>
-      </w:r>
-    </w:p>
-    <w:p>
-      <w:pPr>
-        <w:ind w:left="880"/>
-      </w:pPr>
-      <w:r>
+        <w:br/>
         <w:t>航空法第九十五条ただし書の規定による許可に関すること。</w:t>
       </w:r>
     </w:p>
@@ -9212,16 +7190,28 @@
       </w:r>
     </w:p>
     <w:p>
-      <w:r>
-        <w:t>この中央省庁等改革推進本部令（次項において「本部令」という。）は、内閣法の一部を改正する法律（平成十一年法律第八十八号）の施行の日（平成十三年一月六日）から施行する。</w:t>
-      </w:r>
-    </w:p>
-    <w:p>
       <w:pPr>
         <w:pStyle w:val="Heading5"/>
         <w:ind w:left="440"/>
       </w:pPr>
       <w:r>
+        <w:t>１</w:t>
+      </w:r>
+    </w:p>
+    <w:p>
+      <w:pPr>
+        <w:ind w:left="440"/>
+      </w:pPr>
+      <w:r>
+        <w:t>この中央省庁等改革推進本部令（次項において「本部令」という。）は、内閣法の一部を改正する法律（平成十一年法律第八十八号）の施行の日（平成十三年一月六日）から施行する。</w:t>
+      </w:r>
+    </w:p>
+    <w:p>
+      <w:pPr>
+        <w:pStyle w:val="Heading5"/>
+        <w:ind w:left="440"/>
+      </w:pPr>
+      <w:r>
         <w:t>２</w:t>
       </w:r>
     </w:p>
@@ -9243,46 +7233,44 @@
         <w:pStyle w:val="Heading1"/>
       </w:pPr>
       <w:r>
-        <w:t>附　則（平成一三年三月二八日国土交通省令第五五号）</w:t>
+        <w:t>附則（平成一三年三月二八日国土交通省令第五五号）</w:t>
       </w:r>
     </w:p>
     <w:p>
       <w:r>
         <w:t>この省令は、平成十三年十月一日から施行する。</w:t>
-      </w:r>
-    </w:p>
-    <w:p>
-      <w:pPr>
-        <w:pStyle w:val="Heading6"/>
+        <w:br/>
+        <w:t>ただし、次の各号に掲げる規定は、それぞれ当該各号に定める日から施行する。</w:t>
+      </w:r>
+    </w:p>
+    <w:p>
+      <w:pPr>
+        <w:pStyle w:val="ListBullet"/>
         <w:ind w:left="880"/>
       </w:pPr>
       <w:r>
         <w:t>一</w:t>
-      </w:r>
-    </w:p>
-    <w:p>
-      <w:pPr>
-        <w:ind w:left="880"/>
-      </w:pPr>
-      <w:r>
+        <w:br/>
         <w:t>第五条の改正規定、第六条の次に一条を加える改正規定、第十五条、第二十三条、第二十四条及び第二十五条の改正規定、第六十五条第七項中「福岡空港事務所」の下に「、長崎空港事務所」を加える改正規定、第八十七条第三項中「釧路航空路監視レーダー事務所」を「函館航空路監視レーダー事務所、釧路航空路監視レーダー事務所」に改める改正規定並びに別表第一の改正規定</w:t>
-      </w:r>
-    </w:p>
-    <w:p>
-      <w:pPr>
-        <w:pStyle w:val="Heading6"/>
+        <w:br/>
+        <w:br/>
+        <w:br/>
+        <w:t>平成十三年四月一日</w:t>
+      </w:r>
+    </w:p>
+    <w:p>
+      <w:pPr>
+        <w:pStyle w:val="ListBullet"/>
         <w:ind w:left="880"/>
       </w:pPr>
       <w:r>
         <w:t>二</w:t>
-      </w:r>
-    </w:p>
-    <w:p>
-      <w:pPr>
-        <w:ind w:left="880"/>
-      </w:pPr>
-      <w:r>
+        <w:br/>
         <w:t>別表第六の改正規定</w:t>
+        <w:br/>
+        <w:br/>
+        <w:br/>
+        <w:t>平成十三年五月一日</w:t>
       </w:r>
     </w:p>
     <w:p>
@@ -9295,7 +7283,7 @@
         <w:pStyle w:val="Heading1"/>
       </w:pPr>
       <w:r>
-        <w:t>附　則（平成一三年八月三一日国土交通省令第一二三号）</w:t>
+        <w:t>附則（平成一三年八月三一日国土交通省令第一二三号）</w:t>
       </w:r>
     </w:p>
     <w:p>
@@ -9313,7 +7301,7 @@
         <w:pStyle w:val="Heading1"/>
       </w:pPr>
       <w:r>
-        <w:t>附　則（平成一四年四月一日国土交通省令第四七号）</w:t>
+        <w:t>附則（平成一四年四月一日国土交通省令第四七号）</w:t>
       </w:r>
     </w:p>
     <w:p>
@@ -9331,7 +7319,7 @@
         <w:pStyle w:val="Heading1"/>
       </w:pPr>
       <w:r>
-        <w:t>附　則（平成一四年四月一日国土交通省令第五三号）</w:t>
+        <w:t>附則（平成一四年四月一日国土交通省令第五三号）</w:t>
       </w:r>
     </w:p>
     <w:p>
@@ -9349,12 +7337,14 @@
         <w:pStyle w:val="Heading1"/>
       </w:pPr>
       <w:r>
-        <w:t>附　則（平成一五年四月一日国土交通省令第五六号）</w:t>
+        <w:t>附則（平成一五年四月一日国土交通省令第五六号）</w:t>
       </w:r>
     </w:p>
     <w:p>
       <w:r>
         <w:t>この省令は、公布の日から施行する。</w:t>
+        <w:br/>
+        <w:t>ただし、第二条の規定は平成十五年十月一日から、第三条の規定は平成十六年一月一日から施行する。</w:t>
       </w:r>
     </w:p>
     <w:p>
@@ -9367,7 +7357,7 @@
         <w:pStyle w:val="Heading1"/>
       </w:pPr>
       <w:r>
-        <w:t>附　則（平成一六年三月二二日国土交通省令第一九号）</w:t>
+        <w:t>附則（平成一六年三月二二日国土交通省令第一九号）</w:t>
       </w:r>
     </w:p>
     <w:p>
@@ -9381,6 +7371,8 @@
     <w:p>
       <w:r>
         <w:t>この省令は、公布の日から施行する。</w:t>
+        <w:br/>
+        <w:t>ただし、次条から附則第十一条までの規定は、平成十六年四月一日から施行する。</w:t>
       </w:r>
     </w:p>
     <w:p>
@@ -9393,12 +7385,14 @@
         <w:pStyle w:val="Heading1"/>
       </w:pPr>
       <w:r>
-        <w:t>附　則（平成一六年四月一日国土交通省令第四八号）</w:t>
+        <w:t>附則（平成一六年四月一日国土交通省令第四八号）</w:t>
       </w:r>
     </w:p>
     <w:p>
       <w:r>
         <w:t>この省令は公布の日から施行する。</w:t>
+        <w:br/>
+        <w:t>ただし、第二条の規定は、平成十六年十月一日から施行する。</w:t>
       </w:r>
     </w:p>
     <w:p>
@@ -9411,12 +7405,14 @@
         <w:pStyle w:val="Heading1"/>
       </w:pPr>
       <w:r>
-        <w:t>附　則（平成一七年二月八日国土交通省令第五号）</w:t>
+        <w:t>附則（平成一七年二月八日国土交通省令第五号）</w:t>
       </w:r>
     </w:p>
     <w:p>
       <w:r>
         <w:t>この省令は、平成十七年二月十七日から施行する。</w:t>
+        <w:br/>
+        <w:t>ただし、第一条中気象庁組織規則別表第二大阪管区気象台の項の改正規定及び第二条中地方航空局組織規則別表第一広島空港事務所の項の改正規定は、平成十七年三月二十二日から施行する。</w:t>
       </w:r>
     </w:p>
     <w:p>
@@ -9429,7 +7425,7 @@
         <w:pStyle w:val="Heading1"/>
       </w:pPr>
       <w:r>
-        <w:t>附　則（平成一七年三月三一日国土交通省令第三八号）</w:t>
+        <w:t>附則（平成一七年三月三一日国土交通省令第三八号）</w:t>
       </w:r>
     </w:p>
     <w:p>
@@ -9447,7 +7443,7 @@
         <w:pStyle w:val="Heading1"/>
       </w:pPr>
       <w:r>
-        <w:t>附　則（平成一七年七月七日国土交通省令第七九号）</w:t>
+        <w:t>附則（平成一七年七月七日国土交通省令第七九号）</w:t>
       </w:r>
     </w:p>
     <w:p>
@@ -9465,12 +7461,14 @@
         <w:pStyle w:val="Heading1"/>
       </w:pPr>
       <w:r>
-        <w:t>附　則（平成一七年九月二九日国土交通省令第九六号）</w:t>
+        <w:t>附則（平成一七年九月二九日国土交通省令第九六号）</w:t>
       </w:r>
     </w:p>
     <w:p>
       <w:r>
         <w:t>この省令は、平成十七年十月一日から施行する。</w:t>
+        <w:br/>
+        <w:t>ただし、別表第一鹿児島空港事務所の項及び別表第五加世田航空路監視レーダー事務所の項の改正規定は同年十一月七日から、別表第七友部航空無線通信所の項の改正規定は平成十八年三月十九日から、別表第三奄美空港出張所の項及び別表第五名瀬航空路監視レーダー事務所の項の改正規定は同月二十日から施行する。</w:t>
       </w:r>
     </w:p>
     <w:p>
@@ -9483,7 +7481,7 @@
         <w:pStyle w:val="Heading1"/>
       </w:pPr>
       <w:r>
-        <w:t>附　則（平成一八年三月三一日国土交通省令第三三号）</w:t>
+        <w:t>附則（平成一八年三月三一日国土交通省令第三三号）</w:t>
       </w:r>
     </w:p>
     <w:p>
@@ -9509,12 +7507,14 @@
         <w:pStyle w:val="Heading1"/>
       </w:pPr>
       <w:r>
-        <w:t>附　則（平成一八年三月三一日国土交通省令第四一号）</w:t>
+        <w:t>附則（平成一八年三月三一日国土交通省令第四一号）</w:t>
       </w:r>
     </w:p>
     <w:p>
       <w:r>
         <w:t>この省令は、平成十八年四月一日から施行する。</w:t>
+        <w:br/>
+        <w:t>ただし、第二条の規定は、平成十八年十月一日から施行する。</w:t>
       </w:r>
     </w:p>
     <w:p>
@@ -9527,7 +7527,7 @@
         <w:pStyle w:val="Heading1"/>
       </w:pPr>
       <w:r>
-        <w:t>附　則（平成一八年三月三一日国土交通省令第五一号）</w:t>
+        <w:t>附則（平成一八年三月三一日国土交通省令第五一号）</w:t>
       </w:r>
     </w:p>
     <w:p>
@@ -9545,7 +7545,7 @@
         <w:pStyle w:val="Heading1"/>
       </w:pPr>
       <w:r>
-        <w:t>附　則（平成一八年九月二九日国土交通省令第九八号）</w:t>
+        <w:t>附則（平成一八年九月二九日国土交通省令第九八号）</w:t>
       </w:r>
     </w:p>
     <w:p>
@@ -9563,12 +7563,14 @@
         <w:pStyle w:val="Heading1"/>
       </w:pPr>
       <w:r>
-        <w:t>附　則（平成一九年四月一日国土交通省令第五三号）</w:t>
+        <w:t>附則（平成一九年四月一日国土交通省令第五三号）</w:t>
       </w:r>
     </w:p>
     <w:p>
       <w:r>
         <w:t>この省令は、公布の日から施行する。</w:t>
+        <w:br/>
+        <w:t>ただし、第二条の規定は平成十九年十月一日から施行する。</w:t>
       </w:r>
     </w:p>
     <w:p>
@@ -9581,7 +7583,7 @@
         <w:pStyle w:val="Heading1"/>
       </w:pPr>
       <w:r>
-        <w:t>附　則（平成二〇年三月三一日国土交通省令第一七号）</w:t>
+        <w:t>附則（平成二〇年三月三一日国土交通省令第一七号）</w:t>
       </w:r>
     </w:p>
     <w:p>
@@ -9607,7 +7609,7 @@
         <w:pStyle w:val="Heading1"/>
       </w:pPr>
       <w:r>
-        <w:t>附　則（平成二〇年三月三一日国土交通省令第二五号）</w:t>
+        <w:t>附則（平成二〇年三月三一日国土交通省令第二五号）</w:t>
       </w:r>
     </w:p>
     <w:p>
@@ -9625,10 +7627,22 @@
         <w:pStyle w:val="Heading1"/>
       </w:pPr>
       <w:r>
-        <w:t>附　則（平成二〇年六月一八日国土交通省令第四四号）</w:t>
-      </w:r>
-    </w:p>
-    <w:p>
+        <w:t>附則（平成二〇年六月一八日国土交通省令第四四号）</w:t>
+      </w:r>
+    </w:p>
+    <w:p>
+      <w:pPr>
+        <w:pStyle w:val="Heading5"/>
+        <w:ind w:left="440"/>
+      </w:pPr>
+      <w:r>
+        <w:t>１</w:t>
+      </w:r>
+    </w:p>
+    <w:p>
+      <w:pPr>
+        <w:ind w:left="440"/>
+      </w:pPr>
       <w:r>
         <w:t>この省令は、公布の日から施行する。</w:t>
       </w:r>
@@ -9643,12 +7657,14 @@
         <w:pStyle w:val="Heading1"/>
       </w:pPr>
       <w:r>
-        <w:t>附　則（平成二〇年六月三〇日国土交通省令第五一号）</w:t>
+        <w:t>附則（平成二〇年六月三〇日国土交通省令第五一号）</w:t>
       </w:r>
     </w:p>
     <w:p>
       <w:r>
         <w:t>この省令は、平成二十年七月一日から施行する。</w:t>
+        <w:br/>
+        <w:t>ただし、第二条の規定は平成二十年十月一日から施行する。</w:t>
       </w:r>
     </w:p>
     <w:p>
@@ -9661,10 +7677,22 @@
         <w:pStyle w:val="Heading1"/>
       </w:pPr>
       <w:r>
-        <w:t>附　則（平成二〇年八月八日国土交通省令第七〇号）</w:t>
-      </w:r>
-    </w:p>
-    <w:p>
+        <w:t>附則（平成二〇年八月八日国土交通省令第七〇号）</w:t>
+      </w:r>
+    </w:p>
+    <w:p>
+      <w:pPr>
+        <w:pStyle w:val="Heading5"/>
+        <w:ind w:left="440"/>
+      </w:pPr>
+      <w:r>
+        <w:t>１</w:t>
+      </w:r>
+    </w:p>
+    <w:p>
+      <w:pPr>
+        <w:ind w:left="440"/>
+      </w:pPr>
       <w:r>
         <w:t>この省令は、平成二十年十月一日から施行する。</w:t>
       </w:r>
@@ -9679,7 +7707,7 @@
         <w:pStyle w:val="Heading1"/>
       </w:pPr>
       <w:r>
-        <w:t>附　則（平成二一年三月三〇日国土交通省令第一六号）</w:t>
+        <w:t>附則（平成二一年三月三〇日国土交通省令第一六号）</w:t>
       </w:r>
     </w:p>
     <w:p>
@@ -9697,46 +7725,44 @@
         <w:pStyle w:val="Heading1"/>
       </w:pPr>
       <w:r>
-        <w:t>附　則（平成二一年三月三一日国土交通省令第二〇号）</w:t>
+        <w:t>附則（平成二一年三月三一日国土交通省令第二〇号）</w:t>
       </w:r>
     </w:p>
     <w:p>
       <w:r>
         <w:t>この省令は、平成二十一年四月一日から施行する。</w:t>
-      </w:r>
-    </w:p>
-    <w:p>
-      <w:pPr>
-        <w:pStyle w:val="Heading6"/>
+        <w:br/>
+        <w:t>ただし、次の各号に掲げる規定は、当該各号に定める日から施行する。</w:t>
+      </w:r>
+    </w:p>
+    <w:p>
+      <w:pPr>
+        <w:pStyle w:val="ListBullet"/>
         <w:ind w:left="880"/>
       </w:pPr>
       <w:r>
         <w:t>一</w:t>
-      </w:r>
-    </w:p>
-    <w:p>
-      <w:pPr>
-        <w:ind w:left="880"/>
-      </w:pPr>
-      <w:r>
+        <w:br/>
         <w:t>第二条の規定</w:t>
-      </w:r>
-    </w:p>
-    <w:p>
-      <w:pPr>
-        <w:pStyle w:val="Heading6"/>
+        <w:br/>
+        <w:br/>
+        <w:br/>
+        <w:t>平成二十一年十月一日</w:t>
+      </w:r>
+    </w:p>
+    <w:p>
+      <w:pPr>
+        <w:pStyle w:val="ListBullet"/>
         <w:ind w:left="880"/>
       </w:pPr>
       <w:r>
         <w:t>二</w:t>
-      </w:r>
-    </w:p>
-    <w:p>
-      <w:pPr>
-        <w:ind w:left="880"/>
-      </w:pPr>
-      <w:r>
+        <w:br/>
         <w:t>第三条の規定</w:t>
+        <w:br/>
+        <w:br/>
+        <w:br/>
+        <w:t>平成二十二年一月十四日</w:t>
       </w:r>
     </w:p>
     <w:p>
@@ -9749,7 +7775,7 @@
         <w:pStyle w:val="Heading1"/>
       </w:pPr>
       <w:r>
-        <w:t>附　則（平成二二年三月三〇日国土交通省令第八号）</w:t>
+        <w:t>附則（平成二二年三月三〇日国土交通省令第八号）</w:t>
       </w:r>
     </w:p>
     <w:p>
@@ -9767,12 +7793,14 @@
         <w:pStyle w:val="Heading1"/>
       </w:pPr>
       <w:r>
-        <w:t>附　則（平成二二年四月一日国土交通省令第二六号）</w:t>
+        <w:t>附則（平成二二年四月一日国土交通省令第二六号）</w:t>
       </w:r>
     </w:p>
     <w:p>
       <w:r>
         <w:t>この省令は、公布の日から施行する。</w:t>
+        <w:br/>
+        <w:t>ただし、第二条の規定は、平成二十二年十月一日から施行する。</w:t>
       </w:r>
     </w:p>
     <w:p>
@@ -9785,46 +7813,44 @@
         <w:pStyle w:val="Heading1"/>
       </w:pPr>
       <w:r>
-        <w:t>附　則（平成二三年三月三一日国土交通省令第二六号）</w:t>
+        <w:t>附則（平成二三年三月三一日国土交通省令第二六号）</w:t>
       </w:r>
     </w:p>
     <w:p>
       <w:r>
         <w:t>この省令は、平成二十三年四月一日から施行する。</w:t>
-      </w:r>
-    </w:p>
-    <w:p>
-      <w:pPr>
-        <w:pStyle w:val="Heading6"/>
+        <w:br/>
+        <w:t>ただし、次の各号に掲げる規定は、当該各号に定める日から施行する。</w:t>
+      </w:r>
+    </w:p>
+    <w:p>
+      <w:pPr>
+        <w:pStyle w:val="ListBullet"/>
         <w:ind w:left="880"/>
       </w:pPr>
       <w:r>
         <w:t>一</w:t>
-      </w:r>
-    </w:p>
-    <w:p>
-      <w:pPr>
-        <w:ind w:left="880"/>
-      </w:pPr>
-      <w:r>
+        <w:br/>
         <w:t>第六十五条第三項の改正規定（「、高知空港事務所」を削る部分に限る。）及び第六十六条第四項の改正規定（「、高知空港事務所」を削る部分に限る。）</w:t>
-      </w:r>
-    </w:p>
-    <w:p>
-      <w:pPr>
-        <w:pStyle w:val="Heading6"/>
+        <w:br/>
+        <w:br/>
+        <w:br/>
+        <w:t>平成二十三年六月二日</w:t>
+      </w:r>
+    </w:p>
+    <w:p>
+      <w:pPr>
+        <w:pStyle w:val="ListBullet"/>
         <w:ind w:left="880"/>
       </w:pPr>
       <w:r>
         <w:t>二</w:t>
-      </w:r>
-    </w:p>
-    <w:p>
-      <w:pPr>
-        <w:ind w:left="880"/>
-      </w:pPr>
-      <w:r>
+        <w:br/>
         <w:t>第五条第二項の改正規定、第十四条を削る改正規定、第十三条を第十四条とし、第十二条の次に一条を加える改正規定、第六十二条第一項の改正規定、第六十五条第一項の改正規定、同条第三項の改正規定（「、高知空港事務所」を削る部分を除く。）、同条第六項の改正規定、第六十六条第一項及び第三項の改正規定、同条第四項の改正規定（「、高知空港事務所」を削る部分を除く。）、同条第七項の改正規定、第六十八条の改正規定、第八十一条第三項の改正規定（「及び奄美空港出張所」を「、奄美空港出張所及び下地島空港出張所」に改める部分に限る。）、同条第七項の改正規定（「岡山空港出張所」の下に「、下地島空港出張所」を加える部分に限る。）、同条第八項の改正規定、別表第一及び別表第二の改正規定並びに別表第三の改正規定（下地島空港出張所の項を加える部分に限る。）</w:t>
+        <w:br/>
+        <w:br/>
+        <w:br/>
+        <w:t>平成二十三年七月一日</w:t>
       </w:r>
     </w:p>
     <w:p>
@@ -9837,7 +7863,7 @@
         <w:pStyle w:val="Heading1"/>
       </w:pPr>
       <w:r>
-        <w:t>附　則（平成二四年三月二三日国土交通省令第二〇号）</w:t>
+        <w:t>附則（平成二四年三月二三日国土交通省令第二〇号）</w:t>
       </w:r>
     </w:p>
     <w:p>
@@ -9863,63 +7889,59 @@
         <w:pStyle w:val="Heading1"/>
       </w:pPr>
       <w:r>
-        <w:t>附　則（平成二四年四月六日国土交通省令第四八号）</w:t>
+        <w:t>附則（平成二四年四月六日国土交通省令第四八号）</w:t>
       </w:r>
     </w:p>
     <w:p>
       <w:r>
         <w:t>この省令は、公布の日から施行する。</w:t>
-      </w:r>
-    </w:p>
-    <w:p>
-      <w:pPr>
-        <w:pStyle w:val="Heading6"/>
+        <w:br/>
+        <w:t>ただし、次の各号に掲げる規定は、当該各号に定める日から施行する。</w:t>
+      </w:r>
+    </w:p>
+    <w:p>
+      <w:pPr>
+        <w:pStyle w:val="ListBullet"/>
         <w:ind w:left="880"/>
       </w:pPr>
       <w:r>
         <w:t>一</w:t>
-      </w:r>
-    </w:p>
-    <w:p>
-      <w:pPr>
-        <w:ind w:left="880"/>
-      </w:pPr>
-      <w:r>
+        <w:br/>
         <w:t>第六十五条第三項及び第六項並びに第六十六条第四項の改正規定</w:t>
-      </w:r>
-    </w:p>
-    <w:p>
-      <w:pPr>
-        <w:pStyle w:val="Heading6"/>
+        <w:br/>
+        <w:br/>
+        <w:br/>
+        <w:t>平成二十四年五月三十一日</w:t>
+      </w:r>
+    </w:p>
+    <w:p>
+      <w:pPr>
+        <w:pStyle w:val="ListBullet"/>
         <w:ind w:left="880"/>
       </w:pPr>
       <w:r>
         <w:t>二</w:t>
-      </w:r>
-    </w:p>
-    <w:p>
-      <w:pPr>
-        <w:ind w:left="880"/>
-      </w:pPr>
-      <w:r>
+        <w:br/>
         <w:t>第五条第一項、第六条の二第一号、第十二条、第十五条第二項及び第十六条の改正規定、第二十六条の二を第二十六条の三とし、第二十六条の次に一条を加える改正規定、第四十条の改正規定、第四十一条の改正規定（同条第四項に係る部分を除く。）並びに第四十四条第五項及び第七項、第四十五条、第四十六条、第五十三条並びに第五十六条第四項の改正規定</w:t>
-      </w:r>
-    </w:p>
-    <w:p>
-      <w:pPr>
-        <w:pStyle w:val="Heading6"/>
+        <w:br/>
+        <w:br/>
+        <w:br/>
+        <w:t>平成二十四年七月一日</w:t>
+      </w:r>
+    </w:p>
+    <w:p>
+      <w:pPr>
+        <w:pStyle w:val="ListBullet"/>
         <w:ind w:left="880"/>
       </w:pPr>
       <w:r>
         <w:t>三</w:t>
-      </w:r>
-    </w:p>
-    <w:p>
-      <w:pPr>
-        <w:ind w:left="880"/>
-      </w:pPr>
-      <w:r>
+        <w:br/>
         <w:t>第四十四条第一項第十号の改正規定、同条第三項第十号を削る改正規定、第五十六条の改正規定（同条第四項に係る部分を除く。）、第八十一条第三項の改正規定（「、能登空港出張所」を削る部分に限る。）、同条第八項及び第八十四条第二項の改正規定、別表第三の改正規定（能登空港出張所の項を削る部分に限る。）並びに別表第四の改正規定</w:t>
+        <w:br/>
+        <w:br/>
+        <w:br/>
+        <w:t>平成二十四年十月一日</w:t>
       </w:r>
     </w:p>
     <w:p>
@@ -9932,7 +7954,7 @@
         <w:pStyle w:val="Heading1"/>
       </w:pPr>
       <w:r>
-        <w:t>附　則（平成二五年五月一六日国土交通省令第四五号）</w:t>
+        <w:t>附則（平成二五年五月一六日国土交通省令第四五号）</w:t>
       </w:r>
     </w:p>
     <w:p>
@@ -9950,7 +7972,7 @@
         <w:pStyle w:val="Heading1"/>
       </w:pPr>
       <w:r>
-        <w:t>附　則（平成二五年九月二六日国土交通省令第八三号）</w:t>
+        <w:t>附則（平成二五年九月二六日国土交通省令第八三号）</w:t>
       </w:r>
     </w:p>
     <w:p>
@@ -9968,7 +7990,7 @@
         <w:pStyle w:val="Heading1"/>
       </w:pPr>
       <w:r>
-        <w:t>附　則（平成二六年三月二六日国土交通省令第二八号）</w:t>
+        <w:t>附則（平成二六年三月二六日国土交通省令第二八号）</w:t>
       </w:r>
     </w:p>
     <w:p>
@@ -9986,7 +8008,7 @@
         <w:pStyle w:val="Heading1"/>
       </w:pPr>
       <w:r>
-        <w:t>附　則（平成二七年四月一〇日国土交通省令第三四号）</w:t>
+        <w:t>附則（平成二七年四月一〇日国土交通省令第三四号）</w:t>
       </w:r>
     </w:p>
     <w:p>
@@ -10004,7 +8026,7 @@
         <w:pStyle w:val="Heading1"/>
       </w:pPr>
       <w:r>
-        <w:t>附　則（平成二八年三月三一日国土交通省令第三六号）</w:t>
+        <w:t>附則（平成二八年三月三一日国土交通省令第三六号）</w:t>
       </w:r>
     </w:p>
     <w:p>
@@ -10022,7 +8044,7 @@
         <w:pStyle w:val="Heading1"/>
       </w:pPr>
       <w:r>
-        <w:t>附　則（平成二八年六月三〇日国土交通省令第五五号）</w:t>
+        <w:t>附則（平成二八年六月三〇日国土交通省令第五五号）</w:t>
       </w:r>
     </w:p>
     <w:p>
@@ -10040,7 +8062,7 @@
         <w:pStyle w:val="Heading1"/>
       </w:pPr>
       <w:r>
-        <w:t>附　則（平成二九年三月三一日国土交通省令第二八号）</w:t>
+        <w:t>附則（平成二九年三月三一日国土交通省令第二八号）</w:t>
       </w:r>
     </w:p>
     <w:p>
@@ -10058,7 +8080,7 @@
         <w:pStyle w:val="Heading1"/>
       </w:pPr>
       <w:r>
-        <w:t>附　則（平成二九年九月二九日国土交通省令第五八号）</w:t>
+        <w:t>附則（平成二九年九月二九日国土交通省令第五八号）</w:t>
       </w:r>
     </w:p>
     <w:p>
@@ -10076,7 +8098,7 @@
         <w:pStyle w:val="Heading1"/>
       </w:pPr>
       <w:r>
-        <w:t>附　則（平成三〇年三月三一日国土交通省令第三二号）</w:t>
+        <w:t>附則（平成三〇年三月三一日国土交通省令第三二号）</w:t>
       </w:r>
     </w:p>
     <w:p>
@@ -10094,7 +8116,7 @@
         <w:pStyle w:val="Heading1"/>
       </w:pPr>
       <w:r>
-        <w:t>附　則（平成三〇年九月二八日国土交通省令第七二号）</w:t>
+        <w:t>附則（平成三〇年九月二八日国土交通省令第七二号）</w:t>
       </w:r>
     </w:p>
     <w:p>
@@ -10112,7 +8134,7 @@
         <w:pStyle w:val="Heading1"/>
       </w:pPr>
       <w:r>
-        <w:t>附　則（平成三一年三月一日国土交通省令第五号）</w:t>
+        <w:t>附則（平成三一年三月一日国土交通省令第五号）</w:t>
       </w:r>
     </w:p>
     <w:p>
@@ -10130,7 +8152,7 @@
         <w:pStyle w:val="Heading1"/>
       </w:pPr>
       <w:r>
-        <w:t>附　則（平成三一年三月二九日国土交通省令第二四号）</w:t>
+        <w:t>附則（平成三一年三月二九日国土交通省令第二四号）</w:t>
       </w:r>
     </w:p>
     <w:p>
@@ -10148,12 +8170,14 @@
         <w:pStyle w:val="Heading1"/>
       </w:pPr>
       <w:r>
-        <w:t>附　則（令和二年三月三一日国土交通省令第三三号）</w:t>
+        <w:t>附則（令和二年三月三一日国土交通省令第三三号）</w:t>
       </w:r>
     </w:p>
     <w:p>
       <w:r>
         <w:t>この省令は、令和二年四月一日から施行する。</w:t>
+        <w:br/>
+        <w:t>ただし、第一条中第五条第二項の改正規定、第四十条の改正規定、第四十一条第二項の改正規定、第四十四条の改正規定（同条第一項及び第七項に係る部分を除く。）、第四十六条第一項の改正規定、第五十六条第一項、第四項、第十三項及び第二十一項の改正規定並びに第五十七条第四項の改正規定並びに第二条の規定は、同年六月一日から施行する。</w:t>
       </w:r>
     </w:p>
     <w:p>
@@ -10166,7 +8190,7 @@
         <w:pStyle w:val="Heading1"/>
       </w:pPr>
       <w:r>
-        <w:t>附　則（令和三年二月二六日国土交通省令第六号）</w:t>
+        <w:t>附則（令和三年二月二六日国土交通省令第六号）</w:t>
       </w:r>
     </w:p>
     <w:p>
@@ -10184,7 +8208,7 @@
         <w:pStyle w:val="Heading1"/>
       </w:pPr>
       <w:r>
-        <w:t>附　則（令和三年三月三一日国土交通省令第二三号）</w:t>
+        <w:t>附則（令和三年三月三一日国土交通省令第二三号）</w:t>
       </w:r>
     </w:p>
     <w:p>
@@ -10212,7 +8236,7 @@
     </w:pPr>
     <w:r>
       <w:tab/>
-      <w:t>WeGov v0.1 - FTS141</w:t>
+      <w:t>WeGov v0.2 - FTS141</w:t>
     </w:r>
   </w:p>
 </w:ftr>
